--- a/docs/uml/03_sequence/sequence_analysis.docx
+++ b/docs/uml/03_sequence/sequence_analysis.docx
@@ -7,31 +7,7 @@
         <w:pStyle w:val="Titolo1"/>
       </w:pPr>
       <w:r>
-        <w:t xml:space="preserve">Documentazione </w:t>
-      </w:r>
-      <w:proofErr w:type="spellStart"/>
-      <w:r>
-        <w:t>Sequence</w:t>
-      </w:r>
-      <w:proofErr w:type="spellEnd"/>
-      <w:r>
-        <w:t xml:space="preserve"> </w:t>
-      </w:r>
-      <w:proofErr w:type="spellStart"/>
-      <w:r>
-        <w:t>Diagram</w:t>
-      </w:r>
-      <w:proofErr w:type="spellEnd"/>
-      <w:r>
-        <w:t xml:space="preserve"> – SRT </w:t>
-      </w:r>
-      <w:proofErr w:type="spellStart"/>
-      <w:r>
-        <w:t>Anomaly</w:t>
-      </w:r>
-      <w:proofErr w:type="spellEnd"/>
-      <w:r>
-        <w:t xml:space="preserve"> Detection</w:t>
+        <w:t>Documentazione Sequence Diagram – SRT Anomaly Detection</w:t>
       </w:r>
     </w:p>
     <w:p>
@@ -44,27 +20,11 @@
     </w:p>
     <w:p>
       <w:r>
-        <w:t xml:space="preserve">Descrivere il flusso sequenziale delle interazioni tra il Ricercatore e i principali componenti del sistema SRT </w:t>
-      </w:r>
-      <w:proofErr w:type="spellStart"/>
-      <w:r>
-        <w:t>Anomaly</w:t>
-      </w:r>
-      <w:proofErr w:type="spellEnd"/>
-      <w:r>
-        <w:t xml:space="preserve"> Detection, dall’avvio dell’analisi fino alla visualizzazione del ranking finale dei candidati.</w:t>
+        <w:t>Descrivere il flusso sequenziale delle interazioni tra il Ricercatore e i principali componenti del sistema SRT Anomaly Detection, dall’avvio dell’analisi fino alla visualizzazione del ranking finale dei candidati.</w:t>
       </w:r>
       <w:r>
         <w:br/>
-        <w:t xml:space="preserve">Il diagramma illustra come il dataset viene elaborato, analizzato e classificato dal sistema attraverso i moduli ML e </w:t>
-      </w:r>
-      <w:proofErr w:type="spellStart"/>
-      <w:r>
-        <w:t>Ranker</w:t>
-      </w:r>
-      <w:proofErr w:type="spellEnd"/>
-      <w:r>
-        <w:t>, con successivo salvataggio ed esportazione dei risultati.</w:t>
+        <w:t>Il diagramma illustra come il dataset viene elaborato, analizzato e classificato dal sistema attraverso i moduli ML e Ranker, con successivo salvataggio ed esportazione dei risultati.</w:t>
       </w:r>
     </w:p>
     <w:p>
@@ -83,13 +43,8 @@
           <w:numId w:val="1"/>
         </w:numPr>
       </w:pPr>
-      <w:proofErr w:type="spellStart"/>
-      <w:r>
-        <w:t>Researcher</w:t>
-      </w:r>
-      <w:proofErr w:type="spellEnd"/>
-      <w:r>
-        <w:t xml:space="preserve"> – avvia l’analisi e riceve i risultati finali.</w:t>
+      <w:r>
+        <w:t>Researcher – avvia l’analisi e riceve i risultati finali.</w:t>
       </w:r>
     </w:p>
     <w:p>
@@ -100,21 +55,8 @@
           <w:numId w:val="1"/>
         </w:numPr>
       </w:pPr>
-      <w:proofErr w:type="spellStart"/>
-      <w:r>
-        <w:t>Main</w:t>
-      </w:r>
-      <w:proofErr w:type="spellEnd"/>
-      <w:r>
-        <w:t xml:space="preserve"> Pipeline – coordina le operazioni di caricamento, </w:t>
-      </w:r>
-      <w:proofErr w:type="spellStart"/>
-      <w:r>
-        <w:t>preprocessing</w:t>
-      </w:r>
-      <w:proofErr w:type="spellEnd"/>
-      <w:r>
-        <w:t>, analisi ML e ranking.</w:t>
+      <w:r>
+        <w:t>Main Pipeline – coordina le operazioni di caricamento, preprocessing, analisi ML e ranking.</w:t>
       </w:r>
     </w:p>
     <w:p>
@@ -126,23 +68,7 @@
         </w:numPr>
       </w:pPr>
       <w:r>
-        <w:t xml:space="preserve">ML Module – esegue l’elaborazione dei segnali (feature </w:t>
-      </w:r>
-      <w:proofErr w:type="spellStart"/>
-      <w:r>
-        <w:t>extraction</w:t>
-      </w:r>
-      <w:proofErr w:type="spellEnd"/>
-      <w:r>
-        <w:t xml:space="preserve">, UMAP/KDE/GMM, </w:t>
-      </w:r>
-      <w:proofErr w:type="spellStart"/>
-      <w:r>
-        <w:t>similarity</w:t>
-      </w:r>
-      <w:proofErr w:type="spellEnd"/>
-      <w:r>
-        <w:t>).</w:t>
+        <w:t>ML Module – esegue l’elaborazione dei segnali (feature extraction, UMAP/KDE/GMM, similarity).</w:t>
       </w:r>
     </w:p>
     <w:p>
@@ -153,13 +79,8 @@
           <w:numId w:val="1"/>
         </w:numPr>
       </w:pPr>
-      <w:proofErr w:type="spellStart"/>
-      <w:r>
-        <w:t>Ranker</w:t>
-      </w:r>
-      <w:proofErr w:type="spellEnd"/>
-      <w:r>
-        <w:t xml:space="preserve"> – ordina i candidati e genera il ranking Top-K.</w:t>
+      <w:r>
+        <w:t>Ranker – ordina i candidati e genera il ranking Top-K.</w:t>
       </w:r>
     </w:p>
     <w:p>
@@ -170,13 +91,8 @@
           <w:numId w:val="1"/>
         </w:numPr>
       </w:pPr>
-      <w:proofErr w:type="spellStart"/>
-      <w:r>
-        <w:t>ResultsStore</w:t>
-      </w:r>
-      <w:proofErr w:type="spellEnd"/>
-      <w:r>
-        <w:t xml:space="preserve"> – salva i risultati e aggiorna lo stato delle analisi nel registro dei modelli e nel database locale.</w:t>
+      <w:r>
+        <w:t>ResultsStore – salva i risultati e aggiorna lo stato delle analisi nel registro dei modelli e nel database locale.</w:t>
       </w:r>
     </w:p>
     <w:p>
@@ -187,13 +103,8 @@
           <w:numId w:val="1"/>
         </w:numPr>
       </w:pPr>
-      <w:proofErr w:type="spellStart"/>
-      <w:r>
-        <w:t>Visualizer</w:t>
-      </w:r>
-      <w:proofErr w:type="spellEnd"/>
-      <w:r>
-        <w:t xml:space="preserve"> – aggiorna la dashboard e mostra i risultati finali (ranking e figure).</w:t>
+      <w:r>
+        <w:t>Visualizer – aggiorna la dashboard e mostra i risultati finali (ranking e figure).</w:t>
       </w:r>
     </w:p>
     <w:p>
@@ -212,13 +123,8 @@
           <w:numId w:val="3"/>
         </w:numPr>
       </w:pPr>
-      <w:proofErr w:type="spellStart"/>
-      <w:r>
-        <w:t>startAnalysis</w:t>
-      </w:r>
-      <w:proofErr w:type="spellEnd"/>
-      <w:r>
-        <w:t>(dataset)</w:t>
+      <w:r>
+        <w:t>startAnalysis(dataset)</w:t>
       </w:r>
     </w:p>
     <w:p>
@@ -226,23 +132,7 @@
         <w:ind w:left="708"/>
       </w:pPr>
       <w:r>
-        <w:t xml:space="preserve">Il </w:t>
-      </w:r>
-      <w:proofErr w:type="spellStart"/>
-      <w:r>
-        <w:t>Researcher</w:t>
-      </w:r>
-      <w:proofErr w:type="spellEnd"/>
-      <w:r>
-        <w:t xml:space="preserve"> avvia l’analisi fornendo al </w:t>
-      </w:r>
-      <w:proofErr w:type="spellStart"/>
-      <w:r>
-        <w:t>Main</w:t>
-      </w:r>
-      <w:proofErr w:type="spellEnd"/>
-      <w:r>
-        <w:t xml:space="preserve"> Pipeline il dataset ON/OFF selezionato.</w:t>
+        <w:t>Il Researcher avvia l’analisi fornendo al Main Pipeline il dataset ON/OFF selezionato.</w:t>
       </w:r>
     </w:p>
     <w:p>
@@ -261,34 +151,8 @@
           <w:numId w:val="3"/>
         </w:numPr>
       </w:pPr>
-      <w:proofErr w:type="spellStart"/>
-      <w:proofErr w:type="gramStart"/>
-      <w:r>
-        <w:t>generateCandidates</w:t>
-      </w:r>
-      <w:proofErr w:type="spellEnd"/>
-      <w:r>
-        <w:t>(</w:t>
-      </w:r>
-      <w:proofErr w:type="gramEnd"/>
-      <w:r>
-        <w:t xml:space="preserve">) e </w:t>
-      </w:r>
-      <w:proofErr w:type="spellStart"/>
-      <w:proofErr w:type="gramStart"/>
-      <w:r>
-        <w:t>manageModels</w:t>
-      </w:r>
-      <w:proofErr w:type="spellEnd"/>
-      <w:r>
-        <w:t>(</w:t>
-      </w:r>
-      <w:proofErr w:type="gramEnd"/>
-      <w:r>
-        <w:t>)</w:t>
-      </w:r>
-      <w:r>
-        <w:t xml:space="preserve"> </w:t>
+      <w:r>
+        <w:t xml:space="preserve">generateCandidates() </w:t>
       </w:r>
     </w:p>
     <w:p>
@@ -296,15 +160,7 @@
         <w:ind w:left="708"/>
       </w:pPr>
       <w:r>
-        <w:t xml:space="preserve">Il </w:t>
-      </w:r>
-      <w:proofErr w:type="spellStart"/>
-      <w:r>
-        <w:t>Main</w:t>
-      </w:r>
-      <w:proofErr w:type="spellEnd"/>
-      <w:r>
-        <w:t xml:space="preserve"> Pipeline delega al ML Module l’elaborazione dei dati:</w:t>
+        <w:t>Il Main Pipeline delega al ML Module l’elaborazione dei dati:</w:t>
       </w:r>
     </w:p>
     <w:p>
@@ -315,34 +171,7 @@
         </w:numPr>
       </w:pPr>
       <w:r>
-        <w:t xml:space="preserve">elaborare i </w:t>
-      </w:r>
-      <w:proofErr w:type="spellStart"/>
-      <w:r>
-        <w:t>waterfall</w:t>
-      </w:r>
-      <w:proofErr w:type="spellEnd"/>
-      <w:r>
-        <w:t xml:space="preserve"> per generare i candidati (</w:t>
-      </w:r>
-      <w:proofErr w:type="spellStart"/>
-      <w:r>
-        <w:t>preprocessing</w:t>
-      </w:r>
-      <w:proofErr w:type="spellEnd"/>
-      <w:r>
-        <w:t>, normalizzazione, associazione ON/OFF);</w:t>
-      </w:r>
-    </w:p>
-    <w:p>
-      <w:pPr>
-        <w:numPr>
-          <w:ilvl w:val="0"/>
-          <w:numId w:val="4"/>
-        </w:numPr>
-      </w:pPr>
-      <w:r>
-        <w:t>configurare o caricare i modelli UMAP/KDE/GMM necessari all’analisi.</w:t>
+        <w:t>elaborare i waterfall per generare i candidati (preprocessing, normalizzazione, associazione ON/OFF);</w:t>
       </w:r>
     </w:p>
     <w:p>
@@ -373,30 +202,12 @@
           <w:numId w:val="3"/>
         </w:numPr>
       </w:pPr>
-      <w:proofErr w:type="spellStart"/>
-      <w:proofErr w:type="gramStart"/>
       <w:r>
         <w:rPr>
           <w:b/>
           <w:bCs/>
         </w:rPr>
-        <w:t>analyzeCandidates</w:t>
-      </w:r>
-      <w:proofErr w:type="spellEnd"/>
-      <w:r>
-        <w:rPr>
-          <w:b/>
-          <w:bCs/>
-        </w:rPr>
-        <w:t>(</w:t>
-      </w:r>
-      <w:proofErr w:type="gramEnd"/>
-      <w:r>
-        <w:rPr>
-          <w:b/>
-          <w:bCs/>
-        </w:rPr>
-        <w:t>) (loop per ciascun candidato)</w:t>
+        <w:t>analyzeCandidates() (loop per ciascun candidato)</w:t>
       </w:r>
     </w:p>
     <w:p>
@@ -428,7 +239,6 @@
         </w:numPr>
       </w:pPr>
       <w:r>
-        <w:lastRenderedPageBreak/>
         <w:t xml:space="preserve">Invia </w:t>
       </w:r>
       <w:r>
@@ -441,15 +251,7 @@
         <w:t xml:space="preserve">parziali </w:t>
       </w:r>
       <w:r>
-        <w:t xml:space="preserve">al </w:t>
-      </w:r>
-      <w:proofErr w:type="spellStart"/>
-      <w:r>
-        <w:t>Ranker</w:t>
-      </w:r>
-      <w:proofErr w:type="spellEnd"/>
-      <w:r>
-        <w:t>.</w:t>
+        <w:t>al Ranker.</w:t>
       </w:r>
     </w:p>
     <w:p>
@@ -471,27 +273,51 @@
           <w:ilvl w:val="0"/>
           <w:numId w:val="3"/>
         </w:numPr>
-      </w:pPr>
-      <w:proofErr w:type="spellStart"/>
-      <w:r>
+        <w:rPr>
+          <w:lang w:val="en-GB"/>
+        </w:rPr>
+      </w:pPr>
+      <w:r>
+        <w:rPr>
+          <w:lang w:val="en-GB"/>
+        </w:rPr>
+        <w:lastRenderedPageBreak/>
         <w:t>computeRanking</w:t>
       </w:r>
-      <w:proofErr w:type="spellEnd"/>
-      <w:r>
-        <w:t>(candidate)</w:t>
-      </w:r>
-      <w:r>
-        <w:t xml:space="preserve"> e </w:t>
-      </w:r>
-      <w:proofErr w:type="spellStart"/>
-      <w:r>
-        <w:t>storeResults</w:t>
-      </w:r>
-      <w:proofErr w:type="spellEnd"/>
-      <w:r>
-        <w:t>(candidate)</w:t>
-      </w:r>
-      <w:r>
+      <w:r>
+        <w:rPr>
+          <w:lang w:val="en-GB"/>
+        </w:rPr>
+        <w:t>()</w:t>
+      </w:r>
+      <w:r>
+        <w:rPr>
+          <w:lang w:val="en-GB"/>
+        </w:rPr>
+        <w:t xml:space="preserve"> e storeResults(</w:t>
+      </w:r>
+      <w:r>
+        <w:rPr>
+          <w:lang w:val="en-GB"/>
+        </w:rPr>
+        <w:t>rank</w:t>
+      </w:r>
+      <w:r>
+        <w:rPr>
+          <w:lang w:val="en-GB"/>
+        </w:rPr>
+        <w:t>ing</w:t>
+      </w:r>
+      <w:r>
+        <w:rPr>
+          <w:lang w:val="en-GB"/>
+        </w:rPr>
+        <w:t>)</w:t>
+      </w:r>
+      <w:r>
+        <w:rPr>
+          <w:lang w:val="en-GB"/>
+        </w:rPr>
         <w:t xml:space="preserve"> </w:t>
       </w:r>
     </w:p>
@@ -500,29 +326,13 @@
         <w:ind w:left="708"/>
       </w:pPr>
       <w:r>
-        <w:t xml:space="preserve">Il </w:t>
-      </w:r>
-      <w:proofErr w:type="spellStart"/>
-      <w:r>
-        <w:t>Ranker</w:t>
-      </w:r>
-      <w:proofErr w:type="spellEnd"/>
-      <w:r>
-        <w:t xml:space="preserve"> </w:t>
+        <w:t xml:space="preserve">Il Ranker </w:t>
       </w:r>
       <w:r>
         <w:t xml:space="preserve">combina i risultati e li trasmette </w:t>
       </w:r>
       <w:r>
-        <w:t xml:space="preserve">a </w:t>
-      </w:r>
-      <w:proofErr w:type="spellStart"/>
-      <w:r>
-        <w:t>Visualizer</w:t>
-      </w:r>
-      <w:proofErr w:type="spellEnd"/>
-      <w:r>
-        <w:t>.</w:t>
+        <w:t>a Visualizer.</w:t>
       </w:r>
     </w:p>
     <w:p>
@@ -550,16 +360,12 @@
           <w:numId w:val="3"/>
         </w:numPr>
       </w:pPr>
-      <w:proofErr w:type="spellStart"/>
-      <w:proofErr w:type="gramStart"/>
-      <w:r>
-        <w:t>updateDashboard</w:t>
-      </w:r>
-      <w:proofErr w:type="spellEnd"/>
-      <w:r>
-        <w:t>(</w:t>
-      </w:r>
-      <w:proofErr w:type="gramEnd"/>
+      <w:r>
+        <w:t>updateDashboard(</w:t>
+      </w:r>
+      <w:r>
+        <w:t>ranking</w:t>
+      </w:r>
       <w:r>
         <w:t>)</w:t>
       </w:r>
@@ -569,23 +375,7 @@
         <w:ind w:left="708"/>
       </w:pPr>
       <w:r>
-        <w:t xml:space="preserve">Il </w:t>
-      </w:r>
-      <w:proofErr w:type="spellStart"/>
-      <w:r>
-        <w:t>ResultsStore</w:t>
-      </w:r>
-      <w:proofErr w:type="spellEnd"/>
-      <w:r>
-        <w:t xml:space="preserve"> comunica al </w:t>
-      </w:r>
-      <w:proofErr w:type="spellStart"/>
-      <w:r>
-        <w:t>Visualizer</w:t>
-      </w:r>
-      <w:proofErr w:type="spellEnd"/>
-      <w:r>
-        <w:t xml:space="preserve"> di aggiornare la dashboard con il ranking.</w:t>
+        <w:t>Il ResultsStore comunica al Visualizer di aggiornare la dashboard con il ranking.</w:t>
       </w:r>
     </w:p>
     <w:p>
@@ -593,15 +383,7 @@
         <w:ind w:left="708"/>
       </w:pPr>
       <w:r>
-        <w:t xml:space="preserve">Il </w:t>
-      </w:r>
-      <w:proofErr w:type="spellStart"/>
-      <w:r>
-        <w:t>Visualizer</w:t>
-      </w:r>
-      <w:proofErr w:type="spellEnd"/>
-      <w:r>
-        <w:t xml:space="preserve"> visualizza il Top-K e le figure associate.</w:t>
+        <w:t>Il Visualizer visualizza il Top-K e le figure associate.</w:t>
       </w:r>
     </w:p>
     <w:p>
@@ -620,18 +402,8 @@
           <w:numId w:val="3"/>
         </w:numPr>
       </w:pPr>
-      <w:proofErr w:type="spellStart"/>
-      <w:proofErr w:type="gramStart"/>
-      <w:r>
-        <w:t>displayResults</w:t>
-      </w:r>
-      <w:proofErr w:type="spellEnd"/>
-      <w:r>
-        <w:t>(</w:t>
-      </w:r>
-      <w:proofErr w:type="gramEnd"/>
-      <w:r>
-        <w:t>)</w:t>
+      <w:r>
+        <w:t>displayResults()</w:t>
       </w:r>
     </w:p>
     <w:p>
@@ -639,15 +411,7 @@
         <w:ind w:left="708"/>
       </w:pPr>
       <w:r>
-        <w:t xml:space="preserve">Il </w:t>
-      </w:r>
-      <w:proofErr w:type="spellStart"/>
-      <w:r>
-        <w:t>Researcher</w:t>
-      </w:r>
-      <w:proofErr w:type="spellEnd"/>
-      <w:r>
-        <w:t xml:space="preserve"> visualizza i risultati conclusivi dell’analisi attraverso l’interfaccia di output o la dashboard aggiornata.</w:t>
+        <w:t>Il Researcher visualizza i risultati conclusivi dell’analisi attraverso l’interfaccia di output o la dashboard aggiornata.</w:t>
       </w:r>
     </w:p>
     <w:p>
@@ -2362,6 +2126,7 @@
   <w:style w:type="character" w:default="1" w:styleId="Carpredefinitoparagrafo">
     <w:name w:val="Default Paragraph Font"/>
     <w:uiPriority w:val="1"/>
+    <w:semiHidden/>
     <w:unhideWhenUsed/>
   </w:style>
   <w:style w:type="table" w:default="1" w:styleId="Tabellanormale">

--- a/docs/uml/03_sequence/sequence_analysis.docx
+++ b/docs/uml/03_sequence/sequence_analysis.docx
@@ -7,7 +7,31 @@
         <w:pStyle w:val="Titolo1"/>
       </w:pPr>
       <w:r>
-        <w:t>Documentazione Sequence Diagram – SRT Anomaly Detection</w:t>
+        <w:t xml:space="preserve">Documentazione </w:t>
+      </w:r>
+      <w:proofErr w:type="spellStart"/>
+      <w:r>
+        <w:t>Sequence</w:t>
+      </w:r>
+      <w:proofErr w:type="spellEnd"/>
+      <w:r>
+        <w:t xml:space="preserve"> </w:t>
+      </w:r>
+      <w:proofErr w:type="spellStart"/>
+      <w:r>
+        <w:t>Diagram</w:t>
+      </w:r>
+      <w:proofErr w:type="spellEnd"/>
+      <w:r>
+        <w:t xml:space="preserve"> – SRT </w:t>
+      </w:r>
+      <w:proofErr w:type="spellStart"/>
+      <w:r>
+        <w:t>Anomaly</w:t>
+      </w:r>
+      <w:proofErr w:type="spellEnd"/>
+      <w:r>
+        <w:t xml:space="preserve"> Detection</w:t>
       </w:r>
     </w:p>
     <w:p>
@@ -20,12 +44,105 @@
     </w:p>
     <w:p>
       <w:r>
-        <w:t>Descrivere il flusso sequenziale delle interazioni tra il Ricercatore e i principali componenti del sistema SRT Anomaly Detection, dall’avvio dell’analisi fino alla visualizzazione del ranking finale dei candidati.</w:t>
-      </w:r>
-      <w:r>
-        <w:br/>
-        <w:t>Il diagramma illustra come il dataset viene elaborato, analizzato e classificato dal sistema attraverso i moduli ML e Ranker, con successivo salvataggio ed esportazione dei risultati.</w:t>
-      </w:r>
+        <w:t xml:space="preserve">Descrivere il flusso sequenziale delle interazioni tra il </w:t>
+      </w:r>
+      <w:proofErr w:type="spellStart"/>
+      <w:r>
+        <w:t>Researcher</w:t>
+      </w:r>
+      <w:proofErr w:type="spellEnd"/>
+      <w:r>
+        <w:t xml:space="preserve"> e i principali componenti del sistema di SRT </w:t>
+      </w:r>
+      <w:proofErr w:type="spellStart"/>
+      <w:r>
+        <w:t>Anomaly</w:t>
+      </w:r>
+      <w:proofErr w:type="spellEnd"/>
+      <w:r>
+        <w:t xml:space="preserve"> Detection, dall’avvio dell’analisi fino alla generazione del ranking Top-K e al salvataggio delle figure diagnostiche prodotte dalla pipeline.</w:t>
+      </w:r>
+    </w:p>
+    <w:p>
+      <w:r>
+        <w:t>Il diagramma mostra come:</w:t>
+      </w:r>
+    </w:p>
+    <w:p>
+      <w:pPr>
+        <w:numPr>
+          <w:ilvl w:val="0"/>
+          <w:numId w:val="10"/>
+        </w:numPr>
+      </w:pPr>
+      <w:r>
+        <w:t>il dataset venga caricato,</w:t>
+      </w:r>
+    </w:p>
+    <w:p>
+      <w:pPr>
+        <w:numPr>
+          <w:ilvl w:val="0"/>
+          <w:numId w:val="10"/>
+        </w:numPr>
+      </w:pPr>
+      <w:r>
+        <w:t>i candidati vengano filtrati (</w:t>
+      </w:r>
+      <w:proofErr w:type="spellStart"/>
+      <w:r>
+        <w:t>density</w:t>
+      </w:r>
+      <w:proofErr w:type="spellEnd"/>
+      <w:r>
+        <w:t>),</w:t>
+      </w:r>
+    </w:p>
+    <w:p>
+      <w:pPr>
+        <w:numPr>
+          <w:ilvl w:val="0"/>
+          <w:numId w:val="10"/>
+        </w:numPr>
+      </w:pPr>
+      <w:r>
+        <w:t xml:space="preserve">vengano calcolati gli score (frequency, </w:t>
+      </w:r>
+      <w:proofErr w:type="spellStart"/>
+      <w:r>
+        <w:t>similarity</w:t>
+      </w:r>
+      <w:proofErr w:type="spellEnd"/>
+      <w:r>
+        <w:t>),</w:t>
+      </w:r>
+    </w:p>
+    <w:p>
+      <w:pPr>
+        <w:numPr>
+          <w:ilvl w:val="0"/>
+          <w:numId w:val="10"/>
+        </w:numPr>
+      </w:pPr>
+      <w:r>
+        <w:t>venga generato il ranking Top-K,</w:t>
+      </w:r>
+    </w:p>
+    <w:p>
+      <w:pPr>
+        <w:numPr>
+          <w:ilvl w:val="0"/>
+          <w:numId w:val="10"/>
+        </w:numPr>
+      </w:pPr>
+      <w:r>
+        <w:t xml:space="preserve">vengano salvati i risultati e comunicata la disponibilità degli output al </w:t>
+      </w:r>
+      <w:proofErr w:type="spellStart"/>
+      <w:r>
+        <w:t>Researcher</w:t>
+      </w:r>
+      <w:proofErr w:type="spellEnd"/>
     </w:p>
     <w:p>
       <w:pPr>
@@ -37,74 +154,312 @@
     </w:p>
     <w:p>
       <w:pPr>
-        <w:pStyle w:val="Paragrafoelenco"/>
+        <w:pStyle w:val="NormaleWeb"/>
         <w:numPr>
           <w:ilvl w:val="0"/>
           <w:numId w:val="1"/>
         </w:numPr>
-      </w:pPr>
-      <w:r>
-        <w:t>Researcher – avvia l’analisi e riceve i risultati finali.</w:t>
-      </w:r>
-    </w:p>
-    <w:p>
-      <w:pPr>
-        <w:pStyle w:val="Paragrafoelenco"/>
+        <w:rPr>
+          <w:rFonts w:asciiTheme="minorHAnsi" w:hAnsiTheme="minorHAnsi"/>
+        </w:rPr>
+      </w:pPr>
+      <w:proofErr w:type="spellStart"/>
+      <w:r>
+        <w:rPr>
+          <w:rStyle w:val="Enfasigrassetto"/>
+          <w:rFonts w:asciiTheme="minorHAnsi" w:eastAsiaTheme="majorEastAsia" w:hAnsiTheme="minorHAnsi"/>
+          <w:b w:val="0"/>
+          <w:bCs w:val="0"/>
+        </w:rPr>
+        <w:t>Researcher</w:t>
+      </w:r>
+      <w:proofErr w:type="spellEnd"/>
+      <w:r>
+        <w:rPr>
+          <w:rFonts w:asciiTheme="minorHAnsi" w:hAnsiTheme="minorHAnsi"/>
+        </w:rPr>
+        <w:t xml:space="preserve"> – avvia l’analisi e riceve la notifica della disponibilità dei risultati.</w:t>
+      </w:r>
+    </w:p>
+    <w:p>
+      <w:pPr>
+        <w:pStyle w:val="NormaleWeb"/>
         <w:numPr>
           <w:ilvl w:val="0"/>
           <w:numId w:val="1"/>
         </w:numPr>
-      </w:pPr>
-      <w:r>
-        <w:t>Main Pipeline – coordina le operazioni di caricamento, preprocessing, analisi ML e ranking.</w:t>
-      </w:r>
-    </w:p>
-    <w:p>
-      <w:pPr>
-        <w:pStyle w:val="Paragrafoelenco"/>
+        <w:rPr>
+          <w:rFonts w:asciiTheme="minorHAnsi" w:hAnsiTheme="minorHAnsi"/>
+        </w:rPr>
+      </w:pPr>
+      <w:proofErr w:type="spellStart"/>
+      <w:r>
+        <w:rPr>
+          <w:rStyle w:val="Enfasigrassetto"/>
+          <w:rFonts w:asciiTheme="minorHAnsi" w:eastAsiaTheme="majorEastAsia" w:hAnsiTheme="minorHAnsi"/>
+          <w:b w:val="0"/>
+          <w:bCs w:val="0"/>
+        </w:rPr>
+        <w:t>Main</w:t>
+      </w:r>
+      <w:proofErr w:type="spellEnd"/>
+      <w:r>
+        <w:rPr>
+          <w:rStyle w:val="Enfasigrassetto"/>
+          <w:rFonts w:asciiTheme="minorHAnsi" w:eastAsiaTheme="majorEastAsia" w:hAnsiTheme="minorHAnsi"/>
+          <w:b w:val="0"/>
+          <w:bCs w:val="0"/>
+        </w:rPr>
+        <w:t xml:space="preserve"> Pipeline</w:t>
+      </w:r>
+      <w:r>
+        <w:rPr>
+          <w:rFonts w:asciiTheme="minorHAnsi" w:hAnsiTheme="minorHAnsi"/>
+        </w:rPr>
+        <w:t xml:space="preserve"> – esegue l’intera pipeline: caricamento, filtri, scoring, ranking e orchestrazione dei moduli.</w:t>
+      </w:r>
+    </w:p>
+    <w:p>
+      <w:pPr>
+        <w:pStyle w:val="NormaleWeb"/>
         <w:numPr>
           <w:ilvl w:val="0"/>
           <w:numId w:val="1"/>
         </w:numPr>
-      </w:pPr>
-      <w:r>
-        <w:t>ML Module – esegue l’elaborazione dei segnali (feature extraction, UMAP/KDE/GMM, similarity).</w:t>
-      </w:r>
-    </w:p>
-    <w:p>
-      <w:pPr>
-        <w:pStyle w:val="Paragrafoelenco"/>
+        <w:rPr>
+          <w:rFonts w:asciiTheme="minorHAnsi" w:hAnsiTheme="minorHAnsi"/>
+        </w:rPr>
+      </w:pPr>
+      <w:r>
+        <w:rPr>
+          <w:rStyle w:val="Enfasigrassetto"/>
+          <w:rFonts w:asciiTheme="minorHAnsi" w:eastAsiaTheme="majorEastAsia" w:hAnsiTheme="minorHAnsi"/>
+          <w:b w:val="0"/>
+          <w:bCs w:val="0"/>
+        </w:rPr>
+        <w:t>Dataset</w:t>
+      </w:r>
+      <w:r>
+        <w:rPr>
+          <w:rFonts w:asciiTheme="minorHAnsi" w:hAnsiTheme="minorHAnsi"/>
+        </w:rPr>
+        <w:t xml:space="preserve"> – carica i </w:t>
+      </w:r>
+      <w:proofErr w:type="spellStart"/>
+      <w:r>
+        <w:rPr>
+          <w:rFonts w:asciiTheme="minorHAnsi" w:hAnsiTheme="minorHAnsi"/>
+        </w:rPr>
+        <w:t>waterfall</w:t>
+      </w:r>
+      <w:proofErr w:type="spellEnd"/>
+      <w:r>
+        <w:rPr>
+          <w:rFonts w:asciiTheme="minorHAnsi" w:hAnsiTheme="minorHAnsi"/>
+        </w:rPr>
+        <w:t xml:space="preserve"> reali e genera gli oggetti </w:t>
+      </w:r>
+      <w:r>
+        <w:rPr>
+          <w:rStyle w:val="CodiceHTML"/>
+          <w:rFonts w:asciiTheme="minorHAnsi" w:eastAsiaTheme="majorEastAsia" w:hAnsiTheme="minorHAnsi"/>
+          <w:sz w:val="24"/>
+          <w:szCs w:val="24"/>
+        </w:rPr>
+        <w:t>Candidate</w:t>
+      </w:r>
+      <w:r>
+        <w:rPr>
+          <w:rFonts w:asciiTheme="minorHAnsi" w:hAnsiTheme="minorHAnsi"/>
+        </w:rPr>
+        <w:t>.</w:t>
+      </w:r>
+    </w:p>
+    <w:p>
+      <w:pPr>
+        <w:pStyle w:val="NormaleWeb"/>
         <w:numPr>
           <w:ilvl w:val="0"/>
           <w:numId w:val="1"/>
         </w:numPr>
-      </w:pPr>
-      <w:r>
-        <w:t>Ranker – ordina i candidati e genera il ranking Top-K.</w:t>
-      </w:r>
-    </w:p>
-    <w:p>
-      <w:pPr>
-        <w:pStyle w:val="Paragrafoelenco"/>
+        <w:rPr>
+          <w:rFonts w:asciiTheme="minorHAnsi" w:hAnsiTheme="minorHAnsi"/>
+        </w:rPr>
+      </w:pPr>
+      <w:proofErr w:type="spellStart"/>
+      <w:r>
+        <w:rPr>
+          <w:rStyle w:val="Enfasigrassetto"/>
+          <w:rFonts w:asciiTheme="minorHAnsi" w:eastAsiaTheme="majorEastAsia" w:hAnsiTheme="minorHAnsi"/>
+          <w:b w:val="0"/>
+          <w:bCs w:val="0"/>
+        </w:rPr>
+        <w:t>DensityFilter</w:t>
+      </w:r>
+      <w:proofErr w:type="spellEnd"/>
+      <w:r>
+        <w:rPr>
+          <w:rFonts w:asciiTheme="minorHAnsi" w:hAnsiTheme="minorHAnsi"/>
+        </w:rPr>
+        <w:t xml:space="preserve"> – applica il filtro di densità basato su UMAP+KDE e scarta i candidati RFI.</w:t>
+      </w:r>
+    </w:p>
+    <w:p>
+      <w:pPr>
+        <w:pStyle w:val="NormaleWeb"/>
         <w:numPr>
           <w:ilvl w:val="0"/>
           <w:numId w:val="1"/>
         </w:numPr>
-      </w:pPr>
-      <w:r>
-        <w:t>ResultsStore – salva i risultati e aggiorna lo stato delle analisi nel registro dei modelli e nel database locale.</w:t>
-      </w:r>
-    </w:p>
-    <w:p>
-      <w:pPr>
-        <w:pStyle w:val="Paragrafoelenco"/>
+        <w:rPr>
+          <w:rFonts w:asciiTheme="minorHAnsi" w:hAnsiTheme="minorHAnsi"/>
+        </w:rPr>
+      </w:pPr>
+      <w:proofErr w:type="spellStart"/>
+      <w:r>
+        <w:rPr>
+          <w:rStyle w:val="Enfasigrassetto"/>
+          <w:rFonts w:asciiTheme="minorHAnsi" w:eastAsiaTheme="majorEastAsia" w:hAnsiTheme="minorHAnsi"/>
+          <w:b w:val="0"/>
+          <w:bCs w:val="0"/>
+        </w:rPr>
+        <w:t>FrequencyFilter</w:t>
+      </w:r>
+      <w:proofErr w:type="spellEnd"/>
+      <w:r>
+        <w:rPr>
+          <w:rFonts w:asciiTheme="minorHAnsi" w:hAnsiTheme="minorHAnsi"/>
+        </w:rPr>
+        <w:t xml:space="preserve"> – calcola lo score di frequenza utilizzando modelli GMM.</w:t>
+      </w:r>
+    </w:p>
+    <w:p>
+      <w:pPr>
+        <w:pStyle w:val="NormaleWeb"/>
         <w:numPr>
           <w:ilvl w:val="0"/>
           <w:numId w:val="1"/>
         </w:numPr>
-      </w:pPr>
-      <w:r>
-        <w:t>Visualizer – aggiorna la dashboard e mostra i risultati finali (ranking e figure).</w:t>
+        <w:rPr>
+          <w:rFonts w:asciiTheme="minorHAnsi" w:hAnsiTheme="minorHAnsi"/>
+        </w:rPr>
+      </w:pPr>
+      <w:proofErr w:type="spellStart"/>
+      <w:r>
+        <w:rPr>
+          <w:rStyle w:val="Enfasigrassetto"/>
+          <w:rFonts w:asciiTheme="minorHAnsi" w:eastAsiaTheme="majorEastAsia" w:hAnsiTheme="minorHAnsi"/>
+          <w:b w:val="0"/>
+          <w:bCs w:val="0"/>
+        </w:rPr>
+        <w:t>SimilarityFilter</w:t>
+      </w:r>
+      <w:proofErr w:type="spellEnd"/>
+      <w:r>
+        <w:rPr>
+          <w:rFonts w:asciiTheme="minorHAnsi" w:hAnsiTheme="minorHAnsi"/>
+        </w:rPr>
+        <w:t xml:space="preserve"> – calcola lo score di similarità ON/OFF.</w:t>
+      </w:r>
+    </w:p>
+    <w:p>
+      <w:pPr>
+        <w:pStyle w:val="NormaleWeb"/>
+        <w:numPr>
+          <w:ilvl w:val="0"/>
+          <w:numId w:val="1"/>
+        </w:numPr>
+        <w:rPr>
+          <w:rFonts w:asciiTheme="minorHAnsi" w:hAnsiTheme="minorHAnsi"/>
+        </w:rPr>
+      </w:pPr>
+      <w:proofErr w:type="spellStart"/>
+      <w:r>
+        <w:rPr>
+          <w:rStyle w:val="Enfasigrassetto"/>
+          <w:rFonts w:asciiTheme="minorHAnsi" w:eastAsiaTheme="majorEastAsia" w:hAnsiTheme="minorHAnsi"/>
+          <w:b w:val="0"/>
+          <w:bCs w:val="0"/>
+        </w:rPr>
+        <w:t>Ranker</w:t>
+      </w:r>
+      <w:proofErr w:type="spellEnd"/>
+      <w:r>
+        <w:rPr>
+          <w:rFonts w:asciiTheme="minorHAnsi" w:hAnsiTheme="minorHAnsi"/>
+        </w:rPr>
+        <w:t xml:space="preserve"> – combina gli score, ordina i candidati e seleziona il Top-K.</w:t>
+      </w:r>
+    </w:p>
+    <w:p>
+      <w:pPr>
+        <w:pStyle w:val="NormaleWeb"/>
+        <w:numPr>
+          <w:ilvl w:val="0"/>
+          <w:numId w:val="1"/>
+        </w:numPr>
+        <w:rPr>
+          <w:rFonts w:asciiTheme="minorHAnsi" w:hAnsiTheme="minorHAnsi"/>
+        </w:rPr>
+      </w:pPr>
+      <w:proofErr w:type="spellStart"/>
+      <w:r>
+        <w:rPr>
+          <w:rStyle w:val="Enfasigrassetto"/>
+          <w:rFonts w:asciiTheme="minorHAnsi" w:eastAsiaTheme="majorEastAsia" w:hAnsiTheme="minorHAnsi"/>
+          <w:b w:val="0"/>
+          <w:bCs w:val="0"/>
+        </w:rPr>
+        <w:t>Visualizer</w:t>
+      </w:r>
+      <w:proofErr w:type="spellEnd"/>
+      <w:r>
+        <w:rPr>
+          <w:rFonts w:asciiTheme="minorHAnsi" w:hAnsiTheme="minorHAnsi"/>
+        </w:rPr>
+        <w:t xml:space="preserve"> – salva le figure diagnostiche e le rappresentazioni grafiche dei candidati selezionati (</w:t>
+      </w:r>
+      <w:proofErr w:type="spellStart"/>
+      <w:r>
+        <w:rPr>
+          <w:rFonts w:asciiTheme="minorHAnsi" w:hAnsiTheme="minorHAnsi"/>
+        </w:rPr>
+        <w:t>cadence</w:t>
+      </w:r>
+      <w:proofErr w:type="spellEnd"/>
+      <w:r>
+        <w:rPr>
+          <w:rFonts w:asciiTheme="minorHAnsi" w:hAnsiTheme="minorHAnsi"/>
+        </w:rPr>
+        <w:t xml:space="preserve"> </w:t>
+      </w:r>
+      <w:proofErr w:type="spellStart"/>
+      <w:r>
+        <w:rPr>
+          <w:rFonts w:asciiTheme="minorHAnsi" w:hAnsiTheme="minorHAnsi"/>
+        </w:rPr>
+        <w:t>grid</w:t>
+      </w:r>
+      <w:proofErr w:type="spellEnd"/>
+      <w:r>
+        <w:rPr>
+          <w:rFonts w:asciiTheme="minorHAnsi" w:hAnsiTheme="minorHAnsi"/>
+        </w:rPr>
+        <w:t xml:space="preserve">, score </w:t>
+      </w:r>
+      <w:proofErr w:type="spellStart"/>
+      <w:r>
+        <w:rPr>
+          <w:rFonts w:asciiTheme="minorHAnsi" w:hAnsiTheme="minorHAnsi"/>
+        </w:rPr>
+        <w:t>histogram</w:t>
+      </w:r>
+      <w:proofErr w:type="spellEnd"/>
+      <w:r>
+        <w:rPr>
+          <w:rFonts w:asciiTheme="minorHAnsi" w:hAnsiTheme="minorHAnsi"/>
+        </w:rPr>
+        <w:t>, ecc.).</w:t>
       </w:r>
     </w:p>
     <w:p>
@@ -123,8 +478,24 @@
           <w:numId w:val="3"/>
         </w:numPr>
       </w:pPr>
-      <w:r>
-        <w:t>startAnalysis(dataset)</w:t>
+      <w:proofErr w:type="spellStart"/>
+      <w:r>
+        <w:t>startAnalysis</w:t>
+      </w:r>
+      <w:proofErr w:type="spellEnd"/>
+      <w:r>
+        <w:t>(</w:t>
+      </w:r>
+      <w:proofErr w:type="spellStart"/>
+      <w:r>
+        <w:t>dataset</w:t>
+      </w:r>
+      <w:r>
+        <w:t>_path</w:t>
+      </w:r>
+      <w:proofErr w:type="spellEnd"/>
+      <w:r>
+        <w:t>)</w:t>
       </w:r>
     </w:p>
     <w:p>
@@ -132,7 +503,26 @@
         <w:ind w:left="708"/>
       </w:pPr>
       <w:r>
-        <w:t>Il Researcher avvia l’analisi fornendo al Main Pipeline il dataset ON/OFF selezionato.</w:t>
+        <w:t xml:space="preserve">Il </w:t>
+      </w:r>
+      <w:proofErr w:type="spellStart"/>
+      <w:r>
+        <w:t>Researcher</w:t>
+      </w:r>
+      <w:proofErr w:type="spellEnd"/>
+      <w:r>
+        <w:t xml:space="preserve"> avvia l’analisi passando al </w:t>
+      </w:r>
+      <w:proofErr w:type="spellStart"/>
+      <w:r>
+        <w:t>Main</w:t>
+      </w:r>
+      <w:proofErr w:type="spellEnd"/>
+      <w:r>
+        <w:t xml:space="preserve"> Pipeline il percorso del dataset ON/OFF da elaborare</w:t>
+      </w:r>
+      <w:r>
+        <w:t>.</w:t>
       </w:r>
     </w:p>
     <w:p>
@@ -140,7 +530,13 @@
         <w:ind w:left="708"/>
       </w:pPr>
       <w:r>
-        <w:t>Corrisponde all’avvio del flusso dei casi d’uso UC1-UC2.</w:t>
+        <w:t xml:space="preserve">Corrisponde </w:t>
+      </w:r>
+      <w:r>
+        <w:t>al</w:t>
+      </w:r>
+      <w:r>
+        <w:t xml:space="preserve"> UC1.</w:t>
       </w:r>
     </w:p>
     <w:p>
@@ -151,8 +547,14 @@
           <w:numId w:val="3"/>
         </w:numPr>
       </w:pPr>
-      <w:r>
-        <w:t xml:space="preserve">generateCandidates() </w:t>
+      <w:proofErr w:type="gramStart"/>
+      <w:r>
+        <w:lastRenderedPageBreak/>
+        <w:t>load(</w:t>
+      </w:r>
+      <w:proofErr w:type="gramEnd"/>
+      <w:r>
+        <w:t>)</w:t>
       </w:r>
     </w:p>
     <w:p>
@@ -160,18 +562,27 @@
         <w:ind w:left="708"/>
       </w:pPr>
       <w:r>
-        <w:t>Il Main Pipeline delega al ML Module l’elaborazione dei dati:</w:t>
-      </w:r>
-    </w:p>
-    <w:p>
-      <w:pPr>
-        <w:numPr>
-          <w:ilvl w:val="0"/>
-          <w:numId w:val="4"/>
-        </w:numPr>
-      </w:pPr>
-      <w:r>
-        <w:t>elaborare i waterfall per generare i candidati (preprocessing, normalizzazione, associazione ON/OFF);</w:t>
+        <w:t xml:space="preserve">Il </w:t>
+      </w:r>
+      <w:proofErr w:type="spellStart"/>
+      <w:r>
+        <w:t>Main</w:t>
+      </w:r>
+      <w:proofErr w:type="spellEnd"/>
+      <w:r>
+        <w:t xml:space="preserve"> Pipeline richiede al Dataset di caricare i </w:t>
+      </w:r>
+      <w:proofErr w:type="spellStart"/>
+      <w:r>
+        <w:t>waterfall</w:t>
+      </w:r>
+      <w:proofErr w:type="spellEnd"/>
+      <w:r>
+        <w:t xml:space="preserve"> PNG reali e costruire la lista di Candidate.</w:t>
+      </w:r>
+      <w:r>
+        <w:br/>
+        <w:t>Il Dataset restituisce list&lt;Candidate&gt;.</w:t>
       </w:r>
     </w:p>
     <w:p>
@@ -179,16 +590,16 @@
         <w:ind w:left="708"/>
       </w:pPr>
       <w:r>
-        <w:t>Corrisponde ai UC</w:t>
+        <w:t>Corrisponde a</w:t>
+      </w:r>
+      <w:r>
+        <w:t>l</w:t>
+      </w:r>
+      <w:r>
+        <w:t xml:space="preserve"> UC</w:t>
       </w:r>
       <w:r>
         <w:t>2</w:t>
-      </w:r>
-      <w:r>
-        <w:t>-UC</w:t>
-      </w:r>
-      <w:r>
-        <w:t>3</w:t>
       </w:r>
       <w:r>
         <w:t>.</w:t>
@@ -202,12 +613,29 @@
           <w:numId w:val="3"/>
         </w:numPr>
       </w:pPr>
-      <w:r>
-        <w:rPr>
-          <w:b/>
-          <w:bCs/>
-        </w:rPr>
-        <w:t>analyzeCandidates() (loop per ciascun candidato)</w:t>
+      <w:proofErr w:type="spellStart"/>
+      <w:r>
+        <w:t>DensityFilter</w:t>
+      </w:r>
+      <w:proofErr w:type="spellEnd"/>
+      <w:r>
+        <w:t xml:space="preserve"> – </w:t>
+      </w:r>
+      <w:proofErr w:type="spellStart"/>
+      <w:r>
+        <w:t>load_</w:t>
+      </w:r>
+      <w:proofErr w:type="gramStart"/>
+      <w:r>
+        <w:t>models</w:t>
+      </w:r>
+      <w:proofErr w:type="spellEnd"/>
+      <w:r>
+        <w:t>(</w:t>
+      </w:r>
+      <w:proofErr w:type="gramEnd"/>
+      <w:r>
+        <w:t>) e loop di calcolo</w:t>
       </w:r>
     </w:p>
     <w:p>
@@ -215,7 +643,156 @@
         <w:ind w:left="708"/>
       </w:pPr>
       <w:r>
-        <w:t>Per ogni candidato generato:</w:t>
+        <w:t xml:space="preserve">Il </w:t>
+      </w:r>
+      <w:proofErr w:type="spellStart"/>
+      <w:r>
+        <w:t>Main</w:t>
+      </w:r>
+      <w:proofErr w:type="spellEnd"/>
+      <w:r>
+        <w:t xml:space="preserve"> Pipeline carica i modelli UMAP+KDE del </w:t>
+      </w:r>
+      <w:proofErr w:type="spellStart"/>
+      <w:r>
+        <w:t>DensityFilter</w:t>
+      </w:r>
+      <w:proofErr w:type="spellEnd"/>
+      <w:r>
+        <w:t>, quindi:</w:t>
+      </w:r>
+    </w:p>
+    <w:p>
+      <w:pPr>
+        <w:numPr>
+          <w:ilvl w:val="0"/>
+          <w:numId w:val="11"/>
+        </w:numPr>
+        <w:tabs>
+          <w:tab w:val="clear" w:pos="720"/>
+          <w:tab w:val="num" w:pos="1428"/>
+        </w:tabs>
+        <w:ind w:left="1428"/>
+      </w:pPr>
+      <w:r>
+        <w:t>per ogni candidato:</w:t>
+      </w:r>
+    </w:p>
+    <w:p>
+      <w:pPr>
+        <w:numPr>
+          <w:ilvl w:val="1"/>
+          <w:numId w:val="11"/>
+        </w:numPr>
+        <w:tabs>
+          <w:tab w:val="clear" w:pos="1440"/>
+          <w:tab w:val="num" w:pos="2148"/>
+        </w:tabs>
+        <w:ind w:left="2148"/>
+      </w:pPr>
+      <w:r>
+        <w:t xml:space="preserve">invia </w:t>
+      </w:r>
+      <w:proofErr w:type="spellStart"/>
+      <w:r>
+        <w:t>calculate</w:t>
+      </w:r>
+      <w:proofErr w:type="spellEnd"/>
+      <w:r>
+        <w:t>(candidate)</w:t>
+      </w:r>
+    </w:p>
+    <w:p>
+      <w:pPr>
+        <w:numPr>
+          <w:ilvl w:val="1"/>
+          <w:numId w:val="11"/>
+        </w:numPr>
+        <w:tabs>
+          <w:tab w:val="clear" w:pos="1440"/>
+          <w:tab w:val="num" w:pos="2148"/>
+        </w:tabs>
+        <w:ind w:left="2148"/>
+      </w:pPr>
+      <w:r>
+        <w:t xml:space="preserve">riceve </w:t>
+      </w:r>
+      <w:proofErr w:type="gramStart"/>
+      <w:r>
+        <w:t xml:space="preserve">la </w:t>
+      </w:r>
+      <w:proofErr w:type="spellStart"/>
+      <w:r>
+        <w:t>log</w:t>
+      </w:r>
+      <w:proofErr w:type="gramEnd"/>
+      <w:r>
+        <w:t>_density</w:t>
+      </w:r>
+      <w:proofErr w:type="spellEnd"/>
+    </w:p>
+    <w:p>
+      <w:pPr>
+        <w:numPr>
+          <w:ilvl w:val="1"/>
+          <w:numId w:val="11"/>
+        </w:numPr>
+        <w:tabs>
+          <w:tab w:val="clear" w:pos="1440"/>
+          <w:tab w:val="num" w:pos="2148"/>
+        </w:tabs>
+        <w:ind w:left="2148"/>
+      </w:pPr>
+      <w:r>
+        <w:t xml:space="preserve">scarta i candidati </w:t>
+      </w:r>
+      <w:proofErr w:type="gramStart"/>
+      <w:r>
+        <w:t>sotto soglia</w:t>
+      </w:r>
+      <w:proofErr w:type="gramEnd"/>
+    </w:p>
+    <w:p>
+      <w:pPr>
+        <w:numPr>
+          <w:ilvl w:val="1"/>
+          <w:numId w:val="11"/>
+        </w:numPr>
+        <w:tabs>
+          <w:tab w:val="clear" w:pos="1440"/>
+          <w:tab w:val="num" w:pos="2148"/>
+        </w:tabs>
+        <w:ind w:left="2148"/>
+      </w:pPr>
+      <w:r>
+        <w:t xml:space="preserve">costruisce </w:t>
+      </w:r>
+      <w:proofErr w:type="spellStart"/>
+      <w:r>
+        <w:t>filtered_candidates</w:t>
+      </w:r>
+      <w:proofErr w:type="spellEnd"/>
+    </w:p>
+    <w:p>
+      <w:pPr>
+        <w:ind w:firstLine="708"/>
+      </w:pPr>
+      <w:r>
+        <w:t>Se nessun candidato supera il filtro, la pipeline termina.</w:t>
+      </w:r>
+    </w:p>
+    <w:p>
+      <w:pPr>
+        <w:ind w:firstLine="708"/>
+      </w:pPr>
+      <w:r>
+        <w:t>Corrisponde a</w:t>
+      </w:r>
+      <w:r>
+        <w:t>l</w:t>
+      </w:r>
+      <w:r>
+        <w:t xml:space="preserve"> UC4</w:t>
       </w:r>
     </w:p>
     <w:p>
@@ -223,47 +800,335 @@
         <w:pStyle w:val="Paragrafoelenco"/>
         <w:numPr>
           <w:ilvl w:val="0"/>
-          <w:numId w:val="9"/>
+          <w:numId w:val="3"/>
         </w:numPr>
-      </w:pPr>
-      <w:r>
-        <w:t>Il ML Module calcola gli score dei tre filtri.</w:t>
-      </w:r>
-    </w:p>
-    <w:p>
-      <w:pPr>
-        <w:pStyle w:val="Paragrafoelenco"/>
+        <w:rPr>
+          <w:rFonts w:eastAsiaTheme="majorEastAsia" w:cstheme="majorBidi"/>
+          <w:color w:val="0F4761" w:themeColor="accent1" w:themeShade="BF"/>
+          <w:sz w:val="28"/>
+          <w:szCs w:val="28"/>
+        </w:rPr>
+      </w:pPr>
+      <w:proofErr w:type="spellStart"/>
+      <w:r>
+        <w:rPr>
+          <w:rFonts w:eastAsiaTheme="majorEastAsia" w:cstheme="majorBidi"/>
+          <w:color w:val="0F4761" w:themeColor="accent1" w:themeShade="BF"/>
+          <w:sz w:val="28"/>
+          <w:szCs w:val="28"/>
+        </w:rPr>
+        <w:t>FrequencyFilter</w:t>
+      </w:r>
+      <w:proofErr w:type="spellEnd"/>
+      <w:r>
+        <w:rPr>
+          <w:rFonts w:eastAsiaTheme="majorEastAsia" w:cstheme="majorBidi"/>
+          <w:color w:val="0F4761" w:themeColor="accent1" w:themeShade="BF"/>
+          <w:sz w:val="28"/>
+          <w:szCs w:val="28"/>
+        </w:rPr>
+        <w:t xml:space="preserve"> – </w:t>
+      </w:r>
+      <w:proofErr w:type="spellStart"/>
+      <w:r>
+        <w:rPr>
+          <w:rFonts w:eastAsiaTheme="majorEastAsia" w:cstheme="majorBidi"/>
+          <w:color w:val="0F4761" w:themeColor="accent1" w:themeShade="BF"/>
+          <w:sz w:val="28"/>
+          <w:szCs w:val="28"/>
+        </w:rPr>
+        <w:t>load_</w:t>
+      </w:r>
+      <w:proofErr w:type="gramStart"/>
+      <w:r>
+        <w:rPr>
+          <w:rFonts w:eastAsiaTheme="majorEastAsia" w:cstheme="majorBidi"/>
+          <w:color w:val="0F4761" w:themeColor="accent1" w:themeShade="BF"/>
+          <w:sz w:val="28"/>
+          <w:szCs w:val="28"/>
+        </w:rPr>
+        <w:t>models</w:t>
+      </w:r>
+      <w:proofErr w:type="spellEnd"/>
+      <w:r>
+        <w:rPr>
+          <w:rFonts w:eastAsiaTheme="majorEastAsia" w:cstheme="majorBidi"/>
+          <w:color w:val="0F4761" w:themeColor="accent1" w:themeShade="BF"/>
+          <w:sz w:val="28"/>
+          <w:szCs w:val="28"/>
+        </w:rPr>
+        <w:t>(</w:t>
+      </w:r>
+      <w:proofErr w:type="gramEnd"/>
+      <w:r>
+        <w:rPr>
+          <w:rFonts w:eastAsiaTheme="majorEastAsia" w:cstheme="majorBidi"/>
+          <w:color w:val="0F4761" w:themeColor="accent1" w:themeShade="BF"/>
+          <w:sz w:val="28"/>
+          <w:szCs w:val="28"/>
+        </w:rPr>
+        <w:t>) e calcolo degli score</w:t>
+      </w:r>
+    </w:p>
+    <w:p>
+      <w:pPr>
+        <w:ind w:left="708"/>
+      </w:pPr>
+      <w:r>
+        <w:t>Se la lista filtrata non è vuota:</w:t>
+      </w:r>
+    </w:p>
+    <w:p>
+      <w:pPr>
         <w:numPr>
           <w:ilvl w:val="0"/>
-          <w:numId w:val="9"/>
+          <w:numId w:val="12"/>
         </w:numPr>
-      </w:pPr>
-      <w:r>
-        <w:t xml:space="preserve">Invia </w:t>
-      </w:r>
-      <w:r>
-        <w:t>i risultati</w:t>
-      </w:r>
-      <w:r>
-        <w:t xml:space="preserve"> </w:t>
-      </w:r>
-      <w:r>
-        <w:t xml:space="preserve">parziali </w:t>
-      </w:r>
-      <w:r>
-        <w:t>al Ranker.</w:t>
-      </w:r>
-    </w:p>
-    <w:p>
-      <w:pPr>
-        <w:pStyle w:val="Paragrafoelenco"/>
+        <w:tabs>
+          <w:tab w:val="num" w:pos="720"/>
+        </w:tabs>
+      </w:pPr>
+      <w:r>
+        <w:t xml:space="preserve">il </w:t>
+      </w:r>
+      <w:proofErr w:type="spellStart"/>
+      <w:r>
+        <w:t>Main</w:t>
+      </w:r>
+      <w:proofErr w:type="spellEnd"/>
+      <w:r>
+        <w:t xml:space="preserve"> Pipeline carica i modelli GMM,</w:t>
+      </w:r>
+    </w:p>
+    <w:p>
+      <w:pPr>
         <w:numPr>
           <w:ilvl w:val="0"/>
-          <w:numId w:val="9"/>
+          <w:numId w:val="12"/>
         </w:numPr>
-      </w:pPr>
-      <w:r>
-        <w:t>Corrisponde ai casi d’uso UC4-UC6.</w:t>
+        <w:tabs>
+          <w:tab w:val="num" w:pos="720"/>
+        </w:tabs>
+      </w:pPr>
+      <w:r>
+        <w:t>per ogni candidato filtrato:</w:t>
+      </w:r>
+    </w:p>
+    <w:p>
+      <w:pPr>
+        <w:numPr>
+          <w:ilvl w:val="1"/>
+          <w:numId w:val="12"/>
+        </w:numPr>
+        <w:tabs>
+          <w:tab w:val="num" w:pos="1440"/>
+        </w:tabs>
+      </w:pPr>
+      <w:r>
+        <w:t xml:space="preserve">invia </w:t>
+      </w:r>
+      <w:proofErr w:type="spellStart"/>
+      <w:r>
+        <w:t>calculate</w:t>
+      </w:r>
+      <w:proofErr w:type="spellEnd"/>
+      <w:r>
+        <w:t>(candidate)</w:t>
+      </w:r>
+    </w:p>
+    <w:p>
+      <w:pPr>
+        <w:numPr>
+          <w:ilvl w:val="1"/>
+          <w:numId w:val="12"/>
+        </w:numPr>
+        <w:tabs>
+          <w:tab w:val="num" w:pos="1440"/>
+        </w:tabs>
+      </w:pPr>
+      <w:r>
+        <w:t xml:space="preserve">riceve </w:t>
+      </w:r>
+      <w:proofErr w:type="gramStart"/>
+      <w:r>
+        <w:t xml:space="preserve">il </w:t>
+      </w:r>
+      <w:proofErr w:type="spellStart"/>
+      <w:r>
+        <w:t>frequency</w:t>
+      </w:r>
+      <w:proofErr w:type="gramEnd"/>
+      <w:r>
+        <w:t>_score</w:t>
+      </w:r>
+      <w:proofErr w:type="spellEnd"/>
+    </w:p>
+    <w:p>
+      <w:pPr>
+        <w:numPr>
+          <w:ilvl w:val="1"/>
+          <w:numId w:val="12"/>
+        </w:numPr>
+        <w:tabs>
+          <w:tab w:val="num" w:pos="1440"/>
+        </w:tabs>
+      </w:pPr>
+      <w:r>
+        <w:t>aggiorna il candidato.</w:t>
+      </w:r>
+    </w:p>
+    <w:p>
+      <w:pPr>
+        <w:ind w:left="708"/>
+      </w:pPr>
+      <w:r>
+        <w:t xml:space="preserve">Corrisponde </w:t>
+      </w:r>
+      <w:r>
+        <w:t>al UC5</w:t>
+      </w:r>
+      <w:r>
+        <w:t>.</w:t>
+      </w:r>
+    </w:p>
+    <w:p>
+      <w:pPr>
+        <w:pStyle w:val="Titolo3"/>
+        <w:numPr>
+          <w:ilvl w:val="0"/>
+          <w:numId w:val="3"/>
+        </w:numPr>
+      </w:pPr>
+      <w:proofErr w:type="spellStart"/>
+      <w:r>
+        <w:t>SimilarityFilter</w:t>
+      </w:r>
+      <w:proofErr w:type="spellEnd"/>
+      <w:r>
+        <w:t xml:space="preserve"> – </w:t>
+      </w:r>
+      <w:proofErr w:type="spellStart"/>
+      <w:r>
+        <w:t>load_</w:t>
+      </w:r>
+      <w:proofErr w:type="gramStart"/>
+      <w:r>
+        <w:t>models</w:t>
+      </w:r>
+      <w:proofErr w:type="spellEnd"/>
+      <w:r>
+        <w:t>(</w:t>
+      </w:r>
+      <w:proofErr w:type="gramEnd"/>
+      <w:r>
+        <w:t>) e calcolo degli score</w:t>
+      </w:r>
+    </w:p>
+    <w:p>
+      <w:pPr>
+        <w:ind w:left="708"/>
+      </w:pPr>
+      <w:r>
+        <w:t xml:space="preserve">Il </w:t>
+      </w:r>
+      <w:proofErr w:type="spellStart"/>
+      <w:r>
+        <w:t>Main</w:t>
+      </w:r>
+      <w:proofErr w:type="spellEnd"/>
+      <w:r>
+        <w:t xml:space="preserve"> Pipeline carica i modelli del </w:t>
+      </w:r>
+      <w:proofErr w:type="spellStart"/>
+      <w:r>
+        <w:t>SimilarityFilter</w:t>
+      </w:r>
+      <w:proofErr w:type="spellEnd"/>
+      <w:r>
+        <w:t>:</w:t>
+      </w:r>
+    </w:p>
+    <w:p>
+      <w:pPr>
+        <w:numPr>
+          <w:ilvl w:val="0"/>
+          <w:numId w:val="13"/>
+        </w:numPr>
+        <w:tabs>
+          <w:tab w:val="num" w:pos="720"/>
+        </w:tabs>
+      </w:pPr>
+      <w:r>
+        <w:t>per ogni candidato filtrato:</w:t>
+      </w:r>
+    </w:p>
+    <w:p>
+      <w:pPr>
+        <w:numPr>
+          <w:ilvl w:val="1"/>
+          <w:numId w:val="13"/>
+        </w:numPr>
+        <w:tabs>
+          <w:tab w:val="num" w:pos="1440"/>
+        </w:tabs>
+      </w:pPr>
+      <w:r>
+        <w:t xml:space="preserve">invia </w:t>
+      </w:r>
+      <w:proofErr w:type="spellStart"/>
+      <w:r>
+        <w:t>calculate</w:t>
+      </w:r>
+      <w:proofErr w:type="spellEnd"/>
+      <w:r>
+        <w:t>(candidate)</w:t>
+      </w:r>
+    </w:p>
+    <w:p>
+      <w:pPr>
+        <w:numPr>
+          <w:ilvl w:val="1"/>
+          <w:numId w:val="13"/>
+        </w:numPr>
+        <w:tabs>
+          <w:tab w:val="num" w:pos="1440"/>
+        </w:tabs>
+      </w:pPr>
+      <w:r>
+        <w:t xml:space="preserve">riceve il </w:t>
+      </w:r>
+      <w:proofErr w:type="spellStart"/>
+      <w:r>
+        <w:t>similarity_score</w:t>
+      </w:r>
+      <w:proofErr w:type="spellEnd"/>
+    </w:p>
+    <w:p>
+      <w:pPr>
+        <w:numPr>
+          <w:ilvl w:val="1"/>
+          <w:numId w:val="13"/>
+        </w:numPr>
+        <w:tabs>
+          <w:tab w:val="num" w:pos="1440"/>
+        </w:tabs>
+      </w:pPr>
+      <w:r>
+        <w:t>aggiorna il candidato.</w:t>
+      </w:r>
+    </w:p>
+    <w:p>
+      <w:pPr>
+        <w:ind w:left="708"/>
+      </w:pPr>
+      <w:r>
+        <w:t xml:space="preserve">Corrisponde al </w:t>
+      </w:r>
+      <w:r>
+        <w:t>UC6</w:t>
+      </w:r>
+      <w:r>
+        <w:t>.</w:t>
       </w:r>
     </w:p>
     <w:p>
@@ -277,48 +1142,20 @@
           <w:lang w:val="en-GB"/>
         </w:rPr>
       </w:pPr>
+      <w:proofErr w:type="spellStart"/>
       <w:r>
         <w:rPr>
           <w:lang w:val="en-GB"/>
         </w:rPr>
         <w:lastRenderedPageBreak/>
-        <w:t>computeRanking</w:t>
-      </w:r>
+        <w:t>select_top_k_combined</w:t>
+      </w:r>
+      <w:proofErr w:type="spellEnd"/>
       <w:r>
         <w:rPr>
           <w:lang w:val="en-GB"/>
         </w:rPr>
-        <w:t>()</w:t>
-      </w:r>
-      <w:r>
-        <w:rPr>
-          <w:lang w:val="en-GB"/>
-        </w:rPr>
-        <w:t xml:space="preserve"> e storeResults(</w:t>
-      </w:r>
-      <w:r>
-        <w:rPr>
-          <w:lang w:val="en-GB"/>
-        </w:rPr>
-        <w:t>rank</w:t>
-      </w:r>
-      <w:r>
-        <w:rPr>
-          <w:lang w:val="en-GB"/>
-        </w:rPr>
-        <w:t>ing</w:t>
-      </w:r>
-      <w:r>
-        <w:rPr>
-          <w:lang w:val="en-GB"/>
-        </w:rPr>
-        <w:t>)</w:t>
-      </w:r>
-      <w:r>
-        <w:rPr>
-          <w:lang w:val="en-GB"/>
-        </w:rPr>
-        <w:t xml:space="preserve"> </w:t>
+        <w:t>(candidates)</w:t>
       </w:r>
     </w:p>
     <w:p>
@@ -326,13 +1163,90 @@
         <w:ind w:left="708"/>
       </w:pPr>
       <w:r>
-        <w:t xml:space="preserve">Il Ranker </w:t>
-      </w:r>
-      <w:r>
-        <w:t xml:space="preserve">combina i risultati e li trasmette </w:t>
-      </w:r>
-      <w:r>
-        <w:t>a Visualizer.</w:t>
+        <w:t xml:space="preserve">Il </w:t>
+      </w:r>
+      <w:proofErr w:type="spellStart"/>
+      <w:r>
+        <w:t>Main</w:t>
+      </w:r>
+      <w:proofErr w:type="spellEnd"/>
+      <w:r>
+        <w:t xml:space="preserve"> Pipeline invia la lista dei candidati con entrambi gli score al </w:t>
+      </w:r>
+      <w:proofErr w:type="spellStart"/>
+      <w:r>
+        <w:t>Ranker</w:t>
+      </w:r>
+      <w:proofErr w:type="spellEnd"/>
+      <w:r>
+        <w:t>, che:</w:t>
+      </w:r>
+    </w:p>
+    <w:p>
+      <w:pPr>
+        <w:numPr>
+          <w:ilvl w:val="0"/>
+          <w:numId w:val="14"/>
+        </w:numPr>
+        <w:tabs>
+          <w:tab w:val="num" w:pos="720"/>
+        </w:tabs>
+      </w:pPr>
+      <w:r>
+        <w:t>ordina i candidati,</w:t>
+      </w:r>
+    </w:p>
+    <w:p>
+      <w:pPr>
+        <w:numPr>
+          <w:ilvl w:val="0"/>
+          <w:numId w:val="14"/>
+        </w:numPr>
+        <w:tabs>
+          <w:tab w:val="num" w:pos="720"/>
+        </w:tabs>
+      </w:pPr>
+      <w:r>
+        <w:t>combina gli score</w:t>
+      </w:r>
+      <w:r>
+        <w:t>,</w:t>
+      </w:r>
+    </w:p>
+    <w:p>
+      <w:pPr>
+        <w:numPr>
+          <w:ilvl w:val="0"/>
+          <w:numId w:val="14"/>
+        </w:numPr>
+        <w:tabs>
+          <w:tab w:val="num" w:pos="720"/>
+        </w:tabs>
+      </w:pPr>
+      <w:r>
+        <w:t>seleziona il Top-K,</w:t>
+      </w:r>
+    </w:p>
+    <w:p>
+      <w:pPr>
+        <w:numPr>
+          <w:ilvl w:val="0"/>
+          <w:numId w:val="14"/>
+        </w:numPr>
+        <w:tabs>
+          <w:tab w:val="num" w:pos="720"/>
+        </w:tabs>
+      </w:pPr>
+      <w:r>
+        <w:t xml:space="preserve">restituisce </w:t>
+      </w:r>
+      <w:proofErr w:type="spellStart"/>
+      <w:r>
+        <w:t>top_k</w:t>
+      </w:r>
+      <w:proofErr w:type="spellEnd"/>
+      <w:r>
+        <w:t>.</w:t>
       </w:r>
     </w:p>
     <w:p>
@@ -340,16 +1254,7 @@
         <w:ind w:left="708"/>
       </w:pPr>
       <w:r>
-        <w:t>Corrisponde a</w:t>
-      </w:r>
-      <w:r>
-        <w:t xml:space="preserve">i </w:t>
-      </w:r>
-      <w:r>
-        <w:t>casi d’uso UC4-UC6</w:t>
-      </w:r>
-      <w:r>
-        <w:t>.</w:t>
+        <w:t>Corrisponde al UC7</w:t>
       </w:r>
     </w:p>
     <w:p>
@@ -361,11 +1266,13 @@
         </w:numPr>
       </w:pPr>
       <w:r>
-        <w:t>updateDashboard(</w:t>
-      </w:r>
-      <w:r>
-        <w:t>ranking</w:t>
-      </w:r>
+        <w:t>Salvataggio delle figure (</w:t>
+      </w:r>
+      <w:proofErr w:type="spellStart"/>
+      <w:r>
+        <w:t>Visualizer</w:t>
+      </w:r>
+      <w:proofErr w:type="spellEnd"/>
       <w:r>
         <w:t>)</w:t>
       </w:r>
@@ -375,23 +1282,95 @@
         <w:ind w:left="708"/>
       </w:pPr>
       <w:r>
-        <w:t>Il ResultsStore comunica al Visualizer di aggiornare la dashboard con il ranking.</w:t>
-      </w:r>
-    </w:p>
-    <w:p>
-      <w:pPr>
-        <w:ind w:left="708"/>
-      </w:pPr>
-      <w:r>
-        <w:t>Il Visualizer visualizza il Top-K e le figure associate.</w:t>
-      </w:r>
-    </w:p>
-    <w:p>
-      <w:pPr>
-        <w:ind w:left="708"/>
-      </w:pPr>
-      <w:r>
-        <w:t>Corrisponde al caso d’uso UC7.</w:t>
+        <w:t xml:space="preserve">Il </w:t>
+      </w:r>
+      <w:proofErr w:type="spellStart"/>
+      <w:r>
+        <w:t>Main</w:t>
+      </w:r>
+      <w:proofErr w:type="spellEnd"/>
+      <w:r>
+        <w:t xml:space="preserve"> Pipeline chiede al </w:t>
+      </w:r>
+      <w:proofErr w:type="spellStart"/>
+      <w:r>
+        <w:t>Visualizer</w:t>
+      </w:r>
+      <w:proofErr w:type="spellEnd"/>
+      <w:r>
+        <w:t xml:space="preserve"> di salvare:</w:t>
+      </w:r>
+    </w:p>
+    <w:p>
+      <w:pPr>
+        <w:numPr>
+          <w:ilvl w:val="0"/>
+          <w:numId w:val="15"/>
+        </w:numPr>
+        <w:tabs>
+          <w:tab w:val="clear" w:pos="720"/>
+          <w:tab w:val="num" w:pos="1428"/>
+        </w:tabs>
+        <w:ind w:left="1428"/>
+      </w:pPr>
+      <w:r>
+        <w:t xml:space="preserve">la </w:t>
+      </w:r>
+      <w:proofErr w:type="spellStart"/>
+      <w:r>
+        <w:t>cadence</w:t>
+      </w:r>
+      <w:proofErr w:type="spellEnd"/>
+      <w:r>
+        <w:t xml:space="preserve"> </w:t>
+      </w:r>
+      <w:proofErr w:type="spellStart"/>
+      <w:r>
+        <w:t>grid</w:t>
+      </w:r>
+      <w:proofErr w:type="spellEnd"/>
+      <w:r>
+        <w:t xml:space="preserve"> dei Top-K,</w:t>
+      </w:r>
+    </w:p>
+    <w:p>
+      <w:pPr>
+        <w:numPr>
+          <w:ilvl w:val="0"/>
+          <w:numId w:val="15"/>
+        </w:numPr>
+        <w:tabs>
+          <w:tab w:val="clear" w:pos="720"/>
+          <w:tab w:val="num" w:pos="1428"/>
+        </w:tabs>
+        <w:ind w:left="1428"/>
+      </w:pPr>
+      <w:r>
+        <w:t>eventuali istogrammi degli score,</w:t>
+      </w:r>
+    </w:p>
+    <w:p>
+      <w:pPr>
+        <w:numPr>
+          <w:ilvl w:val="0"/>
+          <w:numId w:val="15"/>
+        </w:numPr>
+        <w:tabs>
+          <w:tab w:val="clear" w:pos="720"/>
+          <w:tab w:val="num" w:pos="1428"/>
+        </w:tabs>
+        <w:ind w:left="1428"/>
+      </w:pPr>
+      <w:r>
+        <w:t>i plot diagnostici dei modelli.</w:t>
+      </w:r>
+    </w:p>
+    <w:p>
+      <w:pPr>
+        <w:ind w:left="1068"/>
+      </w:pPr>
+      <w:r>
+        <w:t>Corrisponde al UC7</w:t>
       </w:r>
     </w:p>
     <w:p>
@@ -402,8 +1381,18 @@
           <w:numId w:val="3"/>
         </w:numPr>
       </w:pPr>
-      <w:r>
-        <w:t>displayResults()</w:t>
+      <w:proofErr w:type="spellStart"/>
+      <w:proofErr w:type="gramStart"/>
+      <w:r>
+        <w:t>resultsReady</w:t>
+      </w:r>
+      <w:proofErr w:type="spellEnd"/>
+      <w:r>
+        <w:t>(</w:t>
+      </w:r>
+      <w:proofErr w:type="gramEnd"/>
+      <w:r>
+        <w:t>)</w:t>
       </w:r>
     </w:p>
     <w:p>
@@ -411,9 +1400,50 @@
         <w:ind w:left="708"/>
       </w:pPr>
       <w:r>
-        <w:t>Il Researcher visualizza i risultati conclusivi dell’analisi attraverso l’interfaccia di output o la dashboard aggiornata.</w:t>
-      </w:r>
-    </w:p>
+        <w:t xml:space="preserve">Terminata l’elaborazione e il salvataggio, il </w:t>
+      </w:r>
+      <w:proofErr w:type="spellStart"/>
+      <w:r>
+        <w:t>Main</w:t>
+      </w:r>
+      <w:proofErr w:type="spellEnd"/>
+      <w:r>
+        <w:t xml:space="preserve"> Pipeline notifica al </w:t>
+      </w:r>
+      <w:proofErr w:type="spellStart"/>
+      <w:r>
+        <w:t>Researcher</w:t>
+      </w:r>
+      <w:proofErr w:type="spellEnd"/>
+      <w:r>
+        <w:t xml:space="preserve"> che i risultati sono disponibili</w:t>
+      </w:r>
+      <w:r>
+        <w:t>.</w:t>
+      </w:r>
+    </w:p>
+    <w:p>
+      <w:pPr>
+        <w:ind w:left="708"/>
+      </w:pPr>
+      <w:r>
+        <w:t xml:space="preserve">Il </w:t>
+      </w:r>
+      <w:proofErr w:type="spellStart"/>
+      <w:r>
+        <w:t>Researcher</w:t>
+      </w:r>
+      <w:proofErr w:type="spellEnd"/>
+      <w:r>
+        <w:t xml:space="preserve"> può ora ispezionare il ranking e le figure salvate nella cartella di output.</w:t>
+      </w:r>
+    </w:p>
+    <w:p>
+      <w:pPr>
+        <w:ind w:left="708"/>
+      </w:pPr>
+    </w:p>
+    <w:p/>
     <w:p>
       <w:pPr>
         <w:ind w:left="708"/>
@@ -442,6 +1472,155 @@
 <file path=word/numbering.xml><?xml version="1.0" encoding="utf-8"?>
 <w:numbering xmlns:wpc="http://schemas.microsoft.com/office/word/2010/wordprocessingCanvas" xmlns:cx="http://schemas.microsoft.com/office/drawing/2014/chartex" xmlns:cx1="http://schemas.microsoft.com/office/drawing/2015/9/8/chartex" xmlns:cx2="http://schemas.microsoft.com/office/drawing/2015/10/21/chartex" xmlns:cx3="http://schemas.microsoft.com/office/drawing/2016/5/9/chartex" xmlns:cx4="http://schemas.microsoft.com/office/drawing/2016/5/10/chartex" xmlns:cx5="http://schemas.microsoft.com/office/drawing/2016/5/11/chartex" xmlns:cx6="http://schemas.microsoft.com/office/drawing/2016/5/12/chartex" xmlns:cx7="http://schemas.microsoft.com/office/drawing/2016/5/13/chartex" xmlns:cx8="http://schemas.microsoft.com/office/drawing/2016/5/14/chartex" xmlns:mc="http://schemas.openxmlformats.org/markup-compatibility/2006" xmlns:aink="http://schemas.microsoft.com/office/drawing/2016/ink" xmlns:am3d="http://schemas.microsoft.com/office/drawing/2017/model3d" xmlns:o="urn:schemas-microsoft-com:office:office" xmlns:oel="http://schemas.microsoft.com/office/2019/extlst" xmlns:r="http://schemas.openxmlformats.org/officeDocument/2006/relationships" xmlns:m="http://schemas.openxmlformats.org/officeDocument/2006/math" xmlns:v="urn:schemas-microsoft-com:vml" xmlns:wp14="http://schemas.microsoft.com/office/word/2010/wordprocessingDrawing" xmlns:wp="http://schemas.openxmlformats.org/drawingml/2006/wordprocessingDrawing" xmlns:w10="urn:schemas-microsoft-com:office:word" xmlns:w="http://schemas.openxmlformats.org/wordprocessingml/2006/main" xmlns:w14="http://schemas.microsoft.com/office/word/2010/wordml" xmlns:w15="http://schemas.microsoft.com/office/word/2012/wordml" xmlns:w16cex="http://schemas.microsoft.com/office/word/2018/wordml/cex" xmlns:w16cid="http://schemas.microsoft.com/office/word/2016/wordml/cid" xmlns:w16="http://schemas.microsoft.com/office/word/2018/wordml" xmlns:w16du="http://schemas.microsoft.com/office/word/2023/wordml/word16du" xmlns:w16sdtdh="http://schemas.microsoft.com/office/word/2020/wordml/sdtdatahash" xmlns:w16sdtfl="http://schemas.microsoft.com/office/word/2024/wordml/sdtformatlock" xmlns:w16se="http://schemas.microsoft.com/office/word/2015/wordml/symex" xmlns:wpg="http://schemas.microsoft.com/office/word/2010/wordprocessingGroup" xmlns:wpi="http://schemas.microsoft.com/office/word/2010/wordprocessingInk" xmlns:wne="http://schemas.microsoft.com/office/word/2006/wordml" xmlns:wps="http://schemas.microsoft.com/office/word/2010/wordprocessingShape" mc:Ignorable="w14 w15 w16se w16cid w16 w16cex w16sdtdh w16sdtfl w16du wp14">
   <w:abstractNum w:abstractNumId="0" w15:restartNumberingAfterBreak="0">
+    <w:nsid w:val="0ABA263D"/>
+    <w:multiLevelType w:val="multilevel"/>
+    <w:tmpl w:val="3ED005DE"/>
+    <w:lvl w:ilvl="0">
+      <w:start w:val="1"/>
+      <w:numFmt w:val="bullet"/>
+      <w:lvlText w:val=""/>
+      <w:lvlJc w:val="left"/>
+      <w:pPr>
+        <w:tabs>
+          <w:tab w:val="num" w:pos="1428"/>
+        </w:tabs>
+        <w:ind w:left="1428" w:hanging="360"/>
+      </w:pPr>
+      <w:rPr>
+        <w:rFonts w:ascii="Symbol" w:hAnsi="Symbol" w:hint="default"/>
+        <w:sz w:val="20"/>
+      </w:rPr>
+    </w:lvl>
+    <w:lvl w:ilvl="1">
+      <w:start w:val="1"/>
+      <w:numFmt w:val="bullet"/>
+      <w:lvlText w:val="o"/>
+      <w:lvlJc w:val="left"/>
+      <w:pPr>
+        <w:tabs>
+          <w:tab w:val="num" w:pos="2148"/>
+        </w:tabs>
+        <w:ind w:left="2148" w:hanging="360"/>
+      </w:pPr>
+      <w:rPr>
+        <w:rFonts w:ascii="Courier New" w:hAnsi="Courier New" w:hint="default"/>
+        <w:sz w:val="20"/>
+      </w:rPr>
+    </w:lvl>
+    <w:lvl w:ilvl="2" w:tentative="1">
+      <w:start w:val="1"/>
+      <w:numFmt w:val="bullet"/>
+      <w:lvlText w:val=""/>
+      <w:lvlJc w:val="left"/>
+      <w:pPr>
+        <w:tabs>
+          <w:tab w:val="num" w:pos="2868"/>
+        </w:tabs>
+        <w:ind w:left="2868" w:hanging="360"/>
+      </w:pPr>
+      <w:rPr>
+        <w:rFonts w:ascii="Wingdings" w:hAnsi="Wingdings" w:hint="default"/>
+        <w:sz w:val="20"/>
+      </w:rPr>
+    </w:lvl>
+    <w:lvl w:ilvl="3" w:tentative="1">
+      <w:start w:val="1"/>
+      <w:numFmt w:val="bullet"/>
+      <w:lvlText w:val=""/>
+      <w:lvlJc w:val="left"/>
+      <w:pPr>
+        <w:tabs>
+          <w:tab w:val="num" w:pos="3588"/>
+        </w:tabs>
+        <w:ind w:left="3588" w:hanging="360"/>
+      </w:pPr>
+      <w:rPr>
+        <w:rFonts w:ascii="Wingdings" w:hAnsi="Wingdings" w:hint="default"/>
+        <w:sz w:val="20"/>
+      </w:rPr>
+    </w:lvl>
+    <w:lvl w:ilvl="4" w:tentative="1">
+      <w:start w:val="1"/>
+      <w:numFmt w:val="bullet"/>
+      <w:lvlText w:val=""/>
+      <w:lvlJc w:val="left"/>
+      <w:pPr>
+        <w:tabs>
+          <w:tab w:val="num" w:pos="4308"/>
+        </w:tabs>
+        <w:ind w:left="4308" w:hanging="360"/>
+      </w:pPr>
+      <w:rPr>
+        <w:rFonts w:ascii="Wingdings" w:hAnsi="Wingdings" w:hint="default"/>
+        <w:sz w:val="20"/>
+      </w:rPr>
+    </w:lvl>
+    <w:lvl w:ilvl="5" w:tentative="1">
+      <w:start w:val="1"/>
+      <w:numFmt w:val="bullet"/>
+      <w:lvlText w:val=""/>
+      <w:lvlJc w:val="left"/>
+      <w:pPr>
+        <w:tabs>
+          <w:tab w:val="num" w:pos="5028"/>
+        </w:tabs>
+        <w:ind w:left="5028" w:hanging="360"/>
+      </w:pPr>
+      <w:rPr>
+        <w:rFonts w:ascii="Wingdings" w:hAnsi="Wingdings" w:hint="default"/>
+        <w:sz w:val="20"/>
+      </w:rPr>
+    </w:lvl>
+    <w:lvl w:ilvl="6" w:tentative="1">
+      <w:start w:val="1"/>
+      <w:numFmt w:val="bullet"/>
+      <w:lvlText w:val=""/>
+      <w:lvlJc w:val="left"/>
+      <w:pPr>
+        <w:tabs>
+          <w:tab w:val="num" w:pos="5748"/>
+        </w:tabs>
+        <w:ind w:left="5748" w:hanging="360"/>
+      </w:pPr>
+      <w:rPr>
+        <w:rFonts w:ascii="Wingdings" w:hAnsi="Wingdings" w:hint="default"/>
+        <w:sz w:val="20"/>
+      </w:rPr>
+    </w:lvl>
+    <w:lvl w:ilvl="7" w:tentative="1">
+      <w:start w:val="1"/>
+      <w:numFmt w:val="bullet"/>
+      <w:lvlText w:val=""/>
+      <w:lvlJc w:val="left"/>
+      <w:pPr>
+        <w:tabs>
+          <w:tab w:val="num" w:pos="6468"/>
+        </w:tabs>
+        <w:ind w:left="6468" w:hanging="360"/>
+      </w:pPr>
+      <w:rPr>
+        <w:rFonts w:ascii="Wingdings" w:hAnsi="Wingdings" w:hint="default"/>
+        <w:sz w:val="20"/>
+      </w:rPr>
+    </w:lvl>
+    <w:lvl w:ilvl="8" w:tentative="1">
+      <w:start w:val="1"/>
+      <w:numFmt w:val="bullet"/>
+      <w:lvlText w:val=""/>
+      <w:lvlJc w:val="left"/>
+      <w:pPr>
+        <w:tabs>
+          <w:tab w:val="num" w:pos="7188"/>
+        </w:tabs>
+        <w:ind w:left="7188" w:hanging="360"/>
+      </w:pPr>
+      <w:rPr>
+        <w:rFonts w:ascii="Wingdings" w:hAnsi="Wingdings" w:hint="default"/>
+        <w:sz w:val="20"/>
+      </w:rPr>
+    </w:lvl>
+  </w:abstractNum>
+  <w:abstractNum w:abstractNumId="1" w15:restartNumberingAfterBreak="0">
     <w:nsid w:val="14B47A2A"/>
     <w:multiLevelType w:val="hybridMultilevel"/>
     <w:tmpl w:val="6D667B3E"/>
@@ -530,7 +1709,156 @@
       </w:pPr>
     </w:lvl>
   </w:abstractNum>
-  <w:abstractNum w:abstractNumId="1" w15:restartNumberingAfterBreak="0">
+  <w:abstractNum w:abstractNumId="2" w15:restartNumberingAfterBreak="0">
+    <w:nsid w:val="158C3F0E"/>
+    <w:multiLevelType w:val="multilevel"/>
+    <w:tmpl w:val="988EF0E2"/>
+    <w:lvl w:ilvl="0">
+      <w:start w:val="1"/>
+      <w:numFmt w:val="bullet"/>
+      <w:lvlText w:val=""/>
+      <w:lvlJc w:val="left"/>
+      <w:pPr>
+        <w:tabs>
+          <w:tab w:val="num" w:pos="720"/>
+        </w:tabs>
+        <w:ind w:left="720" w:hanging="360"/>
+      </w:pPr>
+      <w:rPr>
+        <w:rFonts w:ascii="Symbol" w:hAnsi="Symbol" w:hint="default"/>
+        <w:sz w:val="20"/>
+      </w:rPr>
+    </w:lvl>
+    <w:lvl w:ilvl="1">
+      <w:start w:val="1"/>
+      <w:numFmt w:val="bullet"/>
+      <w:lvlText w:val="o"/>
+      <w:lvlJc w:val="left"/>
+      <w:pPr>
+        <w:tabs>
+          <w:tab w:val="num" w:pos="1440"/>
+        </w:tabs>
+        <w:ind w:left="1440" w:hanging="360"/>
+      </w:pPr>
+      <w:rPr>
+        <w:rFonts w:ascii="Courier New" w:hAnsi="Courier New" w:hint="default"/>
+        <w:sz w:val="20"/>
+      </w:rPr>
+    </w:lvl>
+    <w:lvl w:ilvl="2" w:tentative="1">
+      <w:start w:val="1"/>
+      <w:numFmt w:val="bullet"/>
+      <w:lvlText w:val=""/>
+      <w:lvlJc w:val="left"/>
+      <w:pPr>
+        <w:tabs>
+          <w:tab w:val="num" w:pos="2160"/>
+        </w:tabs>
+        <w:ind w:left="2160" w:hanging="360"/>
+      </w:pPr>
+      <w:rPr>
+        <w:rFonts w:ascii="Wingdings" w:hAnsi="Wingdings" w:hint="default"/>
+        <w:sz w:val="20"/>
+      </w:rPr>
+    </w:lvl>
+    <w:lvl w:ilvl="3" w:tentative="1">
+      <w:start w:val="1"/>
+      <w:numFmt w:val="bullet"/>
+      <w:lvlText w:val=""/>
+      <w:lvlJc w:val="left"/>
+      <w:pPr>
+        <w:tabs>
+          <w:tab w:val="num" w:pos="2880"/>
+        </w:tabs>
+        <w:ind w:left="2880" w:hanging="360"/>
+      </w:pPr>
+      <w:rPr>
+        <w:rFonts w:ascii="Wingdings" w:hAnsi="Wingdings" w:hint="default"/>
+        <w:sz w:val="20"/>
+      </w:rPr>
+    </w:lvl>
+    <w:lvl w:ilvl="4" w:tentative="1">
+      <w:start w:val="1"/>
+      <w:numFmt w:val="bullet"/>
+      <w:lvlText w:val=""/>
+      <w:lvlJc w:val="left"/>
+      <w:pPr>
+        <w:tabs>
+          <w:tab w:val="num" w:pos="3600"/>
+        </w:tabs>
+        <w:ind w:left="3600" w:hanging="360"/>
+      </w:pPr>
+      <w:rPr>
+        <w:rFonts w:ascii="Wingdings" w:hAnsi="Wingdings" w:hint="default"/>
+        <w:sz w:val="20"/>
+      </w:rPr>
+    </w:lvl>
+    <w:lvl w:ilvl="5" w:tentative="1">
+      <w:start w:val="1"/>
+      <w:numFmt w:val="bullet"/>
+      <w:lvlText w:val=""/>
+      <w:lvlJc w:val="left"/>
+      <w:pPr>
+        <w:tabs>
+          <w:tab w:val="num" w:pos="4320"/>
+        </w:tabs>
+        <w:ind w:left="4320" w:hanging="360"/>
+      </w:pPr>
+      <w:rPr>
+        <w:rFonts w:ascii="Wingdings" w:hAnsi="Wingdings" w:hint="default"/>
+        <w:sz w:val="20"/>
+      </w:rPr>
+    </w:lvl>
+    <w:lvl w:ilvl="6" w:tentative="1">
+      <w:start w:val="1"/>
+      <w:numFmt w:val="bullet"/>
+      <w:lvlText w:val=""/>
+      <w:lvlJc w:val="left"/>
+      <w:pPr>
+        <w:tabs>
+          <w:tab w:val="num" w:pos="5040"/>
+        </w:tabs>
+        <w:ind w:left="5040" w:hanging="360"/>
+      </w:pPr>
+      <w:rPr>
+        <w:rFonts w:ascii="Wingdings" w:hAnsi="Wingdings" w:hint="default"/>
+        <w:sz w:val="20"/>
+      </w:rPr>
+    </w:lvl>
+    <w:lvl w:ilvl="7" w:tentative="1">
+      <w:start w:val="1"/>
+      <w:numFmt w:val="bullet"/>
+      <w:lvlText w:val=""/>
+      <w:lvlJc w:val="left"/>
+      <w:pPr>
+        <w:tabs>
+          <w:tab w:val="num" w:pos="5760"/>
+        </w:tabs>
+        <w:ind w:left="5760" w:hanging="360"/>
+      </w:pPr>
+      <w:rPr>
+        <w:rFonts w:ascii="Wingdings" w:hAnsi="Wingdings" w:hint="default"/>
+        <w:sz w:val="20"/>
+      </w:rPr>
+    </w:lvl>
+    <w:lvl w:ilvl="8" w:tentative="1">
+      <w:start w:val="1"/>
+      <w:numFmt w:val="bullet"/>
+      <w:lvlText w:val=""/>
+      <w:lvlJc w:val="left"/>
+      <w:pPr>
+        <w:tabs>
+          <w:tab w:val="num" w:pos="6480"/>
+        </w:tabs>
+        <w:ind w:left="6480" w:hanging="360"/>
+      </w:pPr>
+      <w:rPr>
+        <w:rFonts w:ascii="Wingdings" w:hAnsi="Wingdings" w:hint="default"/>
+        <w:sz w:val="20"/>
+      </w:rPr>
+    </w:lvl>
+  </w:abstractNum>
+  <w:abstractNum w:abstractNumId="3" w15:restartNumberingAfterBreak="0">
     <w:nsid w:val="1DE9332F"/>
     <w:multiLevelType w:val="hybridMultilevel"/>
     <w:tmpl w:val="E2C08770"/>
@@ -619,7 +1947,156 @@
       </w:pPr>
     </w:lvl>
   </w:abstractNum>
-  <w:abstractNum w:abstractNumId="2" w15:restartNumberingAfterBreak="0">
+  <w:abstractNum w:abstractNumId="4" w15:restartNumberingAfterBreak="0">
+    <w:nsid w:val="22D21B1B"/>
+    <w:multiLevelType w:val="multilevel"/>
+    <w:tmpl w:val="15B632DC"/>
+    <w:lvl w:ilvl="0">
+      <w:start w:val="1"/>
+      <w:numFmt w:val="bullet"/>
+      <w:lvlText w:val=""/>
+      <w:lvlJc w:val="left"/>
+      <w:pPr>
+        <w:tabs>
+          <w:tab w:val="num" w:pos="720"/>
+        </w:tabs>
+        <w:ind w:left="720" w:hanging="360"/>
+      </w:pPr>
+      <w:rPr>
+        <w:rFonts w:ascii="Symbol" w:hAnsi="Symbol" w:hint="default"/>
+        <w:sz w:val="20"/>
+      </w:rPr>
+    </w:lvl>
+    <w:lvl w:ilvl="1" w:tentative="1">
+      <w:start w:val="1"/>
+      <w:numFmt w:val="bullet"/>
+      <w:lvlText w:val="o"/>
+      <w:lvlJc w:val="left"/>
+      <w:pPr>
+        <w:tabs>
+          <w:tab w:val="num" w:pos="1440"/>
+        </w:tabs>
+        <w:ind w:left="1440" w:hanging="360"/>
+      </w:pPr>
+      <w:rPr>
+        <w:rFonts w:ascii="Courier New" w:hAnsi="Courier New" w:hint="default"/>
+        <w:sz w:val="20"/>
+      </w:rPr>
+    </w:lvl>
+    <w:lvl w:ilvl="2" w:tentative="1">
+      <w:start w:val="1"/>
+      <w:numFmt w:val="bullet"/>
+      <w:lvlText w:val=""/>
+      <w:lvlJc w:val="left"/>
+      <w:pPr>
+        <w:tabs>
+          <w:tab w:val="num" w:pos="2160"/>
+        </w:tabs>
+        <w:ind w:left="2160" w:hanging="360"/>
+      </w:pPr>
+      <w:rPr>
+        <w:rFonts w:ascii="Wingdings" w:hAnsi="Wingdings" w:hint="default"/>
+        <w:sz w:val="20"/>
+      </w:rPr>
+    </w:lvl>
+    <w:lvl w:ilvl="3" w:tentative="1">
+      <w:start w:val="1"/>
+      <w:numFmt w:val="bullet"/>
+      <w:lvlText w:val=""/>
+      <w:lvlJc w:val="left"/>
+      <w:pPr>
+        <w:tabs>
+          <w:tab w:val="num" w:pos="2880"/>
+        </w:tabs>
+        <w:ind w:left="2880" w:hanging="360"/>
+      </w:pPr>
+      <w:rPr>
+        <w:rFonts w:ascii="Wingdings" w:hAnsi="Wingdings" w:hint="default"/>
+        <w:sz w:val="20"/>
+      </w:rPr>
+    </w:lvl>
+    <w:lvl w:ilvl="4" w:tentative="1">
+      <w:start w:val="1"/>
+      <w:numFmt w:val="bullet"/>
+      <w:lvlText w:val=""/>
+      <w:lvlJc w:val="left"/>
+      <w:pPr>
+        <w:tabs>
+          <w:tab w:val="num" w:pos="3600"/>
+        </w:tabs>
+        <w:ind w:left="3600" w:hanging="360"/>
+      </w:pPr>
+      <w:rPr>
+        <w:rFonts w:ascii="Wingdings" w:hAnsi="Wingdings" w:hint="default"/>
+        <w:sz w:val="20"/>
+      </w:rPr>
+    </w:lvl>
+    <w:lvl w:ilvl="5" w:tentative="1">
+      <w:start w:val="1"/>
+      <w:numFmt w:val="bullet"/>
+      <w:lvlText w:val=""/>
+      <w:lvlJc w:val="left"/>
+      <w:pPr>
+        <w:tabs>
+          <w:tab w:val="num" w:pos="4320"/>
+        </w:tabs>
+        <w:ind w:left="4320" w:hanging="360"/>
+      </w:pPr>
+      <w:rPr>
+        <w:rFonts w:ascii="Wingdings" w:hAnsi="Wingdings" w:hint="default"/>
+        <w:sz w:val="20"/>
+      </w:rPr>
+    </w:lvl>
+    <w:lvl w:ilvl="6" w:tentative="1">
+      <w:start w:val="1"/>
+      <w:numFmt w:val="bullet"/>
+      <w:lvlText w:val=""/>
+      <w:lvlJc w:val="left"/>
+      <w:pPr>
+        <w:tabs>
+          <w:tab w:val="num" w:pos="5040"/>
+        </w:tabs>
+        <w:ind w:left="5040" w:hanging="360"/>
+      </w:pPr>
+      <w:rPr>
+        <w:rFonts w:ascii="Wingdings" w:hAnsi="Wingdings" w:hint="default"/>
+        <w:sz w:val="20"/>
+      </w:rPr>
+    </w:lvl>
+    <w:lvl w:ilvl="7" w:tentative="1">
+      <w:start w:val="1"/>
+      <w:numFmt w:val="bullet"/>
+      <w:lvlText w:val=""/>
+      <w:lvlJc w:val="left"/>
+      <w:pPr>
+        <w:tabs>
+          <w:tab w:val="num" w:pos="5760"/>
+        </w:tabs>
+        <w:ind w:left="5760" w:hanging="360"/>
+      </w:pPr>
+      <w:rPr>
+        <w:rFonts w:ascii="Wingdings" w:hAnsi="Wingdings" w:hint="default"/>
+        <w:sz w:val="20"/>
+      </w:rPr>
+    </w:lvl>
+    <w:lvl w:ilvl="8" w:tentative="1">
+      <w:start w:val="1"/>
+      <w:numFmt w:val="bullet"/>
+      <w:lvlText w:val=""/>
+      <w:lvlJc w:val="left"/>
+      <w:pPr>
+        <w:tabs>
+          <w:tab w:val="num" w:pos="6480"/>
+        </w:tabs>
+        <w:ind w:left="6480" w:hanging="360"/>
+      </w:pPr>
+      <w:rPr>
+        <w:rFonts w:ascii="Wingdings" w:hAnsi="Wingdings" w:hint="default"/>
+        <w:sz w:val="20"/>
+      </w:rPr>
+    </w:lvl>
+  </w:abstractNum>
+  <w:abstractNum w:abstractNumId="5" w15:restartNumberingAfterBreak="0">
     <w:nsid w:val="27C02321"/>
     <w:multiLevelType w:val="multilevel"/>
     <w:tmpl w:val="D0D6479E"/>
@@ -732,7 +2209,7 @@
       </w:pPr>
     </w:lvl>
   </w:abstractNum>
-  <w:abstractNum w:abstractNumId="3" w15:restartNumberingAfterBreak="0">
+  <w:abstractNum w:abstractNumId="6" w15:restartNumberingAfterBreak="0">
     <w:nsid w:val="2E6A54DA"/>
     <w:multiLevelType w:val="multilevel"/>
     <w:tmpl w:val="021ADE4A"/>
@@ -881,7 +2358,7 @@
       </w:rPr>
     </w:lvl>
   </w:abstractNum>
-  <w:abstractNum w:abstractNumId="4" w15:restartNumberingAfterBreak="0">
+  <w:abstractNum w:abstractNumId="7" w15:restartNumberingAfterBreak="0">
     <w:nsid w:val="2F574C4F"/>
     <w:multiLevelType w:val="multilevel"/>
     <w:tmpl w:val="76144264"/>
@@ -1030,7 +2507,156 @@
       </w:rPr>
     </w:lvl>
   </w:abstractNum>
-  <w:abstractNum w:abstractNumId="5" w15:restartNumberingAfterBreak="0">
+  <w:abstractNum w:abstractNumId="8" w15:restartNumberingAfterBreak="0">
+    <w:nsid w:val="40C7666B"/>
+    <w:multiLevelType w:val="multilevel"/>
+    <w:tmpl w:val="E69A3090"/>
+    <w:lvl w:ilvl="0">
+      <w:start w:val="1"/>
+      <w:numFmt w:val="bullet"/>
+      <w:lvlText w:val=""/>
+      <w:lvlJc w:val="left"/>
+      <w:pPr>
+        <w:tabs>
+          <w:tab w:val="num" w:pos="720"/>
+        </w:tabs>
+        <w:ind w:left="720" w:hanging="360"/>
+      </w:pPr>
+      <w:rPr>
+        <w:rFonts w:ascii="Symbol" w:hAnsi="Symbol" w:hint="default"/>
+        <w:sz w:val="20"/>
+      </w:rPr>
+    </w:lvl>
+    <w:lvl w:ilvl="1" w:tentative="1">
+      <w:start w:val="1"/>
+      <w:numFmt w:val="bullet"/>
+      <w:lvlText w:val="o"/>
+      <w:lvlJc w:val="left"/>
+      <w:pPr>
+        <w:tabs>
+          <w:tab w:val="num" w:pos="1440"/>
+        </w:tabs>
+        <w:ind w:left="1440" w:hanging="360"/>
+      </w:pPr>
+      <w:rPr>
+        <w:rFonts w:ascii="Courier New" w:hAnsi="Courier New" w:hint="default"/>
+        <w:sz w:val="20"/>
+      </w:rPr>
+    </w:lvl>
+    <w:lvl w:ilvl="2" w:tentative="1">
+      <w:start w:val="1"/>
+      <w:numFmt w:val="bullet"/>
+      <w:lvlText w:val=""/>
+      <w:lvlJc w:val="left"/>
+      <w:pPr>
+        <w:tabs>
+          <w:tab w:val="num" w:pos="2160"/>
+        </w:tabs>
+        <w:ind w:left="2160" w:hanging="360"/>
+      </w:pPr>
+      <w:rPr>
+        <w:rFonts w:ascii="Wingdings" w:hAnsi="Wingdings" w:hint="default"/>
+        <w:sz w:val="20"/>
+      </w:rPr>
+    </w:lvl>
+    <w:lvl w:ilvl="3" w:tentative="1">
+      <w:start w:val="1"/>
+      <w:numFmt w:val="bullet"/>
+      <w:lvlText w:val=""/>
+      <w:lvlJc w:val="left"/>
+      <w:pPr>
+        <w:tabs>
+          <w:tab w:val="num" w:pos="2880"/>
+        </w:tabs>
+        <w:ind w:left="2880" w:hanging="360"/>
+      </w:pPr>
+      <w:rPr>
+        <w:rFonts w:ascii="Wingdings" w:hAnsi="Wingdings" w:hint="default"/>
+        <w:sz w:val="20"/>
+      </w:rPr>
+    </w:lvl>
+    <w:lvl w:ilvl="4" w:tentative="1">
+      <w:start w:val="1"/>
+      <w:numFmt w:val="bullet"/>
+      <w:lvlText w:val=""/>
+      <w:lvlJc w:val="left"/>
+      <w:pPr>
+        <w:tabs>
+          <w:tab w:val="num" w:pos="3600"/>
+        </w:tabs>
+        <w:ind w:left="3600" w:hanging="360"/>
+      </w:pPr>
+      <w:rPr>
+        <w:rFonts w:ascii="Wingdings" w:hAnsi="Wingdings" w:hint="default"/>
+        <w:sz w:val="20"/>
+      </w:rPr>
+    </w:lvl>
+    <w:lvl w:ilvl="5" w:tentative="1">
+      <w:start w:val="1"/>
+      <w:numFmt w:val="bullet"/>
+      <w:lvlText w:val=""/>
+      <w:lvlJc w:val="left"/>
+      <w:pPr>
+        <w:tabs>
+          <w:tab w:val="num" w:pos="4320"/>
+        </w:tabs>
+        <w:ind w:left="4320" w:hanging="360"/>
+      </w:pPr>
+      <w:rPr>
+        <w:rFonts w:ascii="Wingdings" w:hAnsi="Wingdings" w:hint="default"/>
+        <w:sz w:val="20"/>
+      </w:rPr>
+    </w:lvl>
+    <w:lvl w:ilvl="6" w:tentative="1">
+      <w:start w:val="1"/>
+      <w:numFmt w:val="bullet"/>
+      <w:lvlText w:val=""/>
+      <w:lvlJc w:val="left"/>
+      <w:pPr>
+        <w:tabs>
+          <w:tab w:val="num" w:pos="5040"/>
+        </w:tabs>
+        <w:ind w:left="5040" w:hanging="360"/>
+      </w:pPr>
+      <w:rPr>
+        <w:rFonts w:ascii="Wingdings" w:hAnsi="Wingdings" w:hint="default"/>
+        <w:sz w:val="20"/>
+      </w:rPr>
+    </w:lvl>
+    <w:lvl w:ilvl="7" w:tentative="1">
+      <w:start w:val="1"/>
+      <w:numFmt w:val="bullet"/>
+      <w:lvlText w:val=""/>
+      <w:lvlJc w:val="left"/>
+      <w:pPr>
+        <w:tabs>
+          <w:tab w:val="num" w:pos="5760"/>
+        </w:tabs>
+        <w:ind w:left="5760" w:hanging="360"/>
+      </w:pPr>
+      <w:rPr>
+        <w:rFonts w:ascii="Wingdings" w:hAnsi="Wingdings" w:hint="default"/>
+        <w:sz w:val="20"/>
+      </w:rPr>
+    </w:lvl>
+    <w:lvl w:ilvl="8" w:tentative="1">
+      <w:start w:val="1"/>
+      <w:numFmt w:val="bullet"/>
+      <w:lvlText w:val=""/>
+      <w:lvlJc w:val="left"/>
+      <w:pPr>
+        <w:tabs>
+          <w:tab w:val="num" w:pos="6480"/>
+        </w:tabs>
+        <w:ind w:left="6480" w:hanging="360"/>
+      </w:pPr>
+      <w:rPr>
+        <w:rFonts w:ascii="Wingdings" w:hAnsi="Wingdings" w:hint="default"/>
+        <w:sz w:val="20"/>
+      </w:rPr>
+    </w:lvl>
+  </w:abstractNum>
+  <w:abstractNum w:abstractNumId="9" w15:restartNumberingAfterBreak="0">
     <w:nsid w:val="51A44498"/>
     <w:multiLevelType w:val="multilevel"/>
     <w:tmpl w:val="7292CFBC"/>
@@ -1179,7 +2805,156 @@
       </w:rPr>
     </w:lvl>
   </w:abstractNum>
-  <w:abstractNum w:abstractNumId="6" w15:restartNumberingAfterBreak="0">
+  <w:abstractNum w:abstractNumId="10" w15:restartNumberingAfterBreak="0">
+    <w:nsid w:val="66B738A1"/>
+    <w:multiLevelType w:val="multilevel"/>
+    <w:tmpl w:val="56046C9A"/>
+    <w:lvl w:ilvl="0">
+      <w:start w:val="1"/>
+      <w:numFmt w:val="bullet"/>
+      <w:lvlText w:val=""/>
+      <w:lvlJc w:val="left"/>
+      <w:pPr>
+        <w:tabs>
+          <w:tab w:val="num" w:pos="1068"/>
+        </w:tabs>
+        <w:ind w:left="1068" w:hanging="360"/>
+      </w:pPr>
+      <w:rPr>
+        <w:rFonts w:ascii="Symbol" w:hAnsi="Symbol" w:hint="default"/>
+        <w:sz w:val="20"/>
+      </w:rPr>
+    </w:lvl>
+    <w:lvl w:ilvl="1">
+      <w:start w:val="1"/>
+      <w:numFmt w:val="bullet"/>
+      <w:lvlText w:val="o"/>
+      <w:lvlJc w:val="left"/>
+      <w:pPr>
+        <w:tabs>
+          <w:tab w:val="num" w:pos="1788"/>
+        </w:tabs>
+        <w:ind w:left="1788" w:hanging="360"/>
+      </w:pPr>
+      <w:rPr>
+        <w:rFonts w:ascii="Courier New" w:hAnsi="Courier New" w:hint="default"/>
+        <w:sz w:val="20"/>
+      </w:rPr>
+    </w:lvl>
+    <w:lvl w:ilvl="2" w:tentative="1">
+      <w:start w:val="1"/>
+      <w:numFmt w:val="bullet"/>
+      <w:lvlText w:val=""/>
+      <w:lvlJc w:val="left"/>
+      <w:pPr>
+        <w:tabs>
+          <w:tab w:val="num" w:pos="2508"/>
+        </w:tabs>
+        <w:ind w:left="2508" w:hanging="360"/>
+      </w:pPr>
+      <w:rPr>
+        <w:rFonts w:ascii="Wingdings" w:hAnsi="Wingdings" w:hint="default"/>
+        <w:sz w:val="20"/>
+      </w:rPr>
+    </w:lvl>
+    <w:lvl w:ilvl="3" w:tentative="1">
+      <w:start w:val="1"/>
+      <w:numFmt w:val="bullet"/>
+      <w:lvlText w:val=""/>
+      <w:lvlJc w:val="left"/>
+      <w:pPr>
+        <w:tabs>
+          <w:tab w:val="num" w:pos="3228"/>
+        </w:tabs>
+        <w:ind w:left="3228" w:hanging="360"/>
+      </w:pPr>
+      <w:rPr>
+        <w:rFonts w:ascii="Wingdings" w:hAnsi="Wingdings" w:hint="default"/>
+        <w:sz w:val="20"/>
+      </w:rPr>
+    </w:lvl>
+    <w:lvl w:ilvl="4" w:tentative="1">
+      <w:start w:val="1"/>
+      <w:numFmt w:val="bullet"/>
+      <w:lvlText w:val=""/>
+      <w:lvlJc w:val="left"/>
+      <w:pPr>
+        <w:tabs>
+          <w:tab w:val="num" w:pos="3948"/>
+        </w:tabs>
+        <w:ind w:left="3948" w:hanging="360"/>
+      </w:pPr>
+      <w:rPr>
+        <w:rFonts w:ascii="Wingdings" w:hAnsi="Wingdings" w:hint="default"/>
+        <w:sz w:val="20"/>
+      </w:rPr>
+    </w:lvl>
+    <w:lvl w:ilvl="5" w:tentative="1">
+      <w:start w:val="1"/>
+      <w:numFmt w:val="bullet"/>
+      <w:lvlText w:val=""/>
+      <w:lvlJc w:val="left"/>
+      <w:pPr>
+        <w:tabs>
+          <w:tab w:val="num" w:pos="4668"/>
+        </w:tabs>
+        <w:ind w:left="4668" w:hanging="360"/>
+      </w:pPr>
+      <w:rPr>
+        <w:rFonts w:ascii="Wingdings" w:hAnsi="Wingdings" w:hint="default"/>
+        <w:sz w:val="20"/>
+      </w:rPr>
+    </w:lvl>
+    <w:lvl w:ilvl="6" w:tentative="1">
+      <w:start w:val="1"/>
+      <w:numFmt w:val="bullet"/>
+      <w:lvlText w:val=""/>
+      <w:lvlJc w:val="left"/>
+      <w:pPr>
+        <w:tabs>
+          <w:tab w:val="num" w:pos="5388"/>
+        </w:tabs>
+        <w:ind w:left="5388" w:hanging="360"/>
+      </w:pPr>
+      <w:rPr>
+        <w:rFonts w:ascii="Wingdings" w:hAnsi="Wingdings" w:hint="default"/>
+        <w:sz w:val="20"/>
+      </w:rPr>
+    </w:lvl>
+    <w:lvl w:ilvl="7" w:tentative="1">
+      <w:start w:val="1"/>
+      <w:numFmt w:val="bullet"/>
+      <w:lvlText w:val=""/>
+      <w:lvlJc w:val="left"/>
+      <w:pPr>
+        <w:tabs>
+          <w:tab w:val="num" w:pos="6108"/>
+        </w:tabs>
+        <w:ind w:left="6108" w:hanging="360"/>
+      </w:pPr>
+      <w:rPr>
+        <w:rFonts w:ascii="Wingdings" w:hAnsi="Wingdings" w:hint="default"/>
+        <w:sz w:val="20"/>
+      </w:rPr>
+    </w:lvl>
+    <w:lvl w:ilvl="8" w:tentative="1">
+      <w:start w:val="1"/>
+      <w:numFmt w:val="bullet"/>
+      <w:lvlText w:val=""/>
+      <w:lvlJc w:val="left"/>
+      <w:pPr>
+        <w:tabs>
+          <w:tab w:val="num" w:pos="6828"/>
+        </w:tabs>
+        <w:ind w:left="6828" w:hanging="360"/>
+      </w:pPr>
+      <w:rPr>
+        <w:rFonts w:ascii="Wingdings" w:hAnsi="Wingdings" w:hint="default"/>
+        <w:sz w:val="20"/>
+      </w:rPr>
+    </w:lvl>
+  </w:abstractNum>
+  <w:abstractNum w:abstractNumId="11" w15:restartNumberingAfterBreak="0">
     <w:nsid w:val="6758635A"/>
     <w:multiLevelType w:val="hybridMultilevel"/>
     <w:tmpl w:val="7A300054"/>
@@ -1268,7 +3043,7 @@
       </w:pPr>
     </w:lvl>
   </w:abstractNum>
-  <w:abstractNum w:abstractNumId="7" w15:restartNumberingAfterBreak="0">
+  <w:abstractNum w:abstractNumId="12" w15:restartNumberingAfterBreak="0">
     <w:nsid w:val="68E5630B"/>
     <w:multiLevelType w:val="hybridMultilevel"/>
     <w:tmpl w:val="DE2A996C"/>
@@ -1381,7 +3156,156 @@
       </w:rPr>
     </w:lvl>
   </w:abstractNum>
-  <w:abstractNum w:abstractNumId="8" w15:restartNumberingAfterBreak="0">
+  <w:abstractNum w:abstractNumId="13" w15:restartNumberingAfterBreak="0">
+    <w:nsid w:val="6C693C7D"/>
+    <w:multiLevelType w:val="multilevel"/>
+    <w:tmpl w:val="869C9288"/>
+    <w:lvl w:ilvl="0">
+      <w:start w:val="1"/>
+      <w:numFmt w:val="bullet"/>
+      <w:lvlText w:val=""/>
+      <w:lvlJc w:val="left"/>
+      <w:pPr>
+        <w:tabs>
+          <w:tab w:val="num" w:pos="1068"/>
+        </w:tabs>
+        <w:ind w:left="1068" w:hanging="360"/>
+      </w:pPr>
+      <w:rPr>
+        <w:rFonts w:ascii="Symbol" w:hAnsi="Symbol" w:hint="default"/>
+        <w:sz w:val="20"/>
+      </w:rPr>
+    </w:lvl>
+    <w:lvl w:ilvl="1" w:tentative="1">
+      <w:start w:val="1"/>
+      <w:numFmt w:val="bullet"/>
+      <w:lvlText w:val="o"/>
+      <w:lvlJc w:val="left"/>
+      <w:pPr>
+        <w:tabs>
+          <w:tab w:val="num" w:pos="1788"/>
+        </w:tabs>
+        <w:ind w:left="1788" w:hanging="360"/>
+      </w:pPr>
+      <w:rPr>
+        <w:rFonts w:ascii="Courier New" w:hAnsi="Courier New" w:hint="default"/>
+        <w:sz w:val="20"/>
+      </w:rPr>
+    </w:lvl>
+    <w:lvl w:ilvl="2" w:tentative="1">
+      <w:start w:val="1"/>
+      <w:numFmt w:val="bullet"/>
+      <w:lvlText w:val=""/>
+      <w:lvlJc w:val="left"/>
+      <w:pPr>
+        <w:tabs>
+          <w:tab w:val="num" w:pos="2508"/>
+        </w:tabs>
+        <w:ind w:left="2508" w:hanging="360"/>
+      </w:pPr>
+      <w:rPr>
+        <w:rFonts w:ascii="Wingdings" w:hAnsi="Wingdings" w:hint="default"/>
+        <w:sz w:val="20"/>
+      </w:rPr>
+    </w:lvl>
+    <w:lvl w:ilvl="3" w:tentative="1">
+      <w:start w:val="1"/>
+      <w:numFmt w:val="bullet"/>
+      <w:lvlText w:val=""/>
+      <w:lvlJc w:val="left"/>
+      <w:pPr>
+        <w:tabs>
+          <w:tab w:val="num" w:pos="3228"/>
+        </w:tabs>
+        <w:ind w:left="3228" w:hanging="360"/>
+      </w:pPr>
+      <w:rPr>
+        <w:rFonts w:ascii="Wingdings" w:hAnsi="Wingdings" w:hint="default"/>
+        <w:sz w:val="20"/>
+      </w:rPr>
+    </w:lvl>
+    <w:lvl w:ilvl="4" w:tentative="1">
+      <w:start w:val="1"/>
+      <w:numFmt w:val="bullet"/>
+      <w:lvlText w:val=""/>
+      <w:lvlJc w:val="left"/>
+      <w:pPr>
+        <w:tabs>
+          <w:tab w:val="num" w:pos="3948"/>
+        </w:tabs>
+        <w:ind w:left="3948" w:hanging="360"/>
+      </w:pPr>
+      <w:rPr>
+        <w:rFonts w:ascii="Wingdings" w:hAnsi="Wingdings" w:hint="default"/>
+        <w:sz w:val="20"/>
+      </w:rPr>
+    </w:lvl>
+    <w:lvl w:ilvl="5" w:tentative="1">
+      <w:start w:val="1"/>
+      <w:numFmt w:val="bullet"/>
+      <w:lvlText w:val=""/>
+      <w:lvlJc w:val="left"/>
+      <w:pPr>
+        <w:tabs>
+          <w:tab w:val="num" w:pos="4668"/>
+        </w:tabs>
+        <w:ind w:left="4668" w:hanging="360"/>
+      </w:pPr>
+      <w:rPr>
+        <w:rFonts w:ascii="Wingdings" w:hAnsi="Wingdings" w:hint="default"/>
+        <w:sz w:val="20"/>
+      </w:rPr>
+    </w:lvl>
+    <w:lvl w:ilvl="6" w:tentative="1">
+      <w:start w:val="1"/>
+      <w:numFmt w:val="bullet"/>
+      <w:lvlText w:val=""/>
+      <w:lvlJc w:val="left"/>
+      <w:pPr>
+        <w:tabs>
+          <w:tab w:val="num" w:pos="5388"/>
+        </w:tabs>
+        <w:ind w:left="5388" w:hanging="360"/>
+      </w:pPr>
+      <w:rPr>
+        <w:rFonts w:ascii="Wingdings" w:hAnsi="Wingdings" w:hint="default"/>
+        <w:sz w:val="20"/>
+      </w:rPr>
+    </w:lvl>
+    <w:lvl w:ilvl="7" w:tentative="1">
+      <w:start w:val="1"/>
+      <w:numFmt w:val="bullet"/>
+      <w:lvlText w:val=""/>
+      <w:lvlJc w:val="left"/>
+      <w:pPr>
+        <w:tabs>
+          <w:tab w:val="num" w:pos="6108"/>
+        </w:tabs>
+        <w:ind w:left="6108" w:hanging="360"/>
+      </w:pPr>
+      <w:rPr>
+        <w:rFonts w:ascii="Wingdings" w:hAnsi="Wingdings" w:hint="default"/>
+        <w:sz w:val="20"/>
+      </w:rPr>
+    </w:lvl>
+    <w:lvl w:ilvl="8" w:tentative="1">
+      <w:start w:val="1"/>
+      <w:numFmt w:val="bullet"/>
+      <w:lvlText w:val=""/>
+      <w:lvlJc w:val="left"/>
+      <w:pPr>
+        <w:tabs>
+          <w:tab w:val="num" w:pos="6828"/>
+        </w:tabs>
+        <w:ind w:left="6828" w:hanging="360"/>
+      </w:pPr>
+      <w:rPr>
+        <w:rFonts w:ascii="Wingdings" w:hAnsi="Wingdings" w:hint="default"/>
+        <w:sz w:val="20"/>
+      </w:rPr>
+    </w:lvl>
+  </w:abstractNum>
+  <w:abstractNum w:abstractNumId="14" w15:restartNumberingAfterBreak="0">
     <w:nsid w:val="763237AF"/>
     <w:multiLevelType w:val="hybridMultilevel"/>
     <w:tmpl w:val="DA441BE6"/>
@@ -1495,31 +3419,49 @@
     </w:lvl>
   </w:abstractNum>
   <w:num w:numId="1" w16cid:durableId="1109354809">
+    <w:abstractNumId w:val="14"/>
+  </w:num>
+  <w:num w:numId="2" w16cid:durableId="431172732">
+    <w:abstractNumId w:val="11"/>
+  </w:num>
+  <w:num w:numId="3" w16cid:durableId="1920014505">
+    <w:abstractNumId w:val="1"/>
+  </w:num>
+  <w:num w:numId="4" w16cid:durableId="958100993">
+    <w:abstractNumId w:val="12"/>
+  </w:num>
+  <w:num w:numId="5" w16cid:durableId="825128629">
+    <w:abstractNumId w:val="6"/>
+  </w:num>
+  <w:num w:numId="6" w16cid:durableId="1991861959">
+    <w:abstractNumId w:val="9"/>
+  </w:num>
+  <w:num w:numId="7" w16cid:durableId="58987555">
+    <w:abstractNumId w:val="5"/>
+  </w:num>
+  <w:num w:numId="8" w16cid:durableId="929578545">
+    <w:abstractNumId w:val="7"/>
+  </w:num>
+  <w:num w:numId="9" w16cid:durableId="1761874998">
+    <w:abstractNumId w:val="3"/>
+  </w:num>
+  <w:num w:numId="10" w16cid:durableId="659306578">
     <w:abstractNumId w:val="8"/>
   </w:num>
-  <w:num w:numId="2" w16cid:durableId="431172732">
-    <w:abstractNumId w:val="6"/>
+  <w:num w:numId="11" w16cid:durableId="1676371849">
+    <w:abstractNumId w:val="2"/>
   </w:num>
-  <w:num w:numId="3" w16cid:durableId="1920014505">
+  <w:num w:numId="12" w16cid:durableId="1196697870">
     <w:abstractNumId w:val="0"/>
   </w:num>
-  <w:num w:numId="4" w16cid:durableId="958100993">
-    <w:abstractNumId w:val="7"/>
+  <w:num w:numId="13" w16cid:durableId="1812870522">
+    <w:abstractNumId w:val="10"/>
   </w:num>
-  <w:num w:numId="5" w16cid:durableId="825128629">
-    <w:abstractNumId w:val="3"/>
+  <w:num w:numId="14" w16cid:durableId="2123768394">
+    <w:abstractNumId w:val="13"/>
   </w:num>
-  <w:num w:numId="6" w16cid:durableId="1991861959">
-    <w:abstractNumId w:val="5"/>
-  </w:num>
-  <w:num w:numId="7" w16cid:durableId="58987555">
-    <w:abstractNumId w:val="2"/>
-  </w:num>
-  <w:num w:numId="8" w16cid:durableId="929578545">
+  <w:num w:numId="15" w16cid:durableId="996571888">
     <w:abstractNumId w:val="4"/>
-  </w:num>
-  <w:num w:numId="9" w16cid:durableId="1761874998">
-    <w:abstractNumId w:val="1"/>
   </w:num>
 </w:numbering>
 </file>
@@ -2126,7 +4068,6 @@
   <w:style w:type="character" w:default="1" w:styleId="Carpredefinitoparagrafo">
     <w:name w:val="Default Paragraph Font"/>
     <w:uiPriority w:val="1"/>
-    <w:semiHidden/>
     <w:unhideWhenUsed/>
   </w:style>
   <w:style w:type="table" w:default="1" w:styleId="Tabellanormale">
@@ -2438,6 +4379,46 @@
       <w:spacing w:val="5"/>
     </w:rPr>
   </w:style>
+  <w:style w:type="paragraph" w:styleId="NormaleWeb">
+    <w:name w:val="Normal (Web)"/>
+    <w:basedOn w:val="Normale"/>
+    <w:uiPriority w:val="99"/>
+    <w:unhideWhenUsed/>
+    <w:rsid w:val="00B835B9"/>
+    <w:pPr>
+      <w:spacing w:before="100" w:beforeAutospacing="1" w:after="100" w:afterAutospacing="1" w:line="240" w:lineRule="auto"/>
+    </w:pPr>
+    <w:rPr>
+      <w:rFonts w:ascii="Times New Roman" w:eastAsia="Times New Roman" w:hAnsi="Times New Roman" w:cs="Times New Roman"/>
+      <w:kern w:val="0"/>
+      <w:lang w:eastAsia="it-IT"/>
+      <w14:ligatures w14:val="none"/>
+    </w:rPr>
+  </w:style>
+  <w:style w:type="character" w:styleId="Enfasigrassetto">
+    <w:name w:val="Strong"/>
+    <w:basedOn w:val="Carpredefinitoparagrafo"/>
+    <w:uiPriority w:val="22"/>
+    <w:qFormat/>
+    <w:rsid w:val="00B835B9"/>
+    <w:rPr>
+      <w:b/>
+      <w:bCs/>
+    </w:rPr>
+  </w:style>
+  <w:style w:type="character" w:styleId="CodiceHTML">
+    <w:name w:val="HTML Code"/>
+    <w:basedOn w:val="Carpredefinitoparagrafo"/>
+    <w:uiPriority w:val="99"/>
+    <w:semiHidden/>
+    <w:unhideWhenUsed/>
+    <w:rsid w:val="00B835B9"/>
+    <w:rPr>
+      <w:rFonts w:ascii="Courier New" w:eastAsia="Times New Roman" w:hAnsi="Courier New" w:cs="Courier New"/>
+      <w:sz w:val="20"/>
+      <w:szCs w:val="20"/>
+    </w:rPr>
+  </w:style>
 </w:styles>
 </file>
 

--- a/docs/uml/03_sequence/sequence_analysis.docx
+++ b/docs/uml/03_sequence/sequence_analysis.docx
@@ -5,461 +5,300 @@
     <w:p>
       <w:pPr>
         <w:pStyle w:val="Titolo1"/>
-      </w:pPr>
-      <w:r>
-        <w:t xml:space="preserve">Documentazione </w:t>
-      </w:r>
-      <w:proofErr w:type="spellStart"/>
-      <w:r>
-        <w:t>Sequence</w:t>
-      </w:r>
-      <w:proofErr w:type="spellEnd"/>
-      <w:r>
-        <w:t xml:space="preserve"> </w:t>
-      </w:r>
-      <w:proofErr w:type="spellStart"/>
-      <w:r>
-        <w:t>Diagram</w:t>
-      </w:r>
-      <w:proofErr w:type="spellEnd"/>
-      <w:r>
-        <w:t xml:space="preserve"> – SRT </w:t>
-      </w:r>
-      <w:proofErr w:type="spellStart"/>
-      <w:r>
-        <w:t>Anomaly</w:t>
-      </w:r>
-      <w:proofErr w:type="spellEnd"/>
-      <w:r>
-        <w:t xml:space="preserve"> Detection</w:t>
+        <w:rPr>
+          <w:lang w:val="en-GB"/>
+        </w:rPr>
+      </w:pPr>
+      <w:r>
+        <w:rPr>
+          <w:lang w:val="en-GB"/>
+        </w:rPr>
+        <w:t>Sequence Diagram Documentation – SRT Anomaly Detection</w:t>
       </w:r>
     </w:p>
     <w:p>
       <w:pPr>
         <w:pStyle w:val="Titolo2"/>
-      </w:pPr>
-      <w:r>
-        <w:t>Scopo</w:t>
-      </w:r>
-    </w:p>
-    <w:p>
-      <w:r>
-        <w:t xml:space="preserve">Descrivere il flusso sequenziale delle interazioni tra il </w:t>
-      </w:r>
-      <w:proofErr w:type="spellStart"/>
-      <w:r>
-        <w:t>Researcher</w:t>
-      </w:r>
-      <w:proofErr w:type="spellEnd"/>
-      <w:r>
-        <w:t xml:space="preserve"> e i principali componenti del sistema di SRT </w:t>
-      </w:r>
-      <w:proofErr w:type="spellStart"/>
-      <w:r>
-        <w:t>Anomaly</w:t>
-      </w:r>
-      <w:proofErr w:type="spellEnd"/>
-      <w:r>
-        <w:t xml:space="preserve"> Detection, dall’avvio dell’analisi fino alla generazione del ranking Top-K e al salvataggio delle figure diagnostiche prodotte dalla pipeline.</w:t>
-      </w:r>
-    </w:p>
-    <w:p>
-      <w:r>
-        <w:t>Il diagramma mostra come:</w:t>
+        <w:rPr>
+          <w:lang w:val="en-GB"/>
+        </w:rPr>
+      </w:pPr>
+      <w:r>
+        <w:rPr>
+          <w:lang w:val="en-GB"/>
+        </w:rPr>
+        <w:t>Purpose</w:t>
+      </w:r>
+    </w:p>
+    <w:p>
+      <w:pPr>
+        <w:rPr>
+          <w:lang w:val="en-GB"/>
+        </w:rPr>
+      </w:pPr>
+      <w:r>
+        <w:rPr>
+          <w:lang w:val="en-GB"/>
+        </w:rPr>
+        <w:t xml:space="preserve">Describe the sequential flow of interactions between the Researcher and the main components of the SRT Anomaly Detection system, from the start of the analysis to the generation of the </w:t>
+      </w:r>
+      <w:proofErr w:type="gramStart"/>
+      <w:r>
+        <w:rPr>
+          <w:lang w:val="en-GB"/>
+        </w:rPr>
+        <w:t>Top-K</w:t>
+      </w:r>
+      <w:proofErr w:type="gramEnd"/>
+      <w:r>
+        <w:rPr>
+          <w:lang w:val="en-GB"/>
+        </w:rPr>
+        <w:t xml:space="preserve"> ranking and the saving of the diagnostic figures produced by the pipeline.</w:t>
+      </w:r>
+    </w:p>
+    <w:p>
+      <w:r>
+        <w:t>The diagram shows how:</w:t>
       </w:r>
     </w:p>
     <w:p>
       <w:pPr>
         <w:numPr>
           <w:ilvl w:val="0"/>
-          <w:numId w:val="10"/>
+          <w:numId w:val="16"/>
         </w:numPr>
       </w:pPr>
       <w:r>
-        <w:t>il dataset venga caricato,</w:t>
+        <w:t>the dataset is loaded,</w:t>
       </w:r>
     </w:p>
     <w:p>
       <w:pPr>
         <w:numPr>
           <w:ilvl w:val="0"/>
-          <w:numId w:val="10"/>
+          <w:numId w:val="16"/>
         </w:numPr>
       </w:pPr>
       <w:r>
-        <w:t>i candidati vengano filtrati (</w:t>
-      </w:r>
-      <w:proofErr w:type="spellStart"/>
-      <w:r>
-        <w:t>density</w:t>
-      </w:r>
-      <w:proofErr w:type="spellEnd"/>
-      <w:r>
-        <w:t>),</w:t>
+        <w:t>candidates are filtered (density),</w:t>
       </w:r>
     </w:p>
     <w:p>
       <w:pPr>
         <w:numPr>
           <w:ilvl w:val="0"/>
-          <w:numId w:val="10"/>
+          <w:numId w:val="16"/>
         </w:numPr>
-      </w:pPr>
-      <w:r>
-        <w:t xml:space="preserve">vengano calcolati gli score (frequency, </w:t>
-      </w:r>
-      <w:proofErr w:type="spellStart"/>
-      <w:r>
-        <w:t>similarity</w:t>
-      </w:r>
-      <w:proofErr w:type="spellEnd"/>
-      <w:r>
-        <w:t>),</w:t>
+        <w:rPr>
+          <w:lang w:val="en-GB"/>
+        </w:rPr>
+      </w:pPr>
+      <w:r>
+        <w:rPr>
+          <w:lang w:val="en-GB"/>
+        </w:rPr>
+        <w:t>scores are computed (frequency, similarity),</w:t>
       </w:r>
     </w:p>
     <w:p>
       <w:pPr>
         <w:numPr>
           <w:ilvl w:val="0"/>
-          <w:numId w:val="10"/>
+          <w:numId w:val="16"/>
         </w:numPr>
-      </w:pPr>
-      <w:r>
-        <w:t>venga generato il ranking Top-K,</w:t>
+        <w:rPr>
+          <w:lang w:val="en-GB"/>
+        </w:rPr>
+      </w:pPr>
+      <w:r>
+        <w:rPr>
+          <w:lang w:val="en-GB"/>
+        </w:rPr>
+        <w:t xml:space="preserve">the </w:t>
+      </w:r>
+      <w:proofErr w:type="gramStart"/>
+      <w:r>
+        <w:rPr>
+          <w:lang w:val="en-GB"/>
+        </w:rPr>
+        <w:t>Top-K</w:t>
+      </w:r>
+      <w:proofErr w:type="gramEnd"/>
+      <w:r>
+        <w:rPr>
+          <w:lang w:val="en-GB"/>
+        </w:rPr>
+        <w:t xml:space="preserve"> ranking is generated,</w:t>
       </w:r>
     </w:p>
     <w:p>
       <w:pPr>
         <w:numPr>
           <w:ilvl w:val="0"/>
-          <w:numId w:val="10"/>
+          <w:numId w:val="16"/>
         </w:numPr>
-      </w:pPr>
-      <w:r>
-        <w:t xml:space="preserve">vengano salvati i risultati e comunicata la disponibilità degli output al </w:t>
-      </w:r>
-      <w:proofErr w:type="spellStart"/>
-      <w:r>
-        <w:t>Researcher</w:t>
-      </w:r>
-      <w:proofErr w:type="spellEnd"/>
+        <w:rPr>
+          <w:lang w:val="en-GB"/>
+        </w:rPr>
+      </w:pPr>
+      <w:r>
+        <w:rPr>
+          <w:lang w:val="en-GB"/>
+        </w:rPr>
+        <w:t>results are saved and their availability is communicated to the Researcher.</w:t>
+      </w:r>
     </w:p>
     <w:p>
       <w:pPr>
         <w:pStyle w:val="Titolo2"/>
       </w:pPr>
       <w:r>
-        <w:t>Componenti coinvolti</w:t>
-      </w:r>
-    </w:p>
-    <w:p>
-      <w:pPr>
-        <w:pStyle w:val="NormaleWeb"/>
+        <w:t>Involved Components</w:t>
+      </w:r>
+    </w:p>
+    <w:p>
+      <w:pPr>
         <w:numPr>
           <w:ilvl w:val="0"/>
-          <w:numId w:val="1"/>
+          <w:numId w:val="17"/>
         </w:numPr>
         <w:rPr>
-          <w:rFonts w:asciiTheme="minorHAnsi" w:hAnsiTheme="minorHAnsi"/>
-        </w:rPr>
-      </w:pPr>
-      <w:proofErr w:type="spellStart"/>
-      <w:r>
-        <w:rPr>
-          <w:rStyle w:val="Enfasigrassetto"/>
-          <w:rFonts w:asciiTheme="minorHAnsi" w:eastAsiaTheme="majorEastAsia" w:hAnsiTheme="minorHAnsi"/>
-          <w:b w:val="0"/>
-          <w:bCs w:val="0"/>
-        </w:rPr>
-        <w:t>Researcher</w:t>
-      </w:r>
-      <w:proofErr w:type="spellEnd"/>
-      <w:r>
-        <w:rPr>
-          <w:rFonts w:asciiTheme="minorHAnsi" w:hAnsiTheme="minorHAnsi"/>
-        </w:rPr>
-        <w:t xml:space="preserve"> – avvia l’analisi e riceve la notifica della disponibilità dei risultati.</w:t>
-      </w:r>
-    </w:p>
-    <w:p>
-      <w:pPr>
-        <w:pStyle w:val="NormaleWeb"/>
+          <w:lang w:val="en-GB"/>
+        </w:rPr>
+      </w:pPr>
+      <w:r>
+        <w:rPr>
+          <w:lang w:val="en-GB"/>
+        </w:rPr>
+        <w:t>Researcher – initiates the analysis and receives notification when results are available.</w:t>
+      </w:r>
+    </w:p>
+    <w:p>
+      <w:pPr>
         <w:numPr>
           <w:ilvl w:val="0"/>
-          <w:numId w:val="1"/>
+          <w:numId w:val="17"/>
         </w:numPr>
         <w:rPr>
-          <w:rFonts w:asciiTheme="minorHAnsi" w:hAnsiTheme="minorHAnsi"/>
-        </w:rPr>
-      </w:pPr>
-      <w:proofErr w:type="spellStart"/>
-      <w:r>
-        <w:rPr>
-          <w:rStyle w:val="Enfasigrassetto"/>
-          <w:rFonts w:asciiTheme="minorHAnsi" w:eastAsiaTheme="majorEastAsia" w:hAnsiTheme="minorHAnsi"/>
-          <w:b w:val="0"/>
-          <w:bCs w:val="0"/>
-        </w:rPr>
-        <w:t>Main</w:t>
-      </w:r>
-      <w:proofErr w:type="spellEnd"/>
-      <w:r>
-        <w:rPr>
-          <w:rStyle w:val="Enfasigrassetto"/>
-          <w:rFonts w:asciiTheme="minorHAnsi" w:eastAsiaTheme="majorEastAsia" w:hAnsiTheme="minorHAnsi"/>
-          <w:b w:val="0"/>
-          <w:bCs w:val="0"/>
-        </w:rPr>
-        <w:t xml:space="preserve"> Pipeline</w:t>
-      </w:r>
-      <w:r>
-        <w:rPr>
-          <w:rFonts w:asciiTheme="minorHAnsi" w:hAnsiTheme="minorHAnsi"/>
-        </w:rPr>
-        <w:t xml:space="preserve"> – esegue l’intera pipeline: caricamento, filtri, scoring, ranking e orchestrazione dei moduli.</w:t>
-      </w:r>
-    </w:p>
-    <w:p>
-      <w:pPr>
-        <w:pStyle w:val="NormaleWeb"/>
+          <w:lang w:val="en-GB"/>
+        </w:rPr>
+      </w:pPr>
+      <w:r>
+        <w:rPr>
+          <w:lang w:val="en-GB"/>
+        </w:rPr>
+        <w:t>Main Pipeline – executes the full pipeline: loading, filtering, scoring, ranking, and module orchestration.</w:t>
+      </w:r>
+    </w:p>
+    <w:p>
+      <w:pPr>
         <w:numPr>
           <w:ilvl w:val="0"/>
-          <w:numId w:val="1"/>
+          <w:numId w:val="17"/>
         </w:numPr>
         <w:rPr>
-          <w:rFonts w:asciiTheme="minorHAnsi" w:hAnsiTheme="minorHAnsi"/>
-        </w:rPr>
-      </w:pPr>
-      <w:r>
-        <w:rPr>
-          <w:rStyle w:val="Enfasigrassetto"/>
-          <w:rFonts w:asciiTheme="minorHAnsi" w:eastAsiaTheme="majorEastAsia" w:hAnsiTheme="minorHAnsi"/>
-          <w:b w:val="0"/>
-          <w:bCs w:val="0"/>
-        </w:rPr>
-        <w:t>Dataset</w:t>
-      </w:r>
-      <w:r>
-        <w:rPr>
-          <w:rFonts w:asciiTheme="minorHAnsi" w:hAnsiTheme="minorHAnsi"/>
-        </w:rPr>
-        <w:t xml:space="preserve"> – carica i </w:t>
-      </w:r>
-      <w:proofErr w:type="spellStart"/>
-      <w:r>
-        <w:rPr>
-          <w:rFonts w:asciiTheme="minorHAnsi" w:hAnsiTheme="minorHAnsi"/>
-        </w:rPr>
-        <w:t>waterfall</w:t>
-      </w:r>
-      <w:proofErr w:type="spellEnd"/>
-      <w:r>
-        <w:rPr>
-          <w:rFonts w:asciiTheme="minorHAnsi" w:hAnsiTheme="minorHAnsi"/>
-        </w:rPr>
-        <w:t xml:space="preserve"> reali e genera gli oggetti </w:t>
-      </w:r>
-      <w:r>
-        <w:rPr>
-          <w:rStyle w:val="CodiceHTML"/>
-          <w:rFonts w:asciiTheme="minorHAnsi" w:eastAsiaTheme="majorEastAsia" w:hAnsiTheme="minorHAnsi"/>
-          <w:sz w:val="24"/>
-          <w:szCs w:val="24"/>
-        </w:rPr>
-        <w:t>Candidate</w:t>
-      </w:r>
-      <w:r>
-        <w:rPr>
-          <w:rFonts w:asciiTheme="minorHAnsi" w:hAnsiTheme="minorHAnsi"/>
-        </w:rPr>
-        <w:t>.</w:t>
-      </w:r>
-    </w:p>
-    <w:p>
-      <w:pPr>
-        <w:pStyle w:val="NormaleWeb"/>
+          <w:lang w:val="en-GB"/>
+        </w:rPr>
+      </w:pPr>
+      <w:r>
+        <w:rPr>
+          <w:lang w:val="en-GB"/>
+        </w:rPr>
+        <w:t>Dataset – loads real waterfall PNGs and creates Candidate objects.</w:t>
+      </w:r>
+    </w:p>
+    <w:p>
+      <w:pPr>
         <w:numPr>
           <w:ilvl w:val="0"/>
-          <w:numId w:val="1"/>
+          <w:numId w:val="17"/>
         </w:numPr>
         <w:rPr>
-          <w:rFonts w:asciiTheme="minorHAnsi" w:hAnsiTheme="minorHAnsi"/>
-        </w:rPr>
-      </w:pPr>
-      <w:proofErr w:type="spellStart"/>
-      <w:r>
-        <w:rPr>
-          <w:rStyle w:val="Enfasigrassetto"/>
-          <w:rFonts w:asciiTheme="minorHAnsi" w:eastAsiaTheme="majorEastAsia" w:hAnsiTheme="minorHAnsi"/>
-          <w:b w:val="0"/>
-          <w:bCs w:val="0"/>
-        </w:rPr>
-        <w:t>DensityFilter</w:t>
-      </w:r>
-      <w:proofErr w:type="spellEnd"/>
-      <w:r>
-        <w:rPr>
-          <w:rFonts w:asciiTheme="minorHAnsi" w:hAnsiTheme="minorHAnsi"/>
-        </w:rPr>
-        <w:t xml:space="preserve"> – applica il filtro di densità basato su UMAP+KDE e scarta i candidati RFI.</w:t>
-      </w:r>
-    </w:p>
-    <w:p>
-      <w:pPr>
-        <w:pStyle w:val="NormaleWeb"/>
+          <w:lang w:val="en-GB"/>
+        </w:rPr>
+      </w:pPr>
+      <w:r>
+        <w:rPr>
+          <w:lang w:val="en-GB"/>
+        </w:rPr>
+        <w:t>DensityFilter – applies the density filter based on UMAP + KDE and discards RFI candidates.</w:t>
+      </w:r>
+    </w:p>
+    <w:p>
+      <w:pPr>
         <w:numPr>
           <w:ilvl w:val="0"/>
-          <w:numId w:val="1"/>
+          <w:numId w:val="17"/>
         </w:numPr>
         <w:rPr>
-          <w:rFonts w:asciiTheme="minorHAnsi" w:hAnsiTheme="minorHAnsi"/>
-        </w:rPr>
-      </w:pPr>
-      <w:proofErr w:type="spellStart"/>
-      <w:r>
-        <w:rPr>
-          <w:rStyle w:val="Enfasigrassetto"/>
-          <w:rFonts w:asciiTheme="minorHAnsi" w:eastAsiaTheme="majorEastAsia" w:hAnsiTheme="minorHAnsi"/>
-          <w:b w:val="0"/>
-          <w:bCs w:val="0"/>
-        </w:rPr>
-        <w:t>FrequencyFilter</w:t>
-      </w:r>
-      <w:proofErr w:type="spellEnd"/>
-      <w:r>
-        <w:rPr>
-          <w:rFonts w:asciiTheme="minorHAnsi" w:hAnsiTheme="minorHAnsi"/>
-        </w:rPr>
-        <w:t xml:space="preserve"> – calcola lo score di frequenza utilizzando modelli GMM.</w:t>
-      </w:r>
-    </w:p>
-    <w:p>
-      <w:pPr>
-        <w:pStyle w:val="NormaleWeb"/>
+          <w:lang w:val="en-GB"/>
+        </w:rPr>
+      </w:pPr>
+      <w:r>
+        <w:rPr>
+          <w:lang w:val="en-GB"/>
+        </w:rPr>
+        <w:t>FrequencyFilter – computes the frequency score using GMM models.</w:t>
+      </w:r>
+    </w:p>
+    <w:p>
+      <w:pPr>
         <w:numPr>
           <w:ilvl w:val="0"/>
-          <w:numId w:val="1"/>
+          <w:numId w:val="17"/>
         </w:numPr>
         <w:rPr>
-          <w:rFonts w:asciiTheme="minorHAnsi" w:hAnsiTheme="minorHAnsi"/>
-        </w:rPr>
-      </w:pPr>
-      <w:proofErr w:type="spellStart"/>
-      <w:r>
-        <w:rPr>
-          <w:rStyle w:val="Enfasigrassetto"/>
-          <w:rFonts w:asciiTheme="minorHAnsi" w:eastAsiaTheme="majorEastAsia" w:hAnsiTheme="minorHAnsi"/>
-          <w:b w:val="0"/>
-          <w:bCs w:val="0"/>
-        </w:rPr>
-        <w:t>SimilarityFilter</w:t>
-      </w:r>
-      <w:proofErr w:type="spellEnd"/>
-      <w:r>
-        <w:rPr>
-          <w:rFonts w:asciiTheme="minorHAnsi" w:hAnsiTheme="minorHAnsi"/>
-        </w:rPr>
-        <w:t xml:space="preserve"> – calcola lo score di similarità ON/OFF.</w:t>
-      </w:r>
-    </w:p>
-    <w:p>
-      <w:pPr>
-        <w:pStyle w:val="NormaleWeb"/>
+          <w:lang w:val="en-GB"/>
+        </w:rPr>
+      </w:pPr>
+      <w:r>
+        <w:rPr>
+          <w:lang w:val="en-GB"/>
+        </w:rPr>
+        <w:t>SimilarityFilter – computes the ON/OFF similarity score.</w:t>
+      </w:r>
+    </w:p>
+    <w:p>
+      <w:pPr>
         <w:numPr>
           <w:ilvl w:val="0"/>
-          <w:numId w:val="1"/>
+          <w:numId w:val="17"/>
         </w:numPr>
         <w:rPr>
-          <w:rFonts w:asciiTheme="minorHAnsi" w:hAnsiTheme="minorHAnsi"/>
-        </w:rPr>
-      </w:pPr>
-      <w:proofErr w:type="spellStart"/>
-      <w:r>
-        <w:rPr>
-          <w:rStyle w:val="Enfasigrassetto"/>
-          <w:rFonts w:asciiTheme="minorHAnsi" w:eastAsiaTheme="majorEastAsia" w:hAnsiTheme="minorHAnsi"/>
-          <w:b w:val="0"/>
-          <w:bCs w:val="0"/>
-        </w:rPr>
-        <w:t>Ranker</w:t>
-      </w:r>
-      <w:proofErr w:type="spellEnd"/>
-      <w:r>
-        <w:rPr>
-          <w:rFonts w:asciiTheme="minorHAnsi" w:hAnsiTheme="minorHAnsi"/>
-        </w:rPr>
-        <w:t xml:space="preserve"> – combina gli score, ordina i candidati e seleziona il Top-K.</w:t>
-      </w:r>
-    </w:p>
-    <w:p>
-      <w:pPr>
-        <w:pStyle w:val="NormaleWeb"/>
+          <w:lang w:val="en-GB"/>
+        </w:rPr>
+      </w:pPr>
+      <w:r>
+        <w:rPr>
+          <w:lang w:val="en-GB"/>
+        </w:rPr>
+        <w:t xml:space="preserve">Ranker – combines scores, sorts candidates, and selects the </w:t>
+      </w:r>
+      <w:proofErr w:type="gramStart"/>
+      <w:r>
+        <w:rPr>
+          <w:lang w:val="en-GB"/>
+        </w:rPr>
+        <w:t>Top-K.</w:t>
+      </w:r>
+      <w:proofErr w:type="gramEnd"/>
+    </w:p>
+    <w:p>
+      <w:pPr>
         <w:numPr>
           <w:ilvl w:val="0"/>
-          <w:numId w:val="1"/>
+          <w:numId w:val="17"/>
         </w:numPr>
         <w:rPr>
-          <w:rFonts w:asciiTheme="minorHAnsi" w:hAnsiTheme="minorHAnsi"/>
-        </w:rPr>
-      </w:pPr>
-      <w:proofErr w:type="spellStart"/>
-      <w:r>
-        <w:rPr>
-          <w:rStyle w:val="Enfasigrassetto"/>
-          <w:rFonts w:asciiTheme="minorHAnsi" w:eastAsiaTheme="majorEastAsia" w:hAnsiTheme="minorHAnsi"/>
-          <w:b w:val="0"/>
-          <w:bCs w:val="0"/>
-        </w:rPr>
-        <w:t>Visualizer</w:t>
-      </w:r>
-      <w:proofErr w:type="spellEnd"/>
-      <w:r>
-        <w:rPr>
-          <w:rFonts w:asciiTheme="minorHAnsi" w:hAnsiTheme="minorHAnsi"/>
-        </w:rPr>
-        <w:t xml:space="preserve"> – salva le figure diagnostiche e le rappresentazioni grafiche dei candidati selezionati (</w:t>
-      </w:r>
-      <w:proofErr w:type="spellStart"/>
-      <w:r>
-        <w:rPr>
-          <w:rFonts w:asciiTheme="minorHAnsi" w:hAnsiTheme="minorHAnsi"/>
-        </w:rPr>
-        <w:t>cadence</w:t>
-      </w:r>
-      <w:proofErr w:type="spellEnd"/>
-      <w:r>
-        <w:rPr>
-          <w:rFonts w:asciiTheme="minorHAnsi" w:hAnsiTheme="minorHAnsi"/>
-        </w:rPr>
-        <w:t xml:space="preserve"> </w:t>
-      </w:r>
-      <w:proofErr w:type="spellStart"/>
-      <w:r>
-        <w:rPr>
-          <w:rFonts w:asciiTheme="minorHAnsi" w:hAnsiTheme="minorHAnsi"/>
-        </w:rPr>
-        <w:t>grid</w:t>
-      </w:r>
-      <w:proofErr w:type="spellEnd"/>
-      <w:r>
-        <w:rPr>
-          <w:rFonts w:asciiTheme="minorHAnsi" w:hAnsiTheme="minorHAnsi"/>
-        </w:rPr>
-        <w:t xml:space="preserve">, score </w:t>
-      </w:r>
-      <w:proofErr w:type="spellStart"/>
-      <w:r>
-        <w:rPr>
-          <w:rFonts w:asciiTheme="minorHAnsi" w:hAnsiTheme="minorHAnsi"/>
-        </w:rPr>
-        <w:t>histogram</w:t>
-      </w:r>
-      <w:proofErr w:type="spellEnd"/>
-      <w:r>
-        <w:rPr>
-          <w:rFonts w:asciiTheme="minorHAnsi" w:hAnsiTheme="minorHAnsi"/>
-        </w:rPr>
-        <w:t>, ecc.).</w:t>
+          <w:lang w:val="en-GB"/>
+        </w:rPr>
+      </w:pPr>
+      <w:r>
+        <w:rPr>
+          <w:lang w:val="en-GB"/>
+        </w:rPr>
+        <w:t>Visualizer – saves diagnostic figures and graphical representations of the selected candidates (cadence grid, score histograms, etc.).</w:t>
       </w:r>
     </w:p>
     <w:p>
@@ -467,996 +306,631 @@
         <w:pStyle w:val="Titolo2"/>
       </w:pPr>
       <w:r>
-        <w:t>Descrizione delle interazioni</w:t>
-      </w:r>
-    </w:p>
-    <w:p>
-      <w:pPr>
-        <w:pStyle w:val="Titolo3"/>
+        <w:t>Interaction Description</w:t>
+      </w:r>
+    </w:p>
+    <w:p>
+      <w:pPr>
         <w:numPr>
           <w:ilvl w:val="0"/>
-          <w:numId w:val="3"/>
+          <w:numId w:val="18"/>
         </w:numPr>
-      </w:pPr>
-      <w:proofErr w:type="spellStart"/>
-      <w:r>
-        <w:t>startAnalysis</w:t>
-      </w:r>
-      <w:proofErr w:type="spellEnd"/>
-      <w:r>
-        <w:t>(</w:t>
-      </w:r>
-      <w:proofErr w:type="spellStart"/>
-      <w:r>
-        <w:t>dataset</w:t>
-      </w:r>
-      <w:r>
-        <w:t>_path</w:t>
-      </w:r>
-      <w:proofErr w:type="spellEnd"/>
-      <w:r>
-        <w:t>)</w:t>
-      </w:r>
-    </w:p>
-    <w:p>
-      <w:pPr>
-        <w:ind w:left="708"/>
-      </w:pPr>
-      <w:r>
-        <w:t xml:space="preserve">Il </w:t>
-      </w:r>
-      <w:proofErr w:type="spellStart"/>
-      <w:r>
-        <w:t>Researcher</w:t>
-      </w:r>
-      <w:proofErr w:type="spellEnd"/>
-      <w:r>
-        <w:t xml:space="preserve"> avvia l’analisi passando al </w:t>
-      </w:r>
-      <w:proofErr w:type="spellStart"/>
-      <w:r>
-        <w:t>Main</w:t>
-      </w:r>
-      <w:proofErr w:type="spellEnd"/>
-      <w:r>
-        <w:t xml:space="preserve"> Pipeline il percorso del dataset ON/OFF da elaborare</w:t>
-      </w:r>
-      <w:r>
-        <w:t>.</w:t>
-      </w:r>
-    </w:p>
-    <w:p>
-      <w:pPr>
-        <w:ind w:left="708"/>
-      </w:pPr>
-      <w:r>
-        <w:t xml:space="preserve">Corrisponde </w:t>
-      </w:r>
-      <w:r>
-        <w:t>al</w:t>
-      </w:r>
-      <w:r>
-        <w:t xml:space="preserve"> UC1.</w:t>
-      </w:r>
-    </w:p>
-    <w:p>
-      <w:pPr>
-        <w:pStyle w:val="Titolo3"/>
+        <w:rPr>
+          <w:lang w:val="en-GB"/>
+        </w:rPr>
+      </w:pPr>
+      <w:r>
+        <w:rPr>
+          <w:lang w:val="en-GB"/>
+        </w:rPr>
+        <w:t>startAnalysis(dataset_path)</w:t>
+      </w:r>
+      <w:r>
+        <w:rPr>
+          <w:lang w:val="en-GB"/>
+        </w:rPr>
+        <w:br/>
+        <w:t>The Researcher starts the analysis by providing the Main Pipeline with the path to the ON/OFF dataset to be processed.</w:t>
+      </w:r>
+      <w:r>
+        <w:rPr>
+          <w:lang w:val="en-GB"/>
+        </w:rPr>
+        <w:br/>
+        <w:t>Corresponds to UC1.</w:t>
+      </w:r>
+    </w:p>
+    <w:p>
+      <w:pPr>
         <w:numPr>
           <w:ilvl w:val="0"/>
-          <w:numId w:val="3"/>
+          <w:numId w:val="18"/>
         </w:numPr>
       </w:pPr>
       <w:proofErr w:type="gramStart"/>
       <w:r>
+        <w:rPr>
+          <w:lang w:val="en-GB"/>
+        </w:rPr>
         <w:lastRenderedPageBreak/>
         <w:t>load(</w:t>
       </w:r>
       <w:proofErr w:type="gramEnd"/>
       <w:r>
+        <w:rPr>
+          <w:lang w:val="en-GB"/>
+        </w:rPr>
         <w:t>)</w:t>
       </w:r>
-    </w:p>
-    <w:p>
-      <w:pPr>
-        <w:ind w:left="708"/>
-      </w:pPr>
-      <w:r>
-        <w:t xml:space="preserve">Il </w:t>
-      </w:r>
-      <w:proofErr w:type="spellStart"/>
-      <w:r>
-        <w:t>Main</w:t>
-      </w:r>
-      <w:proofErr w:type="spellEnd"/>
-      <w:r>
-        <w:t xml:space="preserve"> Pipeline richiede al Dataset di caricare i </w:t>
-      </w:r>
-      <w:proofErr w:type="spellStart"/>
-      <w:r>
-        <w:t>waterfall</w:t>
-      </w:r>
-      <w:proofErr w:type="spellEnd"/>
-      <w:r>
-        <w:t xml:space="preserve"> PNG reali e costruire la lista di Candidate.</w:t>
-      </w:r>
-      <w:r>
+      <w:r>
+        <w:rPr>
+          <w:lang w:val="en-GB"/>
+        </w:rPr>
         <w:br/>
-        <w:t>Il Dataset restituisce list&lt;Candidate&gt;.</w:t>
-      </w:r>
-    </w:p>
-    <w:p>
-      <w:pPr>
-        <w:ind w:left="708"/>
-      </w:pPr>
-      <w:r>
-        <w:t>Corrisponde a</w:t>
-      </w:r>
-      <w:r>
-        <w:t>l</w:t>
-      </w:r>
-      <w:r>
-        <w:t xml:space="preserve"> UC</w:t>
-      </w:r>
-      <w:r>
-        <w:t>2</w:t>
-      </w:r>
-      <w:r>
-        <w:t>.</w:t>
-      </w:r>
-    </w:p>
-    <w:p>
-      <w:pPr>
-        <w:pStyle w:val="Titolo3"/>
+        <w:t>The Main Pipeline requests the Dataset to load real PNG waterfalls and build the list of Candidate objects.</w:t>
+      </w:r>
+      <w:r>
+        <w:rPr>
+          <w:lang w:val="en-GB"/>
+        </w:rPr>
+        <w:br/>
+      </w:r>
+      <w:r>
+        <w:t>The Dataset returns list&lt;Candidate&gt;.</w:t>
+      </w:r>
+      <w:r>
+        <w:br/>
+        <w:t>Corresponds to UC2.</w:t>
+      </w:r>
+    </w:p>
+    <w:p>
+      <w:pPr>
         <w:numPr>
           <w:ilvl w:val="0"/>
-          <w:numId w:val="3"/>
+          <w:numId w:val="18"/>
         </w:numPr>
-      </w:pPr>
-      <w:proofErr w:type="spellStart"/>
-      <w:r>
-        <w:t>DensityFilter</w:t>
-      </w:r>
-      <w:proofErr w:type="spellEnd"/>
-      <w:r>
-        <w:t xml:space="preserve"> – </w:t>
-      </w:r>
-      <w:proofErr w:type="spellStart"/>
-      <w:r>
-        <w:t>load_</w:t>
+        <w:rPr>
+          <w:lang w:val="en-GB"/>
+        </w:rPr>
+      </w:pPr>
+      <w:r>
+        <w:rPr>
+          <w:lang w:val="en-GB"/>
+        </w:rPr>
+        <w:t>DensityFilter – load_</w:t>
       </w:r>
       <w:proofErr w:type="gramStart"/>
       <w:r>
-        <w:t>models</w:t>
-      </w:r>
-      <w:proofErr w:type="spellEnd"/>
-      <w:r>
-        <w:t>(</w:t>
+        <w:rPr>
+          <w:lang w:val="en-GB"/>
+        </w:rPr>
+        <w:t>models(</w:t>
       </w:r>
       <w:proofErr w:type="gramEnd"/>
       <w:r>
-        <w:t>) e loop di calcolo</w:t>
-      </w:r>
-    </w:p>
-    <w:p>
-      <w:pPr>
-        <w:ind w:left="708"/>
-      </w:pPr>
-      <w:r>
-        <w:t xml:space="preserve">Il </w:t>
-      </w:r>
-      <w:proofErr w:type="spellStart"/>
-      <w:r>
-        <w:t>Main</w:t>
-      </w:r>
-      <w:proofErr w:type="spellEnd"/>
-      <w:r>
-        <w:t xml:space="preserve"> Pipeline carica i modelli UMAP+KDE del </w:t>
-      </w:r>
-      <w:proofErr w:type="spellStart"/>
-      <w:r>
-        <w:t>DensityFilter</w:t>
-      </w:r>
-      <w:proofErr w:type="spellEnd"/>
-      <w:r>
-        <w:t>, quindi:</w:t>
+        <w:rPr>
+          <w:lang w:val="en-GB"/>
+        </w:rPr>
+        <w:t>) and scoring loop</w:t>
+      </w:r>
+      <w:r>
+        <w:rPr>
+          <w:lang w:val="en-GB"/>
+        </w:rPr>
+        <w:br/>
+        <w:t>The Main Pipeline loads the UMAP + KDE models of the DensityFilter, then:</w:t>
+      </w:r>
+    </w:p>
+    <w:p>
+      <w:pPr>
+        <w:numPr>
+          <w:ilvl w:val="1"/>
+          <w:numId w:val="18"/>
+        </w:numPr>
+      </w:pPr>
+      <w:r>
+        <w:t>for each candidate:</w:t>
+      </w:r>
+    </w:p>
+    <w:p>
+      <w:pPr>
+        <w:numPr>
+          <w:ilvl w:val="2"/>
+          <w:numId w:val="18"/>
+        </w:numPr>
+      </w:pPr>
+      <w:r>
+        <w:t>sends calculate(candidate),</w:t>
+      </w:r>
+    </w:p>
+    <w:p>
+      <w:pPr>
+        <w:numPr>
+          <w:ilvl w:val="2"/>
+          <w:numId w:val="18"/>
+        </w:numPr>
+      </w:pPr>
+      <w:r>
+        <w:t>receives the log_density,</w:t>
+      </w:r>
+    </w:p>
+    <w:p>
+      <w:pPr>
+        <w:numPr>
+          <w:ilvl w:val="2"/>
+          <w:numId w:val="18"/>
+        </w:numPr>
+        <w:rPr>
+          <w:lang w:val="en-GB"/>
+        </w:rPr>
+      </w:pPr>
+      <w:r>
+        <w:rPr>
+          <w:lang w:val="en-GB"/>
+        </w:rPr>
+        <w:t>discards candidates below the threshold,</w:t>
+      </w:r>
+    </w:p>
+    <w:p>
+      <w:pPr>
+        <w:numPr>
+          <w:ilvl w:val="2"/>
+          <w:numId w:val="18"/>
+        </w:numPr>
+      </w:pPr>
+      <w:r>
+        <w:rPr>
+          <w:lang w:val="en-GB"/>
+        </w:rPr>
+        <w:t>builds filtered_candidates.</w:t>
+      </w:r>
+      <w:r>
+        <w:rPr>
+          <w:lang w:val="en-GB"/>
+        </w:rPr>
+        <w:br/>
+        <w:t>If no candidate passes the filter, the pipeline terminates.</w:t>
+      </w:r>
+      <w:r>
+        <w:rPr>
+          <w:lang w:val="en-GB"/>
+        </w:rPr>
+        <w:br/>
+      </w:r>
+      <w:r>
+        <w:t>Corresponds to UC4.</w:t>
       </w:r>
     </w:p>
     <w:p>
       <w:pPr>
         <w:numPr>
           <w:ilvl w:val="0"/>
-          <w:numId w:val="11"/>
+          <w:numId w:val="18"/>
         </w:numPr>
-        <w:tabs>
-          <w:tab w:val="clear" w:pos="720"/>
-          <w:tab w:val="num" w:pos="1428"/>
-        </w:tabs>
-        <w:ind w:left="1428"/>
-      </w:pPr>
-      <w:r>
-        <w:t>per ogni candidato:</w:t>
+        <w:rPr>
+          <w:lang w:val="en-GB"/>
+        </w:rPr>
+      </w:pPr>
+      <w:r>
+        <w:rPr>
+          <w:lang w:val="en-GB"/>
+        </w:rPr>
+        <w:t>FrequencyFilter – load_</w:t>
+      </w:r>
+      <w:proofErr w:type="gramStart"/>
+      <w:r>
+        <w:rPr>
+          <w:lang w:val="en-GB"/>
+        </w:rPr>
+        <w:t>models(</w:t>
+      </w:r>
+      <w:proofErr w:type="gramEnd"/>
+      <w:r>
+        <w:rPr>
+          <w:lang w:val="en-GB"/>
+        </w:rPr>
+        <w:t>) and score computation</w:t>
+      </w:r>
+      <w:r>
+        <w:rPr>
+          <w:lang w:val="en-GB"/>
+        </w:rPr>
+        <w:br/>
+        <w:t>If the filtered list is not empty:</w:t>
       </w:r>
     </w:p>
     <w:p>
       <w:pPr>
         <w:numPr>
           <w:ilvl w:val="1"/>
-          <w:numId w:val="11"/>
+          <w:numId w:val="18"/>
         </w:numPr>
-        <w:tabs>
-          <w:tab w:val="clear" w:pos="1440"/>
-          <w:tab w:val="num" w:pos="2148"/>
-        </w:tabs>
-        <w:ind w:left="2148"/>
-      </w:pPr>
-      <w:r>
-        <w:t xml:space="preserve">invia </w:t>
-      </w:r>
-      <w:proofErr w:type="spellStart"/>
-      <w:r>
-        <w:t>calculate</w:t>
-      </w:r>
-      <w:proofErr w:type="spellEnd"/>
-      <w:r>
-        <w:t>(candidate)</w:t>
+        <w:rPr>
+          <w:lang w:val="en-GB"/>
+        </w:rPr>
+      </w:pPr>
+      <w:r>
+        <w:rPr>
+          <w:lang w:val="en-GB"/>
+        </w:rPr>
+        <w:t>the Main Pipeline loads the GMM models,</w:t>
       </w:r>
     </w:p>
     <w:p>
       <w:pPr>
         <w:numPr>
           <w:ilvl w:val="1"/>
-          <w:numId w:val="11"/>
+          <w:numId w:val="18"/>
         </w:numPr>
-        <w:tabs>
-          <w:tab w:val="clear" w:pos="1440"/>
-          <w:tab w:val="num" w:pos="2148"/>
-        </w:tabs>
-        <w:ind w:left="2148"/>
-      </w:pPr>
-      <w:r>
-        <w:t xml:space="preserve">riceve </w:t>
+      </w:pPr>
+      <w:r>
+        <w:t>for each filtered candidate:</w:t>
+      </w:r>
+    </w:p>
+    <w:p>
+      <w:pPr>
+        <w:numPr>
+          <w:ilvl w:val="2"/>
+          <w:numId w:val="18"/>
+        </w:numPr>
+      </w:pPr>
+      <w:r>
+        <w:t>sends calculate(candidate),</w:t>
+      </w:r>
+    </w:p>
+    <w:p>
+      <w:pPr>
+        <w:numPr>
+          <w:ilvl w:val="2"/>
+          <w:numId w:val="18"/>
+        </w:numPr>
+      </w:pPr>
+      <w:r>
+        <w:t>receives the frequency_score,</w:t>
+      </w:r>
+    </w:p>
+    <w:p>
+      <w:pPr>
+        <w:numPr>
+          <w:ilvl w:val="2"/>
+          <w:numId w:val="18"/>
+        </w:numPr>
+        <w:rPr>
+          <w:lang w:val="en-GB"/>
+        </w:rPr>
+      </w:pPr>
+      <w:r>
+        <w:rPr>
+          <w:lang w:val="en-GB"/>
+        </w:rPr>
+        <w:t>updates the candidate.</w:t>
+      </w:r>
+      <w:r>
+        <w:rPr>
+          <w:lang w:val="en-GB"/>
+        </w:rPr>
+        <w:br/>
+        <w:t>Corresponds to UC5.</w:t>
+      </w:r>
+    </w:p>
+    <w:p>
+      <w:pPr>
+        <w:numPr>
+          <w:ilvl w:val="0"/>
+          <w:numId w:val="18"/>
+        </w:numPr>
+        <w:rPr>
+          <w:lang w:val="en-GB"/>
+        </w:rPr>
+      </w:pPr>
+      <w:r>
+        <w:rPr>
+          <w:lang w:val="en-GB"/>
+        </w:rPr>
+        <w:t>SimilarityFilter – load_</w:t>
       </w:r>
       <w:proofErr w:type="gramStart"/>
       <w:r>
-        <w:t xml:space="preserve">la </w:t>
-      </w:r>
-      <w:proofErr w:type="spellStart"/>
-      <w:r>
-        <w:t>log</w:t>
+        <w:rPr>
+          <w:lang w:val="en-GB"/>
+        </w:rPr>
+        <w:t>models(</w:t>
       </w:r>
       <w:proofErr w:type="gramEnd"/>
       <w:r>
-        <w:t>_density</w:t>
-      </w:r>
-      <w:proofErr w:type="spellEnd"/>
+        <w:rPr>
+          <w:lang w:val="en-GB"/>
+        </w:rPr>
+        <w:t>) and score computation</w:t>
+      </w:r>
+      <w:r>
+        <w:rPr>
+          <w:lang w:val="en-GB"/>
+        </w:rPr>
+        <w:br/>
+        <w:t>The Main Pipeline loads the SimilarityFilter models:</w:t>
+      </w:r>
     </w:p>
     <w:p>
       <w:pPr>
         <w:numPr>
           <w:ilvl w:val="1"/>
-          <w:numId w:val="11"/>
+          <w:numId w:val="18"/>
         </w:numPr>
-        <w:tabs>
-          <w:tab w:val="clear" w:pos="1440"/>
-          <w:tab w:val="num" w:pos="2148"/>
-        </w:tabs>
-        <w:ind w:left="2148"/>
-      </w:pPr>
-      <w:r>
-        <w:t xml:space="preserve">scarta i candidati </w:t>
-      </w:r>
-      <w:proofErr w:type="gramStart"/>
-      <w:r>
-        <w:t>sotto soglia</w:t>
-      </w:r>
-      <w:proofErr w:type="gramEnd"/>
+      </w:pPr>
+      <w:r>
+        <w:t>for each filtered candidate:</w:t>
+      </w:r>
+    </w:p>
+    <w:p>
+      <w:pPr>
+        <w:numPr>
+          <w:ilvl w:val="2"/>
+          <w:numId w:val="18"/>
+        </w:numPr>
+      </w:pPr>
+      <w:r>
+        <w:t>sends calculate(candidate),</w:t>
+      </w:r>
+    </w:p>
+    <w:p>
+      <w:pPr>
+        <w:numPr>
+          <w:ilvl w:val="2"/>
+          <w:numId w:val="18"/>
+        </w:numPr>
+      </w:pPr>
+      <w:r>
+        <w:t>receives the similarity_score,</w:t>
+      </w:r>
+    </w:p>
+    <w:p>
+      <w:pPr>
+        <w:numPr>
+          <w:ilvl w:val="2"/>
+          <w:numId w:val="18"/>
+        </w:numPr>
+        <w:rPr>
+          <w:lang w:val="en-GB"/>
+        </w:rPr>
+      </w:pPr>
+      <w:r>
+        <w:rPr>
+          <w:lang w:val="en-GB"/>
+        </w:rPr>
+        <w:t>updates the candidate.</w:t>
+      </w:r>
+      <w:r>
+        <w:rPr>
+          <w:lang w:val="en-GB"/>
+        </w:rPr>
+        <w:br/>
+        <w:t>Corresponds to UC6.</w:t>
+      </w:r>
+    </w:p>
+    <w:p>
+      <w:pPr>
+        <w:numPr>
+          <w:ilvl w:val="0"/>
+          <w:numId w:val="18"/>
+        </w:numPr>
+        <w:rPr>
+          <w:lang w:val="en-GB"/>
+        </w:rPr>
+      </w:pPr>
+      <w:r>
+        <w:rPr>
+          <w:lang w:val="en-GB"/>
+        </w:rPr>
+        <w:t>select_top_k_combined(candidates)</w:t>
+      </w:r>
+      <w:r>
+        <w:rPr>
+          <w:lang w:val="en-GB"/>
+        </w:rPr>
+        <w:br/>
+        <w:t>The Main Pipeline sends the list of candidates with both scores to the Ranker, which:</w:t>
+      </w:r>
     </w:p>
     <w:p>
       <w:pPr>
         <w:numPr>
           <w:ilvl w:val="1"/>
-          <w:numId w:val="11"/>
+          <w:numId w:val="18"/>
         </w:numPr>
-        <w:tabs>
-          <w:tab w:val="clear" w:pos="1440"/>
-          <w:tab w:val="num" w:pos="2148"/>
-        </w:tabs>
-        <w:ind w:left="2148"/>
-      </w:pPr>
-      <w:r>
-        <w:t xml:space="preserve">costruisce </w:t>
-      </w:r>
-      <w:proofErr w:type="spellStart"/>
-      <w:r>
-        <w:t>filtered_candidates</w:t>
-      </w:r>
-      <w:proofErr w:type="spellEnd"/>
-    </w:p>
-    <w:p>
-      <w:pPr>
-        <w:ind w:firstLine="708"/>
-      </w:pPr>
-      <w:r>
-        <w:t>Se nessun candidato supera il filtro, la pipeline termina.</w:t>
-      </w:r>
-    </w:p>
-    <w:p>
-      <w:pPr>
-        <w:ind w:firstLine="708"/>
-      </w:pPr>
-      <w:r>
-        <w:t>Corrisponde a</w:t>
-      </w:r>
-      <w:r>
-        <w:t>l</w:t>
-      </w:r>
-      <w:r>
-        <w:t xml:space="preserve"> UC4</w:t>
-      </w:r>
-    </w:p>
-    <w:p>
-      <w:pPr>
-        <w:pStyle w:val="Paragrafoelenco"/>
+      </w:pPr>
+      <w:r>
+        <w:t>sorts the candidates,</w:t>
+      </w:r>
+    </w:p>
+    <w:p>
+      <w:pPr>
+        <w:numPr>
+          <w:ilvl w:val="1"/>
+          <w:numId w:val="18"/>
+        </w:numPr>
+      </w:pPr>
+      <w:r>
+        <w:lastRenderedPageBreak/>
+        <w:t>combines the scores,</w:t>
+      </w:r>
+    </w:p>
+    <w:p>
+      <w:pPr>
+        <w:numPr>
+          <w:ilvl w:val="1"/>
+          <w:numId w:val="18"/>
+        </w:numPr>
+      </w:pPr>
+      <w:r>
+        <w:t>selects the Top-K,</w:t>
+      </w:r>
+    </w:p>
+    <w:p>
+      <w:pPr>
+        <w:numPr>
+          <w:ilvl w:val="1"/>
+          <w:numId w:val="18"/>
+        </w:numPr>
+        <w:rPr>
+          <w:lang w:val="en-GB"/>
+        </w:rPr>
+      </w:pPr>
+      <w:r>
+        <w:rPr>
+          <w:lang w:val="en-GB"/>
+        </w:rPr>
+        <w:t>returns top_k.</w:t>
+      </w:r>
+      <w:r>
+        <w:rPr>
+          <w:lang w:val="en-GB"/>
+        </w:rPr>
+        <w:br/>
+        <w:t>Corresponds to UC7.</w:t>
+      </w:r>
+    </w:p>
+    <w:p>
+      <w:pPr>
         <w:numPr>
           <w:ilvl w:val="0"/>
-          <w:numId w:val="3"/>
+          <w:numId w:val="18"/>
         </w:numPr>
         <w:rPr>
-          <w:rFonts w:eastAsiaTheme="majorEastAsia" w:cstheme="majorBidi"/>
-          <w:color w:val="0F4761" w:themeColor="accent1" w:themeShade="BF"/>
-          <w:sz w:val="28"/>
-          <w:szCs w:val="28"/>
-        </w:rPr>
-      </w:pPr>
-      <w:proofErr w:type="spellStart"/>
-      <w:r>
-        <w:rPr>
-          <w:rFonts w:eastAsiaTheme="majorEastAsia" w:cstheme="majorBidi"/>
-          <w:color w:val="0F4761" w:themeColor="accent1" w:themeShade="BF"/>
-          <w:sz w:val="28"/>
-          <w:szCs w:val="28"/>
-        </w:rPr>
-        <w:t>FrequencyFilter</w:t>
-      </w:r>
-      <w:proofErr w:type="spellEnd"/>
-      <w:r>
-        <w:rPr>
-          <w:rFonts w:eastAsiaTheme="majorEastAsia" w:cstheme="majorBidi"/>
-          <w:color w:val="0F4761" w:themeColor="accent1" w:themeShade="BF"/>
-          <w:sz w:val="28"/>
-          <w:szCs w:val="28"/>
-        </w:rPr>
-        <w:t xml:space="preserve"> – </w:t>
-      </w:r>
-      <w:proofErr w:type="spellStart"/>
-      <w:r>
-        <w:rPr>
-          <w:rFonts w:eastAsiaTheme="majorEastAsia" w:cstheme="majorBidi"/>
-          <w:color w:val="0F4761" w:themeColor="accent1" w:themeShade="BF"/>
-          <w:sz w:val="28"/>
-          <w:szCs w:val="28"/>
-        </w:rPr>
-        <w:t>load_</w:t>
+          <w:lang w:val="en-GB"/>
+        </w:rPr>
+      </w:pPr>
+      <w:r>
+        <w:rPr>
+          <w:lang w:val="en-GB"/>
+        </w:rPr>
+        <w:t>Saving figures (Visualizer)</w:t>
+      </w:r>
+      <w:r>
+        <w:rPr>
+          <w:lang w:val="en-GB"/>
+        </w:rPr>
+        <w:br/>
+        <w:t>The Main Pipeline requests the Visualizer to save:</w:t>
+      </w:r>
+    </w:p>
+    <w:p>
+      <w:pPr>
+        <w:numPr>
+          <w:ilvl w:val="1"/>
+          <w:numId w:val="18"/>
+        </w:numPr>
+        <w:rPr>
+          <w:lang w:val="en-GB"/>
+        </w:rPr>
+      </w:pPr>
+      <w:r>
+        <w:rPr>
+          <w:lang w:val="en-GB"/>
+        </w:rPr>
+        <w:t xml:space="preserve">the cadence grid of the </w:t>
       </w:r>
       <w:proofErr w:type="gramStart"/>
       <w:r>
         <w:rPr>
-          <w:rFonts w:eastAsiaTheme="majorEastAsia" w:cstheme="majorBidi"/>
-          <w:color w:val="0F4761" w:themeColor="accent1" w:themeShade="BF"/>
-          <w:sz w:val="28"/>
-          <w:szCs w:val="28"/>
-        </w:rPr>
-        <w:t>models</w:t>
-      </w:r>
-      <w:proofErr w:type="spellEnd"/>
-      <w:r>
-        <w:rPr>
-          <w:rFonts w:eastAsiaTheme="majorEastAsia" w:cstheme="majorBidi"/>
-          <w:color w:val="0F4761" w:themeColor="accent1" w:themeShade="BF"/>
-          <w:sz w:val="28"/>
-          <w:szCs w:val="28"/>
-        </w:rPr>
-        <w:t>(</w:t>
+          <w:lang w:val="en-GB"/>
+        </w:rPr>
+        <w:t>Top-K</w:t>
       </w:r>
       <w:proofErr w:type="gramEnd"/>
       <w:r>
         <w:rPr>
-          <w:rFonts w:eastAsiaTheme="majorEastAsia" w:cstheme="majorBidi"/>
-          <w:color w:val="0F4761" w:themeColor="accent1" w:themeShade="BF"/>
-          <w:sz w:val="28"/>
-          <w:szCs w:val="28"/>
-        </w:rPr>
-        <w:t>) e calcolo degli score</w:t>
-      </w:r>
-    </w:p>
-    <w:p>
-      <w:pPr>
-        <w:ind w:left="708"/>
-      </w:pPr>
-      <w:r>
-        <w:t>Se la lista filtrata non è vuota:</w:t>
+          <w:lang w:val="en-GB"/>
+        </w:rPr>
+        <w:t>,</w:t>
+      </w:r>
+    </w:p>
+    <w:p>
+      <w:pPr>
+        <w:numPr>
+          <w:ilvl w:val="1"/>
+          <w:numId w:val="18"/>
+        </w:numPr>
+      </w:pPr>
+      <w:r>
+        <w:t>optional score histograms,</w:t>
+      </w:r>
+    </w:p>
+    <w:p>
+      <w:pPr>
+        <w:numPr>
+          <w:ilvl w:val="1"/>
+          <w:numId w:val="18"/>
+        </w:numPr>
+      </w:pPr>
+      <w:r>
+        <w:rPr>
+          <w:lang w:val="en-GB"/>
+        </w:rPr>
+        <w:t>diagnostic plots of the models.</w:t>
+      </w:r>
+      <w:r>
+        <w:rPr>
+          <w:lang w:val="en-GB"/>
+        </w:rPr>
+        <w:br/>
+      </w:r>
+      <w:r>
+        <w:t>Corresponds to UC7.</w:t>
       </w:r>
     </w:p>
     <w:p>
       <w:pPr>
         <w:numPr>
           <w:ilvl w:val="0"/>
-          <w:numId w:val="12"/>
+          <w:numId w:val="18"/>
         </w:numPr>
-        <w:tabs>
-          <w:tab w:val="num" w:pos="720"/>
-        </w:tabs>
-      </w:pPr>
-      <w:r>
-        <w:t xml:space="preserve">il </w:t>
-      </w:r>
-      <w:proofErr w:type="spellStart"/>
-      <w:r>
-        <w:t>Main</w:t>
-      </w:r>
-      <w:proofErr w:type="spellEnd"/>
-      <w:r>
-        <w:t xml:space="preserve"> Pipeline carica i modelli GMM,</w:t>
-      </w:r>
-    </w:p>
-    <w:p>
-      <w:pPr>
-        <w:numPr>
-          <w:ilvl w:val="0"/>
-          <w:numId w:val="12"/>
-        </w:numPr>
-        <w:tabs>
-          <w:tab w:val="num" w:pos="720"/>
-        </w:tabs>
-      </w:pPr>
-      <w:r>
-        <w:t>per ogni candidato filtrato:</w:t>
-      </w:r>
-    </w:p>
-    <w:p>
-      <w:pPr>
-        <w:numPr>
-          <w:ilvl w:val="1"/>
-          <w:numId w:val="12"/>
-        </w:numPr>
-        <w:tabs>
-          <w:tab w:val="num" w:pos="1440"/>
-        </w:tabs>
-      </w:pPr>
-      <w:r>
-        <w:t xml:space="preserve">invia </w:t>
-      </w:r>
-      <w:proofErr w:type="spellStart"/>
-      <w:r>
-        <w:t>calculate</w:t>
-      </w:r>
-      <w:proofErr w:type="spellEnd"/>
-      <w:r>
-        <w:t>(candidate)</w:t>
-      </w:r>
-    </w:p>
-    <w:p>
-      <w:pPr>
-        <w:numPr>
-          <w:ilvl w:val="1"/>
-          <w:numId w:val="12"/>
-        </w:numPr>
-        <w:tabs>
-          <w:tab w:val="num" w:pos="1440"/>
-        </w:tabs>
-      </w:pPr>
-      <w:r>
-        <w:t xml:space="preserve">riceve </w:t>
-      </w:r>
+        <w:rPr>
+          <w:lang w:val="en-GB"/>
+        </w:rPr>
+      </w:pPr>
       <w:proofErr w:type="gramStart"/>
       <w:r>
-        <w:t xml:space="preserve">il </w:t>
-      </w:r>
-      <w:proofErr w:type="spellStart"/>
-      <w:r>
-        <w:t>frequency</w:t>
+        <w:rPr>
+          <w:lang w:val="en-GB"/>
+        </w:rPr>
+        <w:t>resultsReady(</w:t>
       </w:r>
       <w:proofErr w:type="gramEnd"/>
       <w:r>
-        <w:t>_score</w:t>
-      </w:r>
-      <w:proofErr w:type="spellEnd"/>
-    </w:p>
-    <w:p>
-      <w:pPr>
-        <w:numPr>
-          <w:ilvl w:val="1"/>
-          <w:numId w:val="12"/>
-        </w:numPr>
-        <w:tabs>
-          <w:tab w:val="num" w:pos="1440"/>
-        </w:tabs>
-      </w:pPr>
-      <w:r>
-        <w:t>aggiorna il candidato.</w:t>
-      </w:r>
+        <w:rPr>
+          <w:lang w:val="en-GB"/>
+        </w:rPr>
+        <w:t>)</w:t>
+      </w:r>
+      <w:r>
+        <w:rPr>
+          <w:lang w:val="en-GB"/>
+        </w:rPr>
+        <w:br/>
+        <w:t>Once processing and saving are complete, the Main Pipeline notifies the Researcher that the results are available.</w:t>
+      </w:r>
+      <w:r>
+        <w:rPr>
+          <w:lang w:val="en-GB"/>
+        </w:rPr>
+        <w:br/>
+        <w:t>The Researcher can now inspect the ranking and the figures saved in the output directory.</w:t>
+      </w:r>
+    </w:p>
+    <w:p>
+      <w:pPr>
+        <w:rPr>
+          <w:lang w:val="en-GB"/>
+        </w:rPr>
+      </w:pPr>
     </w:p>
     <w:p>
       <w:pPr>
         <w:ind w:left="708"/>
-      </w:pPr>
-      <w:r>
-        <w:t xml:space="preserve">Corrisponde </w:t>
-      </w:r>
-      <w:r>
-        <w:t>al UC5</w:t>
-      </w:r>
-      <w:r>
-        <w:t>.</w:t>
-      </w:r>
-    </w:p>
-    <w:p>
-      <w:pPr>
-        <w:pStyle w:val="Titolo3"/>
-        <w:numPr>
-          <w:ilvl w:val="0"/>
-          <w:numId w:val="3"/>
-        </w:numPr>
-      </w:pPr>
-      <w:proofErr w:type="spellStart"/>
-      <w:r>
-        <w:t>SimilarityFilter</w:t>
-      </w:r>
-      <w:proofErr w:type="spellEnd"/>
-      <w:r>
-        <w:t xml:space="preserve"> – </w:t>
-      </w:r>
-      <w:proofErr w:type="spellStart"/>
-      <w:r>
-        <w:t>load_</w:t>
-      </w:r>
-      <w:proofErr w:type="gramStart"/>
-      <w:r>
-        <w:t>models</w:t>
-      </w:r>
-      <w:proofErr w:type="spellEnd"/>
-      <w:r>
-        <w:t>(</w:t>
-      </w:r>
-      <w:proofErr w:type="gramEnd"/>
-      <w:r>
-        <w:t>) e calcolo degli score</w:t>
-      </w:r>
-    </w:p>
-    <w:p>
-      <w:pPr>
-        <w:ind w:left="708"/>
-      </w:pPr>
-      <w:r>
-        <w:t xml:space="preserve">Il </w:t>
-      </w:r>
-      <w:proofErr w:type="spellStart"/>
-      <w:r>
-        <w:t>Main</w:t>
-      </w:r>
-      <w:proofErr w:type="spellEnd"/>
-      <w:r>
-        <w:t xml:space="preserve"> Pipeline carica i modelli del </w:t>
-      </w:r>
-      <w:proofErr w:type="spellStart"/>
-      <w:r>
-        <w:t>SimilarityFilter</w:t>
-      </w:r>
-      <w:proofErr w:type="spellEnd"/>
-      <w:r>
-        <w:t>:</w:t>
-      </w:r>
-    </w:p>
-    <w:p>
-      <w:pPr>
-        <w:numPr>
-          <w:ilvl w:val="0"/>
-          <w:numId w:val="13"/>
-        </w:numPr>
-        <w:tabs>
-          <w:tab w:val="num" w:pos="720"/>
-        </w:tabs>
-      </w:pPr>
-      <w:r>
-        <w:t>per ogni candidato filtrato:</w:t>
-      </w:r>
-    </w:p>
-    <w:p>
-      <w:pPr>
-        <w:numPr>
-          <w:ilvl w:val="1"/>
-          <w:numId w:val="13"/>
-        </w:numPr>
-        <w:tabs>
-          <w:tab w:val="num" w:pos="1440"/>
-        </w:tabs>
-      </w:pPr>
-      <w:r>
-        <w:t xml:space="preserve">invia </w:t>
-      </w:r>
-      <w:proofErr w:type="spellStart"/>
-      <w:r>
-        <w:t>calculate</w:t>
-      </w:r>
-      <w:proofErr w:type="spellEnd"/>
-      <w:r>
-        <w:t>(candidate)</w:t>
-      </w:r>
-    </w:p>
-    <w:p>
-      <w:pPr>
-        <w:numPr>
-          <w:ilvl w:val="1"/>
-          <w:numId w:val="13"/>
-        </w:numPr>
-        <w:tabs>
-          <w:tab w:val="num" w:pos="1440"/>
-        </w:tabs>
-      </w:pPr>
-      <w:r>
-        <w:t xml:space="preserve">riceve il </w:t>
-      </w:r>
-      <w:proofErr w:type="spellStart"/>
-      <w:r>
-        <w:t>similarity_score</w:t>
-      </w:r>
-      <w:proofErr w:type="spellEnd"/>
-    </w:p>
-    <w:p>
-      <w:pPr>
-        <w:numPr>
-          <w:ilvl w:val="1"/>
-          <w:numId w:val="13"/>
-        </w:numPr>
-        <w:tabs>
-          <w:tab w:val="num" w:pos="1440"/>
-        </w:tabs>
-      </w:pPr>
-      <w:r>
-        <w:t>aggiorna il candidato.</w:t>
-      </w:r>
-    </w:p>
-    <w:p>
-      <w:pPr>
-        <w:ind w:left="708"/>
-      </w:pPr>
-      <w:r>
-        <w:t xml:space="preserve">Corrisponde al </w:t>
-      </w:r>
-      <w:r>
-        <w:t>UC6</w:t>
-      </w:r>
-      <w:r>
-        <w:t>.</w:t>
-      </w:r>
-    </w:p>
-    <w:p>
-      <w:pPr>
-        <w:pStyle w:val="Titolo3"/>
-        <w:numPr>
-          <w:ilvl w:val="0"/>
-          <w:numId w:val="3"/>
-        </w:numPr>
-        <w:rPr>
-          <w:lang w:val="en-GB"/>
-        </w:rPr>
-      </w:pPr>
-      <w:proofErr w:type="spellStart"/>
-      <w:r>
-        <w:rPr>
-          <w:lang w:val="en-GB"/>
-        </w:rPr>
-        <w:lastRenderedPageBreak/>
-        <w:t>select_top_k_combined</w:t>
-      </w:r>
-      <w:proofErr w:type="spellEnd"/>
-      <w:r>
-        <w:rPr>
-          <w:lang w:val="en-GB"/>
-        </w:rPr>
-        <w:t>(candidates)</w:t>
-      </w:r>
-    </w:p>
-    <w:p>
-      <w:pPr>
-        <w:ind w:left="708"/>
-      </w:pPr>
-      <w:r>
-        <w:t xml:space="preserve">Il </w:t>
-      </w:r>
-      <w:proofErr w:type="spellStart"/>
-      <w:r>
-        <w:t>Main</w:t>
-      </w:r>
-      <w:proofErr w:type="spellEnd"/>
-      <w:r>
-        <w:t xml:space="preserve"> Pipeline invia la lista dei candidati con entrambi gli score al </w:t>
-      </w:r>
-      <w:proofErr w:type="spellStart"/>
-      <w:r>
-        <w:t>Ranker</w:t>
-      </w:r>
-      <w:proofErr w:type="spellEnd"/>
-      <w:r>
-        <w:t>, che:</w:t>
-      </w:r>
-    </w:p>
-    <w:p>
-      <w:pPr>
-        <w:numPr>
-          <w:ilvl w:val="0"/>
-          <w:numId w:val="14"/>
-        </w:numPr>
-        <w:tabs>
-          <w:tab w:val="num" w:pos="720"/>
-        </w:tabs>
-      </w:pPr>
-      <w:r>
-        <w:t>ordina i candidati,</w:t>
-      </w:r>
-    </w:p>
-    <w:p>
-      <w:pPr>
-        <w:numPr>
-          <w:ilvl w:val="0"/>
-          <w:numId w:val="14"/>
-        </w:numPr>
-        <w:tabs>
-          <w:tab w:val="num" w:pos="720"/>
-        </w:tabs>
-      </w:pPr>
-      <w:r>
-        <w:t>combina gli score</w:t>
-      </w:r>
-      <w:r>
-        <w:t>,</w:t>
-      </w:r>
-    </w:p>
-    <w:p>
-      <w:pPr>
-        <w:numPr>
-          <w:ilvl w:val="0"/>
-          <w:numId w:val="14"/>
-        </w:numPr>
-        <w:tabs>
-          <w:tab w:val="num" w:pos="720"/>
-        </w:tabs>
-      </w:pPr>
-      <w:r>
-        <w:t>seleziona il Top-K,</w:t>
-      </w:r>
-    </w:p>
-    <w:p>
-      <w:pPr>
-        <w:numPr>
-          <w:ilvl w:val="0"/>
-          <w:numId w:val="14"/>
-        </w:numPr>
-        <w:tabs>
-          <w:tab w:val="num" w:pos="720"/>
-        </w:tabs>
-      </w:pPr>
-      <w:r>
-        <w:t xml:space="preserve">restituisce </w:t>
-      </w:r>
-      <w:proofErr w:type="spellStart"/>
-      <w:r>
-        <w:t>top_k</w:t>
-      </w:r>
-      <w:proofErr w:type="spellEnd"/>
-      <w:r>
-        <w:t>.</w:t>
-      </w:r>
-    </w:p>
-    <w:p>
-      <w:pPr>
-        <w:ind w:left="708"/>
-      </w:pPr>
-      <w:r>
-        <w:t>Corrisponde al UC7</w:t>
-      </w:r>
-    </w:p>
-    <w:p>
-      <w:pPr>
-        <w:pStyle w:val="Titolo3"/>
-        <w:numPr>
-          <w:ilvl w:val="0"/>
-          <w:numId w:val="3"/>
-        </w:numPr>
-      </w:pPr>
-      <w:r>
-        <w:t>Salvataggio delle figure (</w:t>
-      </w:r>
-      <w:proofErr w:type="spellStart"/>
-      <w:r>
-        <w:t>Visualizer</w:t>
-      </w:r>
-      <w:proofErr w:type="spellEnd"/>
-      <w:r>
-        <w:t>)</w:t>
-      </w:r>
-    </w:p>
-    <w:p>
-      <w:pPr>
-        <w:ind w:left="708"/>
-      </w:pPr>
-      <w:r>
-        <w:t xml:space="preserve">Il </w:t>
-      </w:r>
-      <w:proofErr w:type="spellStart"/>
-      <w:r>
-        <w:t>Main</w:t>
-      </w:r>
-      <w:proofErr w:type="spellEnd"/>
-      <w:r>
-        <w:t xml:space="preserve"> Pipeline chiede al </w:t>
-      </w:r>
-      <w:proofErr w:type="spellStart"/>
-      <w:r>
-        <w:t>Visualizer</w:t>
-      </w:r>
-      <w:proofErr w:type="spellEnd"/>
-      <w:r>
-        <w:t xml:space="preserve"> di salvare:</w:t>
-      </w:r>
-    </w:p>
-    <w:p>
-      <w:pPr>
-        <w:numPr>
-          <w:ilvl w:val="0"/>
-          <w:numId w:val="15"/>
-        </w:numPr>
-        <w:tabs>
-          <w:tab w:val="clear" w:pos="720"/>
-          <w:tab w:val="num" w:pos="1428"/>
-        </w:tabs>
-        <w:ind w:left="1428"/>
-      </w:pPr>
-      <w:r>
-        <w:t xml:space="preserve">la </w:t>
-      </w:r>
-      <w:proofErr w:type="spellStart"/>
-      <w:r>
-        <w:t>cadence</w:t>
-      </w:r>
-      <w:proofErr w:type="spellEnd"/>
-      <w:r>
-        <w:t xml:space="preserve"> </w:t>
-      </w:r>
-      <w:proofErr w:type="spellStart"/>
-      <w:r>
-        <w:t>grid</w:t>
-      </w:r>
-      <w:proofErr w:type="spellEnd"/>
-      <w:r>
-        <w:t xml:space="preserve"> dei Top-K,</w:t>
-      </w:r>
-    </w:p>
-    <w:p>
-      <w:pPr>
-        <w:numPr>
-          <w:ilvl w:val="0"/>
-          <w:numId w:val="15"/>
-        </w:numPr>
-        <w:tabs>
-          <w:tab w:val="clear" w:pos="720"/>
-          <w:tab w:val="num" w:pos="1428"/>
-        </w:tabs>
-        <w:ind w:left="1428"/>
-      </w:pPr>
-      <w:r>
-        <w:t>eventuali istogrammi degli score,</w:t>
-      </w:r>
-    </w:p>
-    <w:p>
-      <w:pPr>
-        <w:numPr>
-          <w:ilvl w:val="0"/>
-          <w:numId w:val="15"/>
-        </w:numPr>
-        <w:tabs>
-          <w:tab w:val="clear" w:pos="720"/>
-          <w:tab w:val="num" w:pos="1428"/>
-        </w:tabs>
-        <w:ind w:left="1428"/>
-      </w:pPr>
-      <w:r>
-        <w:t>i plot diagnostici dei modelli.</w:t>
-      </w:r>
-    </w:p>
-    <w:p>
-      <w:pPr>
-        <w:ind w:left="1068"/>
-      </w:pPr>
-      <w:r>
-        <w:t>Corrisponde al UC7</w:t>
-      </w:r>
-    </w:p>
-    <w:p>
-      <w:pPr>
-        <w:pStyle w:val="Titolo3"/>
-        <w:numPr>
-          <w:ilvl w:val="0"/>
-          <w:numId w:val="3"/>
-        </w:numPr>
-      </w:pPr>
-      <w:proofErr w:type="spellStart"/>
-      <w:proofErr w:type="gramStart"/>
-      <w:r>
-        <w:t>resultsReady</w:t>
-      </w:r>
-      <w:proofErr w:type="spellEnd"/>
-      <w:r>
-        <w:t>(</w:t>
-      </w:r>
-      <w:proofErr w:type="gramEnd"/>
-      <w:r>
-        <w:t>)</w:t>
-      </w:r>
-    </w:p>
-    <w:p>
-      <w:pPr>
-        <w:ind w:left="708"/>
-      </w:pPr>
-      <w:r>
-        <w:t xml:space="preserve">Terminata l’elaborazione e il salvataggio, il </w:t>
-      </w:r>
-      <w:proofErr w:type="spellStart"/>
-      <w:r>
-        <w:t>Main</w:t>
-      </w:r>
-      <w:proofErr w:type="spellEnd"/>
-      <w:r>
-        <w:t xml:space="preserve"> Pipeline notifica al </w:t>
-      </w:r>
-      <w:proofErr w:type="spellStart"/>
-      <w:r>
-        <w:t>Researcher</w:t>
-      </w:r>
-      <w:proofErr w:type="spellEnd"/>
-      <w:r>
-        <w:t xml:space="preserve"> che i risultati sono disponibili</w:t>
-      </w:r>
-      <w:r>
-        <w:t>.</w:t>
-      </w:r>
-    </w:p>
-    <w:p>
-      <w:pPr>
-        <w:ind w:left="708"/>
-      </w:pPr>
-      <w:r>
-        <w:t xml:space="preserve">Il </w:t>
-      </w:r>
-      <w:proofErr w:type="spellStart"/>
-      <w:r>
-        <w:t>Researcher</w:t>
-      </w:r>
-      <w:proofErr w:type="spellEnd"/>
-      <w:r>
-        <w:t xml:space="preserve"> può ora ispezionare il ranking e le figure salvate nella cartella di output.</w:t>
-      </w:r>
-    </w:p>
-    <w:p>
-      <w:pPr>
-        <w:ind w:left="708"/>
-      </w:pPr>
-    </w:p>
-    <w:p/>
-    <w:p>
-      <w:pPr>
-        <w:ind w:left="708"/>
-      </w:pPr>
-    </w:p>
-    <w:p>
-      <w:pPr>
-        <w:ind w:left="708"/>
-      </w:pPr>
-    </w:p>
-    <w:p>
-      <w:pPr>
-        <w:ind w:left="708"/>
+        <w:rPr>
+          <w:lang w:val="en-GB"/>
+        </w:rPr>
       </w:pPr>
     </w:p>
     <w:sectPr>
@@ -2657,6 +2131,425 @@
     </w:lvl>
   </w:abstractNum>
   <w:abstractNum w:abstractNumId="9" w15:restartNumberingAfterBreak="0">
+    <w:nsid w:val="46DF22C9"/>
+    <w:multiLevelType w:val="multilevel"/>
+    <w:tmpl w:val="4B98674E"/>
+    <w:lvl w:ilvl="0">
+      <w:start w:val="1"/>
+      <w:numFmt w:val="decimal"/>
+      <w:lvlText w:val="%1."/>
+      <w:lvlJc w:val="left"/>
+      <w:pPr>
+        <w:tabs>
+          <w:tab w:val="num" w:pos="720"/>
+        </w:tabs>
+        <w:ind w:left="720" w:hanging="360"/>
+      </w:pPr>
+    </w:lvl>
+    <w:lvl w:ilvl="1">
+      <w:start w:val="1"/>
+      <w:numFmt w:val="bullet"/>
+      <w:lvlText w:val="o"/>
+      <w:lvlJc w:val="left"/>
+      <w:pPr>
+        <w:tabs>
+          <w:tab w:val="num" w:pos="1440"/>
+        </w:tabs>
+        <w:ind w:left="1440" w:hanging="360"/>
+      </w:pPr>
+      <w:rPr>
+        <w:rFonts w:ascii="Courier New" w:hAnsi="Courier New" w:hint="default"/>
+        <w:sz w:val="20"/>
+      </w:rPr>
+    </w:lvl>
+    <w:lvl w:ilvl="2">
+      <w:start w:val="1"/>
+      <w:numFmt w:val="bullet"/>
+      <w:lvlText w:val=""/>
+      <w:lvlJc w:val="left"/>
+      <w:pPr>
+        <w:tabs>
+          <w:tab w:val="num" w:pos="2160"/>
+        </w:tabs>
+        <w:ind w:left="2160" w:hanging="360"/>
+      </w:pPr>
+      <w:rPr>
+        <w:rFonts w:ascii="Wingdings" w:hAnsi="Wingdings" w:hint="default"/>
+        <w:sz w:val="20"/>
+      </w:rPr>
+    </w:lvl>
+    <w:lvl w:ilvl="3" w:tentative="1">
+      <w:start w:val="1"/>
+      <w:numFmt w:val="decimal"/>
+      <w:lvlText w:val="%4."/>
+      <w:lvlJc w:val="left"/>
+      <w:pPr>
+        <w:tabs>
+          <w:tab w:val="num" w:pos="2880"/>
+        </w:tabs>
+        <w:ind w:left="2880" w:hanging="360"/>
+      </w:pPr>
+    </w:lvl>
+    <w:lvl w:ilvl="4" w:tentative="1">
+      <w:start w:val="1"/>
+      <w:numFmt w:val="decimal"/>
+      <w:lvlText w:val="%5."/>
+      <w:lvlJc w:val="left"/>
+      <w:pPr>
+        <w:tabs>
+          <w:tab w:val="num" w:pos="3600"/>
+        </w:tabs>
+        <w:ind w:left="3600" w:hanging="360"/>
+      </w:pPr>
+    </w:lvl>
+    <w:lvl w:ilvl="5" w:tentative="1">
+      <w:start w:val="1"/>
+      <w:numFmt w:val="decimal"/>
+      <w:lvlText w:val="%6."/>
+      <w:lvlJc w:val="left"/>
+      <w:pPr>
+        <w:tabs>
+          <w:tab w:val="num" w:pos="4320"/>
+        </w:tabs>
+        <w:ind w:left="4320" w:hanging="360"/>
+      </w:pPr>
+    </w:lvl>
+    <w:lvl w:ilvl="6" w:tentative="1">
+      <w:start w:val="1"/>
+      <w:numFmt w:val="decimal"/>
+      <w:lvlText w:val="%7."/>
+      <w:lvlJc w:val="left"/>
+      <w:pPr>
+        <w:tabs>
+          <w:tab w:val="num" w:pos="5040"/>
+        </w:tabs>
+        <w:ind w:left="5040" w:hanging="360"/>
+      </w:pPr>
+    </w:lvl>
+    <w:lvl w:ilvl="7" w:tentative="1">
+      <w:start w:val="1"/>
+      <w:numFmt w:val="decimal"/>
+      <w:lvlText w:val="%8."/>
+      <w:lvlJc w:val="left"/>
+      <w:pPr>
+        <w:tabs>
+          <w:tab w:val="num" w:pos="5760"/>
+        </w:tabs>
+        <w:ind w:left="5760" w:hanging="360"/>
+      </w:pPr>
+    </w:lvl>
+    <w:lvl w:ilvl="8" w:tentative="1">
+      <w:start w:val="1"/>
+      <w:numFmt w:val="decimal"/>
+      <w:lvlText w:val="%9."/>
+      <w:lvlJc w:val="left"/>
+      <w:pPr>
+        <w:tabs>
+          <w:tab w:val="num" w:pos="6480"/>
+        </w:tabs>
+        <w:ind w:left="6480" w:hanging="360"/>
+      </w:pPr>
+    </w:lvl>
+  </w:abstractNum>
+  <w:abstractNum w:abstractNumId="10" w15:restartNumberingAfterBreak="0">
+    <w:nsid w:val="479D109F"/>
+    <w:multiLevelType w:val="multilevel"/>
+    <w:tmpl w:val="8B303758"/>
+    <w:lvl w:ilvl="0">
+      <w:start w:val="1"/>
+      <w:numFmt w:val="bullet"/>
+      <w:lvlText w:val=""/>
+      <w:lvlJc w:val="left"/>
+      <w:pPr>
+        <w:tabs>
+          <w:tab w:val="num" w:pos="720"/>
+        </w:tabs>
+        <w:ind w:left="720" w:hanging="360"/>
+      </w:pPr>
+      <w:rPr>
+        <w:rFonts w:ascii="Symbol" w:hAnsi="Symbol" w:hint="default"/>
+        <w:sz w:val="20"/>
+      </w:rPr>
+    </w:lvl>
+    <w:lvl w:ilvl="1" w:tentative="1">
+      <w:start w:val="1"/>
+      <w:numFmt w:val="bullet"/>
+      <w:lvlText w:val="o"/>
+      <w:lvlJc w:val="left"/>
+      <w:pPr>
+        <w:tabs>
+          <w:tab w:val="num" w:pos="1440"/>
+        </w:tabs>
+        <w:ind w:left="1440" w:hanging="360"/>
+      </w:pPr>
+      <w:rPr>
+        <w:rFonts w:ascii="Courier New" w:hAnsi="Courier New" w:hint="default"/>
+        <w:sz w:val="20"/>
+      </w:rPr>
+    </w:lvl>
+    <w:lvl w:ilvl="2" w:tentative="1">
+      <w:start w:val="1"/>
+      <w:numFmt w:val="bullet"/>
+      <w:lvlText w:val=""/>
+      <w:lvlJc w:val="left"/>
+      <w:pPr>
+        <w:tabs>
+          <w:tab w:val="num" w:pos="2160"/>
+        </w:tabs>
+        <w:ind w:left="2160" w:hanging="360"/>
+      </w:pPr>
+      <w:rPr>
+        <w:rFonts w:ascii="Wingdings" w:hAnsi="Wingdings" w:hint="default"/>
+        <w:sz w:val="20"/>
+      </w:rPr>
+    </w:lvl>
+    <w:lvl w:ilvl="3" w:tentative="1">
+      <w:start w:val="1"/>
+      <w:numFmt w:val="bullet"/>
+      <w:lvlText w:val=""/>
+      <w:lvlJc w:val="left"/>
+      <w:pPr>
+        <w:tabs>
+          <w:tab w:val="num" w:pos="2880"/>
+        </w:tabs>
+        <w:ind w:left="2880" w:hanging="360"/>
+      </w:pPr>
+      <w:rPr>
+        <w:rFonts w:ascii="Wingdings" w:hAnsi="Wingdings" w:hint="default"/>
+        <w:sz w:val="20"/>
+      </w:rPr>
+    </w:lvl>
+    <w:lvl w:ilvl="4" w:tentative="1">
+      <w:start w:val="1"/>
+      <w:numFmt w:val="bullet"/>
+      <w:lvlText w:val=""/>
+      <w:lvlJc w:val="left"/>
+      <w:pPr>
+        <w:tabs>
+          <w:tab w:val="num" w:pos="3600"/>
+        </w:tabs>
+        <w:ind w:left="3600" w:hanging="360"/>
+      </w:pPr>
+      <w:rPr>
+        <w:rFonts w:ascii="Wingdings" w:hAnsi="Wingdings" w:hint="default"/>
+        <w:sz w:val="20"/>
+      </w:rPr>
+    </w:lvl>
+    <w:lvl w:ilvl="5" w:tentative="1">
+      <w:start w:val="1"/>
+      <w:numFmt w:val="bullet"/>
+      <w:lvlText w:val=""/>
+      <w:lvlJc w:val="left"/>
+      <w:pPr>
+        <w:tabs>
+          <w:tab w:val="num" w:pos="4320"/>
+        </w:tabs>
+        <w:ind w:left="4320" w:hanging="360"/>
+      </w:pPr>
+      <w:rPr>
+        <w:rFonts w:ascii="Wingdings" w:hAnsi="Wingdings" w:hint="default"/>
+        <w:sz w:val="20"/>
+      </w:rPr>
+    </w:lvl>
+    <w:lvl w:ilvl="6" w:tentative="1">
+      <w:start w:val="1"/>
+      <w:numFmt w:val="bullet"/>
+      <w:lvlText w:val=""/>
+      <w:lvlJc w:val="left"/>
+      <w:pPr>
+        <w:tabs>
+          <w:tab w:val="num" w:pos="5040"/>
+        </w:tabs>
+        <w:ind w:left="5040" w:hanging="360"/>
+      </w:pPr>
+      <w:rPr>
+        <w:rFonts w:ascii="Wingdings" w:hAnsi="Wingdings" w:hint="default"/>
+        <w:sz w:val="20"/>
+      </w:rPr>
+    </w:lvl>
+    <w:lvl w:ilvl="7" w:tentative="1">
+      <w:start w:val="1"/>
+      <w:numFmt w:val="bullet"/>
+      <w:lvlText w:val=""/>
+      <w:lvlJc w:val="left"/>
+      <w:pPr>
+        <w:tabs>
+          <w:tab w:val="num" w:pos="5760"/>
+        </w:tabs>
+        <w:ind w:left="5760" w:hanging="360"/>
+      </w:pPr>
+      <w:rPr>
+        <w:rFonts w:ascii="Wingdings" w:hAnsi="Wingdings" w:hint="default"/>
+        <w:sz w:val="20"/>
+      </w:rPr>
+    </w:lvl>
+    <w:lvl w:ilvl="8" w:tentative="1">
+      <w:start w:val="1"/>
+      <w:numFmt w:val="bullet"/>
+      <w:lvlText w:val=""/>
+      <w:lvlJc w:val="left"/>
+      <w:pPr>
+        <w:tabs>
+          <w:tab w:val="num" w:pos="6480"/>
+        </w:tabs>
+        <w:ind w:left="6480" w:hanging="360"/>
+      </w:pPr>
+      <w:rPr>
+        <w:rFonts w:ascii="Wingdings" w:hAnsi="Wingdings" w:hint="default"/>
+        <w:sz w:val="20"/>
+      </w:rPr>
+    </w:lvl>
+  </w:abstractNum>
+  <w:abstractNum w:abstractNumId="11" w15:restartNumberingAfterBreak="0">
+    <w:nsid w:val="504C324C"/>
+    <w:multiLevelType w:val="multilevel"/>
+    <w:tmpl w:val="BBB48ED4"/>
+    <w:lvl w:ilvl="0">
+      <w:start w:val="1"/>
+      <w:numFmt w:val="bullet"/>
+      <w:lvlText w:val=""/>
+      <w:lvlJc w:val="left"/>
+      <w:pPr>
+        <w:tabs>
+          <w:tab w:val="num" w:pos="720"/>
+        </w:tabs>
+        <w:ind w:left="720" w:hanging="360"/>
+      </w:pPr>
+      <w:rPr>
+        <w:rFonts w:ascii="Symbol" w:hAnsi="Symbol" w:hint="default"/>
+        <w:sz w:val="20"/>
+      </w:rPr>
+    </w:lvl>
+    <w:lvl w:ilvl="1" w:tentative="1">
+      <w:start w:val="1"/>
+      <w:numFmt w:val="bullet"/>
+      <w:lvlText w:val="o"/>
+      <w:lvlJc w:val="left"/>
+      <w:pPr>
+        <w:tabs>
+          <w:tab w:val="num" w:pos="1440"/>
+        </w:tabs>
+        <w:ind w:left="1440" w:hanging="360"/>
+      </w:pPr>
+      <w:rPr>
+        <w:rFonts w:ascii="Courier New" w:hAnsi="Courier New" w:hint="default"/>
+        <w:sz w:val="20"/>
+      </w:rPr>
+    </w:lvl>
+    <w:lvl w:ilvl="2" w:tentative="1">
+      <w:start w:val="1"/>
+      <w:numFmt w:val="bullet"/>
+      <w:lvlText w:val=""/>
+      <w:lvlJc w:val="left"/>
+      <w:pPr>
+        <w:tabs>
+          <w:tab w:val="num" w:pos="2160"/>
+        </w:tabs>
+        <w:ind w:left="2160" w:hanging="360"/>
+      </w:pPr>
+      <w:rPr>
+        <w:rFonts w:ascii="Wingdings" w:hAnsi="Wingdings" w:hint="default"/>
+        <w:sz w:val="20"/>
+      </w:rPr>
+    </w:lvl>
+    <w:lvl w:ilvl="3" w:tentative="1">
+      <w:start w:val="1"/>
+      <w:numFmt w:val="bullet"/>
+      <w:lvlText w:val=""/>
+      <w:lvlJc w:val="left"/>
+      <w:pPr>
+        <w:tabs>
+          <w:tab w:val="num" w:pos="2880"/>
+        </w:tabs>
+        <w:ind w:left="2880" w:hanging="360"/>
+      </w:pPr>
+      <w:rPr>
+        <w:rFonts w:ascii="Wingdings" w:hAnsi="Wingdings" w:hint="default"/>
+        <w:sz w:val="20"/>
+      </w:rPr>
+    </w:lvl>
+    <w:lvl w:ilvl="4" w:tentative="1">
+      <w:start w:val="1"/>
+      <w:numFmt w:val="bullet"/>
+      <w:lvlText w:val=""/>
+      <w:lvlJc w:val="left"/>
+      <w:pPr>
+        <w:tabs>
+          <w:tab w:val="num" w:pos="3600"/>
+        </w:tabs>
+        <w:ind w:left="3600" w:hanging="360"/>
+      </w:pPr>
+      <w:rPr>
+        <w:rFonts w:ascii="Wingdings" w:hAnsi="Wingdings" w:hint="default"/>
+        <w:sz w:val="20"/>
+      </w:rPr>
+    </w:lvl>
+    <w:lvl w:ilvl="5" w:tentative="1">
+      <w:start w:val="1"/>
+      <w:numFmt w:val="bullet"/>
+      <w:lvlText w:val=""/>
+      <w:lvlJc w:val="left"/>
+      <w:pPr>
+        <w:tabs>
+          <w:tab w:val="num" w:pos="4320"/>
+        </w:tabs>
+        <w:ind w:left="4320" w:hanging="360"/>
+      </w:pPr>
+      <w:rPr>
+        <w:rFonts w:ascii="Wingdings" w:hAnsi="Wingdings" w:hint="default"/>
+        <w:sz w:val="20"/>
+      </w:rPr>
+    </w:lvl>
+    <w:lvl w:ilvl="6" w:tentative="1">
+      <w:start w:val="1"/>
+      <w:numFmt w:val="bullet"/>
+      <w:lvlText w:val=""/>
+      <w:lvlJc w:val="left"/>
+      <w:pPr>
+        <w:tabs>
+          <w:tab w:val="num" w:pos="5040"/>
+        </w:tabs>
+        <w:ind w:left="5040" w:hanging="360"/>
+      </w:pPr>
+      <w:rPr>
+        <w:rFonts w:ascii="Wingdings" w:hAnsi="Wingdings" w:hint="default"/>
+        <w:sz w:val="20"/>
+      </w:rPr>
+    </w:lvl>
+    <w:lvl w:ilvl="7" w:tentative="1">
+      <w:start w:val="1"/>
+      <w:numFmt w:val="bullet"/>
+      <w:lvlText w:val=""/>
+      <w:lvlJc w:val="left"/>
+      <w:pPr>
+        <w:tabs>
+          <w:tab w:val="num" w:pos="5760"/>
+        </w:tabs>
+        <w:ind w:left="5760" w:hanging="360"/>
+      </w:pPr>
+      <w:rPr>
+        <w:rFonts w:ascii="Wingdings" w:hAnsi="Wingdings" w:hint="default"/>
+        <w:sz w:val="20"/>
+      </w:rPr>
+    </w:lvl>
+    <w:lvl w:ilvl="8" w:tentative="1">
+      <w:start w:val="1"/>
+      <w:numFmt w:val="bullet"/>
+      <w:lvlText w:val=""/>
+      <w:lvlJc w:val="left"/>
+      <w:pPr>
+        <w:tabs>
+          <w:tab w:val="num" w:pos="6480"/>
+        </w:tabs>
+        <w:ind w:left="6480" w:hanging="360"/>
+      </w:pPr>
+      <w:rPr>
+        <w:rFonts w:ascii="Wingdings" w:hAnsi="Wingdings" w:hint="default"/>
+        <w:sz w:val="20"/>
+      </w:rPr>
+    </w:lvl>
+  </w:abstractNum>
+  <w:abstractNum w:abstractNumId="12" w15:restartNumberingAfterBreak="0">
     <w:nsid w:val="51A44498"/>
     <w:multiLevelType w:val="multilevel"/>
     <w:tmpl w:val="7292CFBC"/>
@@ -2805,7 +2698,7 @@
       </w:rPr>
     </w:lvl>
   </w:abstractNum>
-  <w:abstractNum w:abstractNumId="10" w15:restartNumberingAfterBreak="0">
+  <w:abstractNum w:abstractNumId="13" w15:restartNumberingAfterBreak="0">
     <w:nsid w:val="66B738A1"/>
     <w:multiLevelType w:val="multilevel"/>
     <w:tmpl w:val="56046C9A"/>
@@ -2954,7 +2847,7 @@
       </w:rPr>
     </w:lvl>
   </w:abstractNum>
-  <w:abstractNum w:abstractNumId="11" w15:restartNumberingAfterBreak="0">
+  <w:abstractNum w:abstractNumId="14" w15:restartNumberingAfterBreak="0">
     <w:nsid w:val="6758635A"/>
     <w:multiLevelType w:val="hybridMultilevel"/>
     <w:tmpl w:val="7A300054"/>
@@ -3043,7 +2936,7 @@
       </w:pPr>
     </w:lvl>
   </w:abstractNum>
-  <w:abstractNum w:abstractNumId="12" w15:restartNumberingAfterBreak="0">
+  <w:abstractNum w:abstractNumId="15" w15:restartNumberingAfterBreak="0">
     <w:nsid w:val="68E5630B"/>
     <w:multiLevelType w:val="hybridMultilevel"/>
     <w:tmpl w:val="DE2A996C"/>
@@ -3156,7 +3049,7 @@
       </w:rPr>
     </w:lvl>
   </w:abstractNum>
-  <w:abstractNum w:abstractNumId="13" w15:restartNumberingAfterBreak="0">
+  <w:abstractNum w:abstractNumId="16" w15:restartNumberingAfterBreak="0">
     <w:nsid w:val="6C693C7D"/>
     <w:multiLevelType w:val="multilevel"/>
     <w:tmpl w:val="869C9288"/>
@@ -3305,7 +3198,7 @@
       </w:rPr>
     </w:lvl>
   </w:abstractNum>
-  <w:abstractNum w:abstractNumId="14" w15:restartNumberingAfterBreak="0">
+  <w:abstractNum w:abstractNumId="17" w15:restartNumberingAfterBreak="0">
     <w:nsid w:val="763237AF"/>
     <w:multiLevelType w:val="hybridMultilevel"/>
     <w:tmpl w:val="DA441BE6"/>
@@ -3419,22 +3312,22 @@
     </w:lvl>
   </w:abstractNum>
   <w:num w:numId="1" w16cid:durableId="1109354809">
-    <w:abstractNumId w:val="14"/>
+    <w:abstractNumId w:val="17"/>
   </w:num>
   <w:num w:numId="2" w16cid:durableId="431172732">
-    <w:abstractNumId w:val="11"/>
+    <w:abstractNumId w:val="14"/>
   </w:num>
   <w:num w:numId="3" w16cid:durableId="1920014505">
     <w:abstractNumId w:val="1"/>
   </w:num>
   <w:num w:numId="4" w16cid:durableId="958100993">
-    <w:abstractNumId w:val="12"/>
+    <w:abstractNumId w:val="15"/>
   </w:num>
   <w:num w:numId="5" w16cid:durableId="825128629">
     <w:abstractNumId w:val="6"/>
   </w:num>
   <w:num w:numId="6" w16cid:durableId="1991861959">
-    <w:abstractNumId w:val="9"/>
+    <w:abstractNumId w:val="12"/>
   </w:num>
   <w:num w:numId="7" w16cid:durableId="58987555">
     <w:abstractNumId w:val="5"/>
@@ -3455,13 +3348,22 @@
     <w:abstractNumId w:val="0"/>
   </w:num>
   <w:num w:numId="13" w16cid:durableId="1812870522">
-    <w:abstractNumId w:val="10"/>
+    <w:abstractNumId w:val="13"/>
   </w:num>
   <w:num w:numId="14" w16cid:durableId="2123768394">
-    <w:abstractNumId w:val="13"/>
+    <w:abstractNumId w:val="16"/>
   </w:num>
   <w:num w:numId="15" w16cid:durableId="996571888">
     <w:abstractNumId w:val="4"/>
+  </w:num>
+  <w:num w:numId="16" w16cid:durableId="2074813136">
+    <w:abstractNumId w:val="11"/>
+  </w:num>
+  <w:num w:numId="17" w16cid:durableId="1275792939">
+    <w:abstractNumId w:val="10"/>
+  </w:num>
+  <w:num w:numId="18" w16cid:durableId="1055817176">
+    <w:abstractNumId w:val="9"/>
   </w:num>
 </w:numbering>
 </file>
@@ -3866,7 +3768,7 @@
   <w:style w:type="paragraph" w:default="1" w:styleId="Normale">
     <w:name w:val="Normal"/>
     <w:qFormat/>
-    <w:rsid w:val="00A92266"/>
+    <w:rsid w:val="00E05096"/>
   </w:style>
   <w:style w:type="paragraph" w:styleId="Titolo1">
     <w:name w:val="heading 1"/>
@@ -4068,6 +3970,7 @@
   <w:style w:type="character" w:default="1" w:styleId="Carpredefinitoparagrafo">
     <w:name w:val="Default Paragraph Font"/>
     <w:uiPriority w:val="1"/>
+    <w:semiHidden/>
     <w:unhideWhenUsed/>
   </w:style>
   <w:style w:type="table" w:default="1" w:styleId="Tabellanormale">
